--- a/Mastering Relational and Non-Relational Database/2TDSB_2025_CodigoSql_Integrantes.docx
+++ b/Mastering Relational and Non-Relational Database/2TDSB_2025_CodigoSql_Integrantes.docx
@@ -1,6 +1,6 @@
 
 <file path=word/document.xml><?xml version="1.0" encoding="utf-8"?>
-<w:document xmlns:wpc="http://schemas.microsoft.com/office/word/2010/wordprocessingCanvas" xmlns:cx="http://schemas.microsoft.com/office/drawing/2014/chartex" xmlns:cx1="http://schemas.microsoft.com/office/drawing/2015/9/8/chartex" xmlns:cx2="http://schemas.microsoft.com/office/drawing/2015/10/21/chartex" xmlns:cx3="http://schemas.microsoft.com/office/drawing/2016/5/9/chartex" xmlns:cx4="http://schemas.microsoft.com/office/drawing/2016/5/10/chartex" xmlns:cx5="http://schemas.microsoft.com/office/drawing/2016/5/11/chartex" xmlns:cx6="http://schemas.microsoft.com/office/drawing/2016/5/12/chartex" xmlns:cx7="http://schemas.microsoft.com/office/drawing/2016/5/13/chartex" xmlns:cx8="http://schemas.microsoft.com/office/drawing/2016/5/14/chartex" xmlns:mc="http://schemas.openxmlformats.org/markup-compatibility/2006" xmlns:aink="http://schemas.microsoft.com/office/drawing/2016/ink" xmlns:am3d="http://schemas.microsoft.com/office/drawing/2017/model3d" xmlns:o="urn:schemas-microsoft-com:office:office" xmlns:oel="http://schemas.microsoft.com/office/2019/extlst" xmlns:r="http://schemas.openxmlformats.org/officeDocument/2006/relationships" xmlns:m="http://schemas.openxmlformats.org/officeDocument/2006/math" xmlns:v="urn:schemas-microsoft-com:vml" xmlns:wp14="http://schemas.microsoft.com/office/word/2010/wordprocessingDrawing" xmlns:wp="http://schemas.openxmlformats.org/drawingml/2006/wordprocessingDrawing" xmlns:w10="urn:schemas-microsoft-com:office:word" xmlns:w="http://schemas.openxmlformats.org/wordprocessingml/2006/main" xmlns:w14="http://schemas.microsoft.com/office/word/2010/wordml" xmlns:w15="http://schemas.microsoft.com/office/word/2012/wordml" xmlns:w16cex="http://schemas.microsoft.com/office/word/2018/wordml/cex" xmlns:w16cid="http://schemas.microsoft.com/office/word/2016/wordml/cid" xmlns:w16="http://schemas.microsoft.com/office/word/2018/wordml" xmlns:w16du="http://schemas.microsoft.com/office/word/2023/wordml/word16du" xmlns:w16sdtdh="http://schemas.microsoft.com/office/word/2020/wordml/sdtdatahash" xmlns:w16sdtfl="http://schemas.microsoft.com/office/word/2024/wordml/sdtformatlock" xmlns:w16se="http://schemas.microsoft.com/office/word/2015/wordml/symex" xmlns:wpg="http://schemas.microsoft.com/office/word/2010/wordprocessingGroup" xmlns:wpi="http://schemas.microsoft.com/office/word/2010/wordprocessingInk" xmlns:wne="http://schemas.microsoft.com/office/word/2006/wordml" xmlns:wps="http://schemas.microsoft.com/office/word/2010/wordprocessingShape" mc:Ignorable="w14 w15 w16se w16cid w16 w16cex w16sdtdh w16sdtfl w16du wp14">
+<w:document xmlns:wpc="http://schemas.microsoft.com/office/word/2010/wordprocessingCanvas" xmlns:cx="http://schemas.microsoft.com/office/drawing/2014/chartex" xmlns:cx1="http://schemas.microsoft.com/office/drawing/2015/9/8/chartex" xmlns:cx2="http://schemas.microsoft.com/office/drawing/2015/10/21/chartex" xmlns:cx3="http://schemas.microsoft.com/office/drawing/2016/5/9/chartex" xmlns:cx4="http://schemas.microsoft.com/office/drawing/2016/5/10/chartex" xmlns:cx5="http://schemas.microsoft.com/office/drawing/2016/5/11/chartex" xmlns:cx6="http://schemas.microsoft.com/office/drawing/2016/5/12/chartex" xmlns:cx7="http://schemas.microsoft.com/office/drawing/2016/5/13/chartex" xmlns:cx8="http://schemas.microsoft.com/office/drawing/2016/5/14/chartex" xmlns:mc="http://schemas.openxmlformats.org/markup-compatibility/2006" xmlns:aink="http://schemas.microsoft.com/office/drawing/2016/ink" xmlns:am3d="http://schemas.microsoft.com/office/drawing/2017/model3d" xmlns:o="urn:schemas-microsoft-com:office:office" xmlns:r="http://schemas.openxmlformats.org/officeDocument/2006/relationships" xmlns:m="http://schemas.openxmlformats.org/officeDocument/2006/math" xmlns:v="urn:schemas-microsoft-com:vml" xmlns:wp14="http://schemas.microsoft.com/office/word/2010/wordprocessingDrawing" xmlns:wp="http://schemas.openxmlformats.org/drawingml/2006/wordprocessingDrawing" xmlns:w10="urn:schemas-microsoft-com:office:word" xmlns:w="http://schemas.openxmlformats.org/wordprocessingml/2006/main" xmlns:w14="http://schemas.microsoft.com/office/word/2010/wordml" xmlns:w15="http://schemas.microsoft.com/office/word/2012/wordml" xmlns:w16cex="http://schemas.microsoft.com/office/word/2018/wordml/cex" xmlns:w16cid="http://schemas.microsoft.com/office/word/2016/wordml/cid" xmlns:w16="http://schemas.microsoft.com/office/word/2018/wordml" xmlns:w16sdtdh="http://schemas.microsoft.com/office/word/2020/wordml/sdtdatahash" xmlns:w16se="http://schemas.microsoft.com/office/word/2015/wordml/symex" xmlns:wpg="http://schemas.microsoft.com/office/word/2010/wordprocessingGroup" xmlns:wpi="http://schemas.microsoft.com/office/word/2010/wordprocessingInk" xmlns:wne="http://schemas.microsoft.com/office/word/2006/wordml" xmlns:wps="http://schemas.microsoft.com/office/word/2010/wordprocessingShape" mc:Ignorable="w14 w15 w16se w16cid w16 w16cex w16sdtdh wp14">
   <w:body>
     <w:p>
       <w:pPr>
@@ -37,7 +37,7 @@
                     </pic:cNvPicPr>
                   </pic:nvPicPr>
                   <pic:blipFill>
-                    <a:blip r:embed="rId7"/>
+                    <a:blip r:embed="rId8"/>
                     <a:stretch>
                       <a:fillRect/>
                     </a:stretch>
@@ -98,7 +98,7 @@
     </w:p>
     <w:p>
       <w:pPr>
-        <w:pStyle w:val="Corpodetexto"/>
+        <w:pStyle w:val="BodyText"/>
         <w:widowControl w:val="0"/>
         <w:spacing w:before="35" w:after="0" w:line="240" w:lineRule="auto"/>
         <w:ind w:right="-1" w:firstLine="0"/>
@@ -112,7 +112,7 @@
     </w:p>
     <w:p>
       <w:pPr>
-        <w:pStyle w:val="Ttulo2"/>
+        <w:pStyle w:val="Heading2"/>
       </w:pPr>
     </w:p>
     <w:p>
@@ -163,99 +163,19 @@
         <w:rPr>
           <w:bCs/>
           <w:color w:val="FF0000"/>
+          <w:lang w:val="en-US"/>
         </w:rPr>
       </w:pPr>
-      <w:proofErr w:type="spellStart"/>
       <w:r>
         <w:rPr>
           <w:rStyle w:val="SubTtulo-AutoreVersoChar"/>
           <w:b/>
           <w:bCs/>
           <w:color w:val="FF0000"/>
+          <w:lang w:val="en-US"/>
         </w:rPr>
-        <w:t>Mastering</w:t>
+        <w:t>Mastering Relational and Non-Relational Database</w:t>
       </w:r>
-      <w:proofErr w:type="spellEnd"/>
-      <w:r>
-        <w:rPr>
-          <w:rStyle w:val="SubTtulo-AutoreVersoChar"/>
-          <w:b/>
-          <w:bCs/>
-          <w:color w:val="FF0000"/>
-        </w:rPr>
-        <w:t xml:space="preserve"> </w:t>
-      </w:r>
-      <w:proofErr w:type="spellStart"/>
-      <w:r>
-        <w:rPr>
-          <w:rStyle w:val="SubTtulo-AutoreVersoChar"/>
-          <w:b/>
-          <w:bCs/>
-          <w:color w:val="FF0000"/>
-        </w:rPr>
-        <w:t>Relational</w:t>
-      </w:r>
-      <w:proofErr w:type="spellEnd"/>
-      <w:r>
-        <w:rPr>
-          <w:rStyle w:val="SubTtulo-AutoreVersoChar"/>
-          <w:b/>
-          <w:bCs/>
-          <w:color w:val="FF0000"/>
-        </w:rPr>
-        <w:t xml:space="preserve"> </w:t>
-      </w:r>
-      <w:proofErr w:type="spellStart"/>
-      <w:r>
-        <w:rPr>
-          <w:rStyle w:val="SubTtulo-AutoreVersoChar"/>
-          <w:b/>
-          <w:bCs/>
-          <w:color w:val="FF0000"/>
-        </w:rPr>
-        <w:t>and</w:t>
-      </w:r>
-      <w:proofErr w:type="spellEnd"/>
-      <w:r>
-        <w:rPr>
-          <w:rStyle w:val="SubTtulo-AutoreVersoChar"/>
-          <w:b/>
-          <w:bCs/>
-          <w:color w:val="FF0000"/>
-        </w:rPr>
-        <w:t xml:space="preserve"> Non-</w:t>
-      </w:r>
-      <w:proofErr w:type="spellStart"/>
-      <w:r>
-        <w:rPr>
-          <w:rStyle w:val="SubTtulo-AutoreVersoChar"/>
-          <w:b/>
-          <w:bCs/>
-          <w:color w:val="FF0000"/>
-        </w:rPr>
-        <w:t>Relational</w:t>
-      </w:r>
-      <w:proofErr w:type="spellEnd"/>
-      <w:r>
-        <w:rPr>
-          <w:rStyle w:val="SubTtulo-AutoreVersoChar"/>
-          <w:b/>
-          <w:bCs/>
-          <w:color w:val="FF0000"/>
-        </w:rPr>
-        <w:t xml:space="preserve"> </w:t>
-      </w:r>
-      <w:proofErr w:type="spellStart"/>
-      <w:r>
-        <w:rPr>
-          <w:rStyle w:val="SubTtulo-AutoreVersoChar"/>
-          <w:b/>
-          <w:bCs/>
-          <w:color w:val="FF0000"/>
-        </w:rPr>
-        <w:t>Database</w:t>
-      </w:r>
-      <w:proofErr w:type="spellEnd"/>
     </w:p>
     <w:p>
       <w:pPr>
@@ -398,7 +318,7 @@
               </wp:anchor>
             </w:drawing>
           </mc:Choice>
-          <mc:Fallback>
+          <mc:Fallback xmlns:w16sdtfl="http://schemas.microsoft.com/office/word/2024/wordml/sdtformatlock" xmlns:w16du="http://schemas.microsoft.com/office/word/2023/wordml/word16du" xmlns:oel="http://schemas.microsoft.com/office/2019/extlst">
             <w:pict/>
           </mc:Fallback>
         </mc:AlternateContent>
@@ -501,7 +421,7 @@
               </wp:anchor>
             </w:drawing>
           </mc:Choice>
-          <mc:Fallback>
+          <mc:Fallback xmlns:w16sdtfl="http://schemas.microsoft.com/office/word/2024/wordml/sdtformatlock" xmlns:w16du="http://schemas.microsoft.com/office/word/2023/wordml/word16du" xmlns:oel="http://schemas.microsoft.com/office/2019/extlst">
             <w:pict/>
           </mc:Fallback>
         </mc:AlternateContent>
@@ -682,7 +602,7 @@
           </w:tcPr>
           <w:p>
             <w:pPr>
-              <w:pStyle w:val="Corpodetexto"/>
+              <w:pStyle w:val="BodyText"/>
               <w:spacing w:after="0" w:line="240" w:lineRule="auto"/>
               <w:ind w:firstLine="0"/>
               <w:jc w:val="center"/>
@@ -713,7 +633,7 @@
           </w:tcPr>
           <w:p>
             <w:pPr>
-              <w:pStyle w:val="Corpodetexto"/>
+              <w:pStyle w:val="BodyText"/>
               <w:spacing w:after="0" w:line="240" w:lineRule="auto"/>
               <w:jc w:val="center"/>
               <w:rPr>
@@ -782,7 +702,7 @@
           </w:tcPr>
           <w:p>
             <w:pPr>
-              <w:pStyle w:val="Corpodetexto"/>
+              <w:pStyle w:val="BodyText"/>
               <w:spacing w:after="0" w:line="240" w:lineRule="auto"/>
               <w:ind w:firstLine="0"/>
               <w:jc w:val="center"/>
@@ -814,7 +734,7 @@
           </w:tcPr>
           <w:p>
             <w:pPr>
-              <w:pStyle w:val="Corpodetexto"/>
+              <w:pStyle w:val="BodyText"/>
               <w:spacing w:after="0" w:line="240" w:lineRule="auto"/>
               <w:ind w:firstLine="0"/>
               <w:jc w:val="center"/>
@@ -845,7 +765,7 @@
           </w:tcPr>
           <w:p>
             <w:pPr>
-              <w:pStyle w:val="Corpodetexto"/>
+              <w:pStyle w:val="BodyText"/>
               <w:spacing w:after="0" w:line="240" w:lineRule="auto"/>
               <w:ind w:firstLine="0"/>
               <w:jc w:val="center"/>
@@ -873,7 +793,7 @@
     </w:p>
     <w:p>
       <w:pPr>
-        <w:pStyle w:val="Corpodetexto"/>
+        <w:pStyle w:val="BodyText"/>
         <w:rPr>
           <w:rFonts w:eastAsia="Arial" w:cs="Arial"/>
           <w:b/>
@@ -885,7 +805,7 @@
     </w:p>
     <w:p>
       <w:pPr>
-        <w:pStyle w:val="Corpodetexto"/>
+        <w:pStyle w:val="BodyText"/>
         <w:rPr>
           <w:b/>
           <w:bCs/>
@@ -898,9 +818,9 @@
     <w:p>
       <w:pPr>
         <w:sectPr>
-          <w:footerReference w:type="even" r:id="rId8"/>
-          <w:footerReference w:type="default" r:id="rId9"/>
-          <w:footerReference w:type="first" r:id="rId10"/>
+          <w:footerReference w:type="even" r:id="rId9"/>
+          <w:footerReference w:type="default" r:id="rId10"/>
+          <w:footerReference w:type="first" r:id="rId11"/>
           <w:pgSz w:w="11906" w:h="16838"/>
           <w:pgMar w:top="709" w:right="1134" w:bottom="1134" w:left="1701" w:header="0" w:footer="709" w:gutter="0"/>
           <w:cols w:space="720"/>
@@ -923,30 +843,338 @@
           <w:sz w:val="24"/>
           <w:szCs w:val="22"/>
         </w:rPr>
-        <w:id w:val="898014250"/>
+        <w:id w:val="709615679"/>
         <w:docPartObj>
           <w:docPartGallery w:val="Table of Contents"/>
           <w:docPartUnique/>
         </w:docPartObj>
       </w:sdtPr>
-      <w:sdtEndPr>
-        <w:rPr>
-          <w:caps w:val="0"/>
-        </w:rPr>
-      </w:sdtEndPr>
+      <w:sdtEndPr/>
       <w:sdtContent>
         <w:p>
           <w:pPr>
-            <w:pStyle w:val="CabealhodoSumrio"/>
-            <w:spacing w:before="0"/>
+            <w:pStyle w:val="TOCHeading"/>
+            <w:rPr>
+              <w:rFonts w:asciiTheme="minorHAnsi" w:eastAsiaTheme="minorEastAsia" w:hAnsiTheme="minorHAnsi" w:cstheme="minorBidi"/>
+              <w:caps/>
+              <w:noProof/>
+              <w:kern w:val="2"/>
+              <w:szCs w:val="24"/>
+              <w:lang w:eastAsia="pt-BR"/>
+              <w14:ligatures w14:val="standardContextual"/>
+            </w:rPr>
           </w:pPr>
           <w:r>
             <w:t>Sumário</w:t>
           </w:r>
+          <w:r>
+            <w:rPr>
+              <w:b w:val="0"/>
+              <w:bCs w:val="0"/>
+              <w:caps/>
+            </w:rPr>
+            <w:fldChar w:fldCharType="begin"/>
+          </w:r>
+          <w:r>
+            <w:instrText xml:space="preserve"> TOC \o "1-3" \h \z \u </w:instrText>
+          </w:r>
+          <w:r>
+            <w:rPr>
+              <w:b w:val="0"/>
+              <w:bCs w:val="0"/>
+              <w:caps/>
+            </w:rPr>
+            <w:fldChar w:fldCharType="separate"/>
+          </w:r>
+          <w:hyperlink w:anchor="_Toc208851320" w:history="1"/>
         </w:p>
         <w:p>
           <w:pPr>
-            <w:pStyle w:val="Sumrio1"/>
+            <w:pStyle w:val="TOC1"/>
+            <w:rPr>
+              <w:rStyle w:val="Hyperlink"/>
+              <w:noProof/>
+            </w:rPr>
+          </w:pPr>
+          <w:hyperlink w:anchor="_Toc208851321" w:history="1">
+            <w:r>
+              <w:rPr>
+                <w:rStyle w:val="Hyperlink"/>
+                <w:noProof/>
+              </w:rPr>
+              <w:t>Introdução</w:t>
+            </w:r>
+            <w:r>
+              <w:rPr>
+                <w:noProof/>
+                <w:webHidden/>
+              </w:rPr>
+              <w:tab/>
+            </w:r>
+          </w:hyperlink>
+          <w:r>
+            <w:t>3</w:t>
+          </w:r>
+        </w:p>
+        <w:p>
+          <w:pPr>
+            <w:pStyle w:val="TOC1"/>
+            <w:rPr>
+              <w:rStyle w:val="Hyperlink"/>
+              <w:noProof/>
+            </w:rPr>
+          </w:pPr>
+          <w:hyperlink w:anchor="_Toc208851321" w:history="1">
+            <w:r>
+              <w:rPr>
+                <w:rStyle w:val="Hyperlink"/>
+                <w:noProof/>
+              </w:rPr>
+              <w:t>DDL – Estrutura das Tabelas</w:t>
+            </w:r>
+            <w:r>
+              <w:rPr>
+                <w:rStyle w:val="Hyperlink"/>
+                <w:noProof/>
+                <w:webHidden/>
+              </w:rPr>
+              <w:tab/>
+            </w:r>
+            <w:r>
+              <w:rPr>
+                <w:rStyle w:val="Hyperlink"/>
+                <w:noProof/>
+                <w:webHidden/>
+              </w:rPr>
+              <w:t>5</w:t>
+            </w:r>
+          </w:hyperlink>
+        </w:p>
+        <w:p>
+          <w:pPr>
+            <w:pStyle w:val="TOC1"/>
+            <w:rPr>
+              <w:rStyle w:val="Hyperlink"/>
+              <w:noProof/>
+            </w:rPr>
+          </w:pPr>
+          <w:r>
+            <w:rPr>
+              <w:noProof/>
+            </w:rPr>
+            <w:t xml:space="preserve">DDL – </w:t>
+          </w:r>
+          <w:r>
+            <w:rPr>
+              <w:noProof/>
+            </w:rPr>
+            <w:t>insercao de dados</w:t>
+          </w:r>
+          <w:r>
+            <w:rPr>
+              <w:noProof/>
+              <w:webHidden/>
+            </w:rPr>
+            <w:t>................................................................................10</w:t>
+          </w:r>
+        </w:p>
+        <w:p>
+          <w:pPr>
+            <w:pStyle w:val="TOC1"/>
+            <w:rPr>
+              <w:rFonts w:asciiTheme="minorHAnsi" w:eastAsiaTheme="minorEastAsia" w:hAnsiTheme="minorHAnsi" w:cstheme="minorBidi"/>
+              <w:caps w:val="0"/>
+              <w:noProof/>
+              <w:kern w:val="2"/>
+              <w:szCs w:val="24"/>
+              <w:lang w:eastAsia="pt-BR"/>
+              <w14:ligatures w14:val="standardContextual"/>
+            </w:rPr>
+          </w:pPr>
+          <w:hyperlink w:anchor="_Toc208851322" w:history="1">
+            <w:r>
+              <w:rPr>
+                <w:rStyle w:val="Hyperlink"/>
+                <w:noProof/>
+              </w:rPr>
+              <w:t>Procedimentos</w:t>
+            </w:r>
+          </w:hyperlink>
+          <w:r>
+            <w:rPr>
+              <w:rStyle w:val="Hyperlink"/>
+              <w:noProof/>
+              <w:color w:val="auto"/>
+              <w:u w:val="none"/>
+            </w:rPr>
+            <w:t>..................................................................................................11</w:t>
+          </w:r>
+        </w:p>
+        <w:p>
+          <w:pPr>
+            <w:pStyle w:val="TOC1"/>
+            <w:rPr>
+              <w:rFonts w:asciiTheme="minorHAnsi" w:eastAsiaTheme="minorEastAsia" w:hAnsiTheme="minorHAnsi" w:cstheme="minorBidi"/>
+              <w:caps w:val="0"/>
+              <w:noProof/>
+              <w:kern w:val="2"/>
+              <w:szCs w:val="24"/>
+              <w:lang w:eastAsia="pt-BR"/>
+              <w14:ligatures w14:val="standardContextual"/>
+            </w:rPr>
+          </w:pPr>
+          <w:hyperlink w:anchor="_Toc208851323" w:history="1">
+            <w:r>
+              <w:rPr>
+                <w:rStyle w:val="Hyperlink"/>
+                <w:noProof/>
+              </w:rPr>
+              <w:t>Funções</w:t>
+            </w:r>
+            <w:r>
+              <w:rPr>
+                <w:rStyle w:val="Hyperlink"/>
+                <w:noProof/>
+              </w:rPr>
+              <w:t>................................................................................................................</w:t>
+            </w:r>
+            <w:r>
+              <w:rPr>
+                <w:noProof/>
+                <w:webHidden/>
+              </w:rPr>
+              <w:t>1</w:t>
+            </w:r>
+            <w:r>
+              <w:rPr>
+                <w:noProof/>
+                <w:webHidden/>
+              </w:rPr>
+              <w:fldChar w:fldCharType="begin"/>
+            </w:r>
+            <w:r>
+              <w:rPr>
+                <w:noProof/>
+                <w:webHidden/>
+              </w:rPr>
+              <w:instrText xml:space="preserve"> PAGEREF _Toc208851323 \h </w:instrText>
+            </w:r>
+            <w:r>
+              <w:rPr>
+                <w:noProof/>
+                <w:webHidden/>
+              </w:rPr>
+            </w:r>
+            <w:r>
+              <w:rPr>
+                <w:noProof/>
+                <w:webHidden/>
+              </w:rPr>
+              <w:fldChar w:fldCharType="separate"/>
+            </w:r>
+            <w:r>
+              <w:rPr>
+                <w:noProof/>
+                <w:webHidden/>
+              </w:rPr>
+              <w:t>3</w:t>
+            </w:r>
+            <w:r>
+              <w:rPr>
+                <w:noProof/>
+                <w:webHidden/>
+              </w:rPr>
+              <w:fldChar w:fldCharType="end"/>
+            </w:r>
+          </w:hyperlink>
+        </w:p>
+        <w:p>
+          <w:pPr>
+            <w:pStyle w:val="TOC1"/>
+            <w:rPr>
+              <w:rFonts w:asciiTheme="minorHAnsi" w:eastAsiaTheme="minorEastAsia" w:hAnsiTheme="minorHAnsi" w:cstheme="minorBidi"/>
+              <w:caps w:val="0"/>
+              <w:noProof/>
+              <w:kern w:val="2"/>
+              <w:szCs w:val="24"/>
+              <w:lang w:eastAsia="pt-BR"/>
+              <w14:ligatures w14:val="standardContextual"/>
+            </w:rPr>
+          </w:pPr>
+          <w:hyperlink w:anchor="_Toc208851324" w:history="1">
+            <w:r>
+              <w:rPr>
+                <w:rStyle w:val="Hyperlink"/>
+                <w:noProof/>
+                <w:color w:val="auto"/>
+                <w:u w:val="none"/>
+              </w:rPr>
+              <w:t>trigger</w:t>
+            </w:r>
+          </w:hyperlink>
+          <w:r>
+            <w:rPr>
+              <w:rStyle w:val="Hyperlink"/>
+              <w:noProof/>
+              <w:color w:val="auto"/>
+              <w:u w:val="none"/>
+            </w:rPr>
+            <w:t xml:space="preserve"> de autoria</w:t>
+          </w:r>
+          <w:r>
+            <w:rPr>
+              <w:rStyle w:val="Hyperlink"/>
+              <w:noProof/>
+              <w:color w:val="auto"/>
+              <w:u w:val="none"/>
+            </w:rPr>
+            <w:t>.</w:t>
+          </w:r>
+          <w:r>
+            <w:rPr>
+              <w:rStyle w:val="Hyperlink"/>
+              <w:noProof/>
+              <w:color w:val="auto"/>
+              <w:u w:val="none"/>
+            </w:rPr>
+            <w:t>.........................................................................................15</w:t>
+          </w:r>
+        </w:p>
+        <w:p>
+          <w:pPr>
+            <w:pStyle w:val="TOC1"/>
+            <w:rPr>
+              <w:rFonts w:asciiTheme="minorHAnsi" w:eastAsiaTheme="minorEastAsia" w:hAnsiTheme="minorHAnsi" w:cstheme="minorBidi"/>
+              <w:caps w:val="0"/>
+              <w:noProof/>
+              <w:kern w:val="2"/>
+              <w:szCs w:val="24"/>
+              <w:lang w:eastAsia="pt-BR"/>
+              <w14:ligatures w14:val="standardContextual"/>
+            </w:rPr>
+          </w:pPr>
+          <w:hyperlink w:anchor="_Toc208851325" w:history="1">
+            <w:r>
+              <w:rPr>
+                <w:rStyle w:val="Hyperlink"/>
+                <w:noProof/>
+              </w:rPr>
+              <w:t>conversão</w:t>
+            </w:r>
+          </w:hyperlink>
+          <w:r>
+            <w:t xml:space="preserve"> relacional -</w:t>
+          </w:r>
+          <w:r>
+            <w:t xml:space="preserve"> </w:t>
+          </w:r>
+          <w:r>
+            <w:t>json .....................................................................16</w:t>
+          </w:r>
+        </w:p>
+        <w:p>
+          <w:pPr>
+            <w:pStyle w:val="TOC1"/>
             <w:rPr>
               <w:rFonts w:asciiTheme="minorHAnsi" w:eastAsiaTheme="minorEastAsia" w:hAnsiTheme="minorHAnsi" w:cstheme="minorBidi"/>
               <w:caps w:val="0"/>
@@ -958,342 +1186,206 @@
             </w:rPr>
           </w:pPr>
           <w:r>
-            <w:fldChar w:fldCharType="begin"/>
+            <w:rPr>
+              <w:rFonts w:asciiTheme="minorHAnsi" w:eastAsiaTheme="minorEastAsia" w:hAnsiTheme="minorHAnsi" w:cstheme="minorBidi"/>
+              <w:caps w:val="0"/>
+              <w:noProof/>
+              <w:kern w:val="2"/>
+              <w:szCs w:val="24"/>
+              <w:lang w:eastAsia="pt-BR"/>
+              <w14:ligatures w14:val="standardContextual"/>
+            </w:rPr>
+            <w:t>CÓDIGO DA 2ª SPRINT CORRIGIDO</w:t>
           </w:r>
           <w:r>
             <w:rPr>
-              <w:rStyle w:val="Vnculodendice"/>
+              <w:rFonts w:asciiTheme="minorHAnsi" w:eastAsiaTheme="minorEastAsia" w:hAnsiTheme="minorHAnsi" w:cstheme="minorBidi"/>
+              <w:caps w:val="0"/>
+              <w:noProof/>
+              <w:kern w:val="2"/>
+              <w:szCs w:val="24"/>
+              <w:lang w:eastAsia="pt-BR"/>
+              <w14:ligatures w14:val="standardContextual"/>
             </w:rPr>
-            <w:instrText xml:space="preserve"> TOC \f \o "1-9" \h</w:instrText>
-          </w:r>
-          <w:r>
-            <w:rPr>
-              <w:rStyle w:val="Vnculodendice"/>
-            </w:rPr>
-            <w:fldChar w:fldCharType="separate"/>
-          </w:r>
-          <w:r>
-            <w:t>ESTRUTURA E CARGA DE DADOS.........................................................................</w:t>
+            <w:t xml:space="preserve"> ....................................................................17</w:t>
           </w:r>
         </w:p>
         <w:p>
           <w:pPr>
-            <w:pStyle w:val="Sumrio1"/>
-            <w:tabs>
-              <w:tab w:val="clear" w:pos="8789"/>
-              <w:tab w:val="right" w:leader="dot" w:pos="9070"/>
-            </w:tabs>
+            <w:pStyle w:val="NoSpacing"/>
+            <w:ind w:firstLine="0"/>
             <w:rPr>
-              <w:rStyle w:val="Vnculodendice"/>
+              <w:lang w:eastAsia="pt-BR"/>
             </w:rPr>
           </w:pPr>
           <w:r>
             <w:rPr>
-              <w:rStyle w:val="Vnculodendice"/>
+              <w:rFonts w:asciiTheme="minorHAnsi" w:eastAsiaTheme="minorEastAsia" w:hAnsiTheme="minorHAnsi" w:cstheme="minorBidi"/>
+              <w:noProof/>
+              <w:kern w:val="2"/>
+              <w:szCs w:val="24"/>
+              <w:lang w:eastAsia="pt-BR"/>
+              <w14:ligatures w14:val="standardContextual"/>
             </w:rPr>
-            <w:fldChar w:fldCharType="end"/>
-          </w:r>
-          <w:r>
-            <w:t>Procedimentos Armazenados</w:t>
-          </w:r>
-          <w:r>
-            <w:rPr>
-              <w:rStyle w:val="Vnculodendice"/>
-            </w:rPr>
-            <w:t>................................................................</w:t>
-          </w:r>
-          <w:r>
-            <w:rPr>
-              <w:rStyle w:val="Vnculodendice"/>
-            </w:rPr>
-            <w:t>.......</w:t>
+            <w:t>ENTREGA E DOCUMENTAÇÃO ............................................................................18</w:t>
           </w:r>
         </w:p>
         <w:p>
           <w:pPr>
-            <w:pStyle w:val="SemEspaamento"/>
-            <w:ind w:firstLine="0"/>
+            <w:pStyle w:val="TOC1"/>
           </w:pPr>
-          <w:r>
-            <w:t xml:space="preserve">- </w:t>
-          </w:r>
-          <w:r>
-            <w:t>Procedimento 1 – JOIN com Exibição em JSON</w:t>
-          </w:r>
-          <w:r>
-            <w:t>.....................................................</w:t>
-          </w:r>
-        </w:p>
-        <w:p>
-          <w:pPr>
-            <w:pStyle w:val="SemEspaamento"/>
-            <w:ind w:firstLine="0"/>
-          </w:pPr>
-          <w:r>
-            <w:t xml:space="preserve">- </w:t>
-          </w:r>
-          <w:r>
-            <w:t>Procedimento 2 – Soma Manual por Categorias</w:t>
-          </w:r>
-          <w:r>
-            <w:t>.....................................................</w:t>
-          </w:r>
-        </w:p>
-        <w:p>
-          <w:pPr>
-            <w:pStyle w:val="Sumrio1"/>
-            <w:tabs>
-              <w:tab w:val="clear" w:pos="8789"/>
-              <w:tab w:val="right" w:leader="dot" w:pos="9070"/>
-            </w:tabs>
-            <w:rPr>
-              <w:rStyle w:val="Vnculodendice"/>
-            </w:rPr>
-          </w:pPr>
-          <w:r>
-            <w:t>Funções</w:t>
-          </w:r>
-          <w:r>
-            <w:rPr>
-              <w:rStyle w:val="Vnculodendice"/>
-            </w:rPr>
-            <w:t>..................</w:t>
-          </w:r>
-          <w:r>
-            <w:rPr>
-              <w:rStyle w:val="Vnculodendice"/>
-            </w:rPr>
-            <w:t>..............................................</w:t>
-          </w:r>
-          <w:r>
-            <w:rPr>
-              <w:rStyle w:val="Vnculodendice"/>
-            </w:rPr>
-            <w:t>.</w:t>
-          </w:r>
-          <w:r>
-            <w:rPr>
-              <w:rStyle w:val="Vnculodendice"/>
-            </w:rPr>
-            <w:t>.</w:t>
-          </w:r>
-          <w:r>
-            <w:rPr>
-              <w:rStyle w:val="Vnculodendice"/>
-            </w:rPr>
-            <w:t>................................................</w:t>
-          </w:r>
-        </w:p>
-        <w:p>
-          <w:pPr>
-            <w:pStyle w:val="Sumrio1"/>
-            <w:tabs>
-              <w:tab w:val="clear" w:pos="8789"/>
-              <w:tab w:val="right" w:leader="dot" w:pos="9070"/>
-            </w:tabs>
-            <w:rPr>
-              <w:rStyle w:val="Vnculodendice"/>
-            </w:rPr>
-          </w:pPr>
-          <w:r>
-            <w:t xml:space="preserve">- </w:t>
-          </w:r>
-          <w:r>
-            <w:t>Função 1 – Conversão Manual para JSON</w:t>
-          </w:r>
-          <w:r>
-            <w:t>...............</w:t>
-          </w:r>
-          <w:r>
-            <w:rPr>
-              <w:rStyle w:val="Vnculodendice"/>
-            </w:rPr>
-            <w:t>................................</w:t>
-          </w:r>
-        </w:p>
-        <w:p>
-          <w:pPr>
-            <w:pStyle w:val="Sumrio1"/>
-            <w:tabs>
-              <w:tab w:val="clear" w:pos="8789"/>
-              <w:tab w:val="right" w:leader="dot" w:pos="9070"/>
-            </w:tabs>
-            <w:rPr>
-              <w:rStyle w:val="Vnculodendice"/>
-            </w:rPr>
-          </w:pPr>
-          <w:r>
-            <w:t xml:space="preserve">- </w:t>
-          </w:r>
-          <w:r>
-            <w:t>Função 2 – Processo Lógico do Projeto</w:t>
-          </w:r>
-          <w:r>
-            <w:t>...............</w:t>
-          </w:r>
-          <w:r>
-            <w:rPr>
-              <w:rStyle w:val="Vnculodendice"/>
-            </w:rPr>
-            <w:t>................................</w:t>
-          </w:r>
-        </w:p>
-        <w:p>
-          <w:pPr>
-            <w:pStyle w:val="Sumrio1"/>
-            <w:tabs>
-              <w:tab w:val="clear" w:pos="8789"/>
-              <w:tab w:val="right" w:leader="dot" w:pos="9070"/>
-            </w:tabs>
-            <w:rPr>
-              <w:rStyle w:val="Vnculodendice"/>
-            </w:rPr>
-          </w:pPr>
-          <w:r>
-            <w:t>Trigger de Auditoria (DML) ......................................................................</w:t>
-          </w:r>
-          <w:r>
-            <w:t>.......</w:t>
-          </w:r>
-          <w:r>
-            <w:rPr>
-              <w:rStyle w:val="Vnculodendice"/>
-            </w:rPr>
-            <w:t xml:space="preserve"> </w:t>
-          </w:r>
-        </w:p>
-        <w:p>
-          <w:pPr>
-            <w:pStyle w:val="Sumrio1"/>
-            <w:tabs>
-              <w:tab w:val="clear" w:pos="8789"/>
-              <w:tab w:val="right" w:leader="dot" w:pos="9070"/>
-            </w:tabs>
-          </w:pPr>
-          <w:r>
-            <w:t>ARQUIVOS ENTREGUES</w:t>
-          </w:r>
-          <w:r>
-            <w:t xml:space="preserve"> ......................................................................</w:t>
-          </w:r>
-          <w:r>
-            <w:t>.......</w:t>
-          </w:r>
-          <w:r>
-            <w:t>.........</w:t>
-          </w:r>
-          <w:r>
-            <w:t>..</w:t>
-          </w:r>
-        </w:p>
-        <w:p>
-          <w:pPr>
-            <w:pStyle w:val="Sumrio1"/>
-            <w:tabs>
-              <w:tab w:val="clear" w:pos="8789"/>
-              <w:tab w:val="right" w:leader="dot" w:pos="9070"/>
-            </w:tabs>
-          </w:pPr>
-          <w:r>
-            <w:t xml:space="preserve">- </w:t>
-          </w:r>
-          <w:r>
-            <w:t>Arquivo PDF – 2TDS</w:t>
-          </w:r>
-          <w:r>
-            <w:t>B</w:t>
-          </w:r>
-          <w:r>
-            <w:t>_202</w:t>
-          </w:r>
-          <w:r>
-            <w:t>5</w:t>
-          </w:r>
-          <w:r>
-            <w:t>_Proj_BD.pdf</w:t>
-          </w:r>
-          <w:r>
-            <w:t xml:space="preserve"> ...................................................</w:t>
-          </w:r>
-        </w:p>
-        <w:p>
-          <w:pPr>
-            <w:pStyle w:val="Sumrio1"/>
-            <w:tabs>
-              <w:tab w:val="clear" w:pos="8789"/>
-              <w:tab w:val="right" w:leader="dot" w:pos="9070"/>
-            </w:tabs>
-            <w:rPr>
-              <w:rStyle w:val="Vnculodendice"/>
-            </w:rPr>
-          </w:pPr>
-          <w:r>
-            <w:t xml:space="preserve">- </w:t>
-          </w:r>
-          <w:r>
-            <w:t>Arquivo SQL – 2TDS</w:t>
-          </w:r>
-          <w:r>
-            <w:t>B</w:t>
-          </w:r>
-          <w:r>
-            <w:t>_202</w:t>
-          </w:r>
-          <w:r>
-            <w:t>5</w:t>
-          </w:r>
-          <w:r>
-            <w:t>_CodigoSql_Integrantes.sql</w:t>
-          </w:r>
-          <w:r>
-            <w:t xml:space="preserve"> ..................</w:t>
-          </w:r>
+          <w:hyperlink w:anchor="_Toc208851327" w:history="1">
+            <w:r>
+              <w:rPr>
+                <w:rStyle w:val="Hyperlink"/>
+                <w:noProof/>
+              </w:rPr>
+              <w:t>conclusão</w:t>
+            </w:r>
+          </w:hyperlink>
           <w:r>
             <w:t xml:space="preserve"> </w:t>
           </w:r>
           <w:r>
             <w:rPr>
-              <w:rStyle w:val="Vnculodendice"/>
+              <w:b/>
+              <w:bCs/>
             </w:rPr>
-            <w:t xml:space="preserve"> </w:t>
+            <w:fldChar w:fldCharType="end"/>
           </w:r>
-        </w:p>
-        <w:p>
-          <w:pPr>
-            <w:pStyle w:val="SemEspaamento"/>
-          </w:pPr>
-        </w:p>
-        <w:p>
-          <w:pPr>
-            <w:pStyle w:val="SemEspaamento"/>
-          </w:pPr>
-        </w:p>
-        <w:p>
-          <w:pPr>
-            <w:pStyle w:val="SemEspaamento"/>
-          </w:pPr>
+          <w:r>
+            <w:rPr>
+              <w:b/>
+              <w:bCs/>
+            </w:rPr>
+            <w:t>..........................................................................................................</w:t>
+          </w:r>
+          <w:r>
+            <w:t>20</w:t>
+          </w:r>
         </w:p>
       </w:sdtContent>
     </w:sdt>
     <w:p>
       <w:pPr>
-        <w:pStyle w:val="SemEspaamento"/>
-        <w:jc w:val="center"/>
+        <w:pStyle w:val="Heading1"/>
+        <w:keepLines/>
+        <w:spacing w:after="0"/>
+        <w:contextualSpacing/>
+        <w:jc w:val="left"/>
+      </w:pPr>
+      <w:r>
+        <w:lastRenderedPageBreak/>
+        <w:t>Introdução</w:t>
+      </w:r>
+    </w:p>
+    <w:p>
+      <w:pPr>
+        <w:pStyle w:val="ListParagraph"/>
+      </w:pPr>
+      <w:r>
+        <w:t xml:space="preserve">Este trabalho apresenta o desenvolvimento de soluções em bancos de dados relacionais e não relacionais utilizando o Oracle </w:t>
+      </w:r>
+      <w:r>
+        <w:t>Data-base</w:t>
+      </w:r>
+      <w:r>
+        <w:t>. Foram implementados dois procedimentos, duas funções, um gatilho (trigger) e scripts completos de estrutura e carga de dados, incluindo tratamento de exceções e auditoria.</w:t>
+      </w:r>
+    </w:p>
+    <w:p>
+      <w:pPr>
+        <w:pStyle w:val="ListParagraph"/>
+      </w:pPr>
+      <w:r>
+        <w:t>O objetivo principal é demonstrar:</w:t>
+      </w:r>
+    </w:p>
+    <w:p>
+      <w:pPr>
+        <w:pStyle w:val="ListParagraph"/>
+        <w:numPr>
+          <w:ilvl w:val="0"/>
+          <w:numId w:val="18"/>
+        </w:numPr>
+      </w:pPr>
+      <w:r>
+        <w:t>Desenvolvimento de lógica procedural SQL estruturada;</w:t>
+      </w:r>
+    </w:p>
+    <w:p>
+      <w:pPr>
+        <w:pStyle w:val="ListParagraph"/>
+        <w:numPr>
+          <w:ilvl w:val="0"/>
+          <w:numId w:val="18"/>
+        </w:numPr>
+      </w:pPr>
+      <w:r>
+        <w:t>Manipulação de dados relacionais e conversão manual para JSON;</w:t>
+      </w:r>
+    </w:p>
+    <w:p>
+      <w:pPr>
+        <w:pStyle w:val="ListParagraph"/>
+        <w:numPr>
+          <w:ilvl w:val="0"/>
+          <w:numId w:val="18"/>
+        </w:numPr>
+      </w:pPr>
+      <w:r>
+        <w:t>Implementação de auditoria via trigger;</w:t>
+      </w:r>
+    </w:p>
+    <w:p>
+      <w:pPr>
+        <w:pStyle w:val="ListParagraph"/>
+        <w:numPr>
+          <w:ilvl w:val="0"/>
+          <w:numId w:val="18"/>
+        </w:numPr>
+      </w:pPr>
+      <w:r>
+        <w:t>Aplicação de boas práticas de documentação, organização de código e tratamento de erros.</w:t>
+      </w:r>
+    </w:p>
+    <w:p>
+      <w:pPr>
+        <w:pStyle w:val="ListParagraph"/>
+      </w:pPr>
+      <w:r>
+        <w:t xml:space="preserve">O documento está organizado em seções que descrevem a estrutura do banco de dados, os procedimentos e funções implementados, as triggers, a conversão de dados e os scripts da </w:t>
+      </w:r>
+      <w:r>
+        <w:t>terceira</w:t>
+      </w:r>
+      <w:r>
+        <w:t xml:space="preserve"> sprint, finalizando com as conclusões do trabalho.</w:t>
+      </w:r>
+    </w:p>
+    <w:p>
+      <w:pPr>
+        <w:pStyle w:val="ListParagraph"/>
+      </w:pPr>
+    </w:p>
+    <w:p>
+      <w:pPr>
+        <w:pStyle w:val="Heading1"/>
+        <w:spacing w:after="120"/>
         <w:rPr>
           <w:noProof/>
         </w:rPr>
       </w:pPr>
-      <w:r>
-        <w:br w:type="page"/>
-      </w:r>
+      <w:bookmarkStart w:id="1" w:name="_Toc208851327"/>
       <w:r>
         <w:lastRenderedPageBreak/>
         <w:t>-- DROP DAS TABELAS CASO EXISTAM</w:t>
       </w:r>
+      <w:bookmarkEnd w:id="1"/>
     </w:p>
     <w:p>
       <w:pPr>
-        <w:pStyle w:val="SemEspaamento"/>
+        <w:pStyle w:val="NoSpacing"/>
         <w:jc w:val="right"/>
       </w:pPr>
       <w:r>
@@ -1307,9 +1399,9 @@
           <w:noProof/>
         </w:rPr>
         <w:drawing>
-          <wp:inline distT="0" distB="0" distL="0" distR="0" wp14:anchorId="2127890A" wp14:editId="4768C2D5">
-            <wp:extent cx="5400040" cy="3714750"/>
-            <wp:effectExtent l="0" t="0" r="0" b="0"/>
+          <wp:inline distT="0" distB="0" distL="0" distR="0" wp14:anchorId="2127890A" wp14:editId="001CF7C3">
+            <wp:extent cx="5400040" cy="3517900"/>
+            <wp:effectExtent l="0" t="0" r="0" b="6350"/>
             <wp:docPr id="1328238562" name="Imagem 1" descr="Interface gráfica do usuário, Texto, Aplicativo, Email&#10;&#10;O conteúdo gerado por IA pode estar incorreto."/>
             <wp:cNvGraphicFramePr>
               <a:graphicFrameLocks xmlns:a="http://schemas.openxmlformats.org/drawingml/2006/main" noChangeAspect="1"/>
@@ -1322,7 +1414,7 @@
                     <pic:cNvPicPr/>
                   </pic:nvPicPr>
                   <pic:blipFill>
-                    <a:blip r:embed="rId11"/>
+                    <a:blip r:embed="rId12"/>
                     <a:stretch>
                       <a:fillRect/>
                     </a:stretch>
@@ -1330,7 +1422,7 @@
                   <pic:spPr>
                     <a:xfrm>
                       <a:off x="0" y="0"/>
-                      <a:ext cx="5400040" cy="3714750"/>
+                      <a:ext cx="5400040" cy="3517900"/>
                     </a:xfrm>
                     <a:prstGeom prst="rect">
                       <a:avLst/>
@@ -1345,7 +1437,7 @@
     </w:p>
     <w:p>
       <w:pPr>
-        <w:pStyle w:val="SemEspaamento"/>
+        <w:pStyle w:val="NoSpacing"/>
         <w:rPr>
           <w:rFonts w:eastAsia="Arial" w:cs="Arial"/>
           <w:sz w:val="28"/>
@@ -1355,7 +1447,7 @@
     </w:p>
     <w:p>
       <w:pPr>
-        <w:pStyle w:val="Corpodetexto"/>
+        <w:pStyle w:val="BodyText"/>
         <w:jc w:val="left"/>
       </w:pPr>
       <w:r>
@@ -1378,7 +1470,7 @@
                     <pic:cNvPicPr/>
                   </pic:nvPicPr>
                   <pic:blipFill>
-                    <a:blip r:embed="rId12"/>
+                    <a:blip r:embed="rId13"/>
                     <a:stretch>
                       <a:fillRect/>
                     </a:stretch>
@@ -1401,7 +1493,7 @@
     </w:p>
     <w:p>
       <w:pPr>
-        <w:pStyle w:val="Corpodetexto"/>
+        <w:pStyle w:val="BodyText"/>
         <w:jc w:val="left"/>
       </w:pPr>
       <w:r>
@@ -1425,7 +1517,7 @@
                     <pic:cNvPicPr/>
                   </pic:nvPicPr>
                   <pic:blipFill>
-                    <a:blip r:embed="rId13"/>
+                    <a:blip r:embed="rId14"/>
                     <a:stretch>
                       <a:fillRect/>
                     </a:stretch>
@@ -1448,7 +1540,7 @@
     </w:p>
     <w:p>
       <w:pPr>
-        <w:pStyle w:val="Corpodetexto"/>
+        <w:pStyle w:val="BodyText"/>
         <w:jc w:val="left"/>
       </w:pPr>
       <w:r>
@@ -1471,7 +1563,7 @@
                     <pic:cNvPicPr/>
                   </pic:nvPicPr>
                   <pic:blipFill>
-                    <a:blip r:embed="rId14"/>
+                    <a:blip r:embed="rId15"/>
                     <a:stretch>
                       <a:fillRect/>
                     </a:stretch>
@@ -1494,7 +1586,7 @@
     </w:p>
     <w:p>
       <w:pPr>
-        <w:pStyle w:val="Corpodetexto"/>
+        <w:pStyle w:val="BodyText"/>
         <w:jc w:val="left"/>
       </w:pPr>
       <w:r>
@@ -1518,7 +1610,7 @@
                     <pic:cNvPicPr/>
                   </pic:nvPicPr>
                   <pic:blipFill>
-                    <a:blip r:embed="rId15"/>
+                    <a:blip r:embed="rId16"/>
                     <a:stretch>
                       <a:fillRect/>
                     </a:stretch>
@@ -1541,7 +1633,7 @@
     </w:p>
     <w:p>
       <w:pPr>
-        <w:pStyle w:val="Corpodetexto"/>
+        <w:pStyle w:val="BodyText"/>
         <w:jc w:val="left"/>
       </w:pPr>
       <w:r>
@@ -1550,7 +1642,7 @@
     </w:p>
     <w:p>
       <w:pPr>
-        <w:pStyle w:val="Corpodetexto"/>
+        <w:pStyle w:val="BodyText"/>
         <w:jc w:val="left"/>
       </w:pPr>
       <w:r>
@@ -1573,7 +1665,7 @@
                     <pic:cNvPicPr/>
                   </pic:nvPicPr>
                   <pic:blipFill>
-                    <a:blip r:embed="rId16"/>
+                    <a:blip r:embed="rId17"/>
                     <a:stretch>
                       <a:fillRect/>
                     </a:stretch>
@@ -1596,7 +1688,7 @@
     </w:p>
     <w:p>
       <w:pPr>
-        <w:pStyle w:val="Corpodetexto"/>
+        <w:pStyle w:val="BodyText"/>
         <w:jc w:val="left"/>
       </w:pPr>
       <w:r>
@@ -1620,7 +1712,7 @@
                     <pic:cNvPicPr/>
                   </pic:nvPicPr>
                   <pic:blipFill>
-                    <a:blip r:embed="rId17"/>
+                    <a:blip r:embed="rId18"/>
                     <a:stretch>
                       <a:fillRect/>
                     </a:stretch>
@@ -1643,7 +1735,7 @@
     </w:p>
     <w:p>
       <w:pPr>
-        <w:pStyle w:val="Corpodetexto"/>
+        <w:pStyle w:val="BodyText"/>
         <w:jc w:val="left"/>
       </w:pPr>
       <w:r>
@@ -1666,7 +1758,7 @@
                     <pic:cNvPicPr/>
                   </pic:nvPicPr>
                   <pic:blipFill>
-                    <a:blip r:embed="rId18"/>
+                    <a:blip r:embed="rId19"/>
                     <a:stretch>
                       <a:fillRect/>
                     </a:stretch>
@@ -1689,13 +1781,13 @@
     </w:p>
     <w:p>
       <w:pPr>
-        <w:pStyle w:val="Corpodetexto"/>
+        <w:pStyle w:val="BodyText"/>
         <w:jc w:val="left"/>
       </w:pPr>
     </w:p>
     <w:p>
       <w:pPr>
-        <w:pStyle w:val="Corpodetexto"/>
+        <w:pStyle w:val="BodyText"/>
         <w:jc w:val="left"/>
       </w:pPr>
       <w:r>
@@ -1719,7 +1811,7 @@
                     <pic:cNvPicPr/>
                   </pic:nvPicPr>
                   <pic:blipFill>
-                    <a:blip r:embed="rId19"/>
+                    <a:blip r:embed="rId20"/>
                     <a:stretch>
                       <a:fillRect/>
                     </a:stretch>
@@ -1741,24 +1833,28 @@
       </w:r>
     </w:p>
     <w:p>
+      <w:pPr>
+        <w:pStyle w:val="BodyText"/>
+        <w:jc w:val="left"/>
+      </w:pPr>
       <w:r>
-        <w:t>-- INSERTS</w:t>
+        <w:t>-- S</w:t>
+      </w:r>
+      <w:r>
+        <w:t>equences</w:t>
       </w:r>
     </w:p>
     <w:p>
       <w:pPr>
-        <w:pStyle w:val="Corpodetexto"/>
+        <w:pStyle w:val="BodyText"/>
         <w:jc w:val="left"/>
       </w:pPr>
       <w:r>
-        <w:rPr>
-          <w:noProof/>
-        </w:rPr>
         <w:drawing>
-          <wp:inline distT="0" distB="0" distL="0" distR="0" wp14:anchorId="0EE82B46" wp14:editId="7BD0CFAE">
-            <wp:extent cx="5400040" cy="4037965"/>
-            <wp:effectExtent l="0" t="0" r="0" b="635"/>
-            <wp:docPr id="1571670419" name="Imagem 1" descr="Interface gráfica do usuário, Texto, Aplicativo&#10;&#10;O conteúdo gerado por IA pode estar incorreto."/>
+          <wp:inline distT="0" distB="0" distL="0" distR="0" wp14:anchorId="0ED05656" wp14:editId="2E88F05F">
+            <wp:extent cx="5400040" cy="4057650"/>
+            <wp:effectExtent l="0" t="0" r="0" b="0"/>
+            <wp:docPr id="4" name="Picture 4"/>
             <wp:cNvGraphicFramePr>
               <a:graphicFrameLocks xmlns:a="http://schemas.openxmlformats.org/drawingml/2006/main" noChangeAspect="1"/>
             </wp:cNvGraphicFramePr>
@@ -1766,11 +1862,11 @@
               <a:graphicData uri="http://schemas.openxmlformats.org/drawingml/2006/picture">
                 <pic:pic xmlns:pic="http://schemas.openxmlformats.org/drawingml/2006/picture">
                   <pic:nvPicPr>
-                    <pic:cNvPr id="1571670419" name="Imagem 1" descr="Interface gráfica do usuário, Texto, Aplicativo&#10;&#10;O conteúdo gerado por IA pode estar incorreto."/>
+                    <pic:cNvPr id="1" name=""/>
                     <pic:cNvPicPr/>
                   </pic:nvPicPr>
                   <pic:blipFill>
-                    <a:blip r:embed="rId20"/>
+                    <a:blip r:embed="rId21"/>
                     <a:stretch>
                       <a:fillRect/>
                     </a:stretch>
@@ -1778,7 +1874,7 @@
                   <pic:spPr>
                     <a:xfrm>
                       <a:off x="0" y="0"/>
-                      <a:ext cx="5400040" cy="4037965"/>
+                      <a:ext cx="5400040" cy="4057650"/>
                     </a:xfrm>
                     <a:prstGeom prst="rect">
                       <a:avLst/>
@@ -1792,8 +1888,99 @@
       </w:r>
     </w:p>
     <w:p>
-      <w:pPr>
-        <w:pStyle w:val="Corpodetexto"/>
+      <w:r>
+        <w:lastRenderedPageBreak/>
+        <w:drawing>
+          <wp:inline distT="0" distB="0" distL="0" distR="0" wp14:anchorId="63BF46B1" wp14:editId="08425C47">
+            <wp:extent cx="5419725" cy="3790950"/>
+            <wp:effectExtent l="0" t="0" r="9525" b="0"/>
+            <wp:docPr id="5" name="Picture 5"/>
+            <wp:cNvGraphicFramePr>
+              <a:graphicFrameLocks xmlns:a="http://schemas.openxmlformats.org/drawingml/2006/main" noChangeAspect="1"/>
+            </wp:cNvGraphicFramePr>
+            <a:graphic xmlns:a="http://schemas.openxmlformats.org/drawingml/2006/main">
+              <a:graphicData uri="http://schemas.openxmlformats.org/drawingml/2006/picture">
+                <pic:pic xmlns:pic="http://schemas.openxmlformats.org/drawingml/2006/picture">
+                  <pic:nvPicPr>
+                    <pic:cNvPr id="1" name=""/>
+                    <pic:cNvPicPr/>
+                  </pic:nvPicPr>
+                  <pic:blipFill>
+                    <a:blip r:embed="rId22"/>
+                    <a:stretch>
+                      <a:fillRect/>
+                    </a:stretch>
+                  </pic:blipFill>
+                  <pic:spPr>
+                    <a:xfrm>
+                      <a:off x="0" y="0"/>
+                      <a:ext cx="5419725" cy="3790950"/>
+                    </a:xfrm>
+                    <a:prstGeom prst="rect">
+                      <a:avLst/>
+                    </a:prstGeom>
+                  </pic:spPr>
+                </pic:pic>
+              </a:graphicData>
+            </a:graphic>
+          </wp:inline>
+        </w:drawing>
+      </w:r>
+    </w:p>
+    <w:p>
+      <w:r>
+        <w:t>-- INSERTS</w:t>
+      </w:r>
+    </w:p>
+    <w:p>
+      <w:pPr>
+        <w:pStyle w:val="BodyText"/>
+        <w:jc w:val="left"/>
+      </w:pPr>
+      <w:r>
+        <w:rPr>
+          <w:noProof/>
+        </w:rPr>
+        <w:drawing>
+          <wp:inline distT="0" distB="0" distL="0" distR="0" wp14:anchorId="0EE82B46" wp14:editId="362C6A3E">
+            <wp:extent cx="5400040" cy="4305300"/>
+            <wp:effectExtent l="0" t="0" r="0" b="0"/>
+            <wp:docPr id="1571670419" name="Imagem 1" descr="Interface gráfica do usuário, Texto, Aplicativo&#10;&#10;O conteúdo gerado por IA pode estar incorreto."/>
+            <wp:cNvGraphicFramePr>
+              <a:graphicFrameLocks xmlns:a="http://schemas.openxmlformats.org/drawingml/2006/main" noChangeAspect="1"/>
+            </wp:cNvGraphicFramePr>
+            <a:graphic xmlns:a="http://schemas.openxmlformats.org/drawingml/2006/main">
+              <a:graphicData uri="http://schemas.openxmlformats.org/drawingml/2006/picture">
+                <pic:pic xmlns:pic="http://schemas.openxmlformats.org/drawingml/2006/picture">
+                  <pic:nvPicPr>
+                    <pic:cNvPr id="1571670419" name="Imagem 1" descr="Interface gráfica do usuário, Texto, Aplicativo&#10;&#10;O conteúdo gerado por IA pode estar incorreto."/>
+                    <pic:cNvPicPr/>
+                  </pic:nvPicPr>
+                  <pic:blipFill>
+                    <a:blip r:embed="rId23"/>
+                    <a:stretch>
+                      <a:fillRect/>
+                    </a:stretch>
+                  </pic:blipFill>
+                  <pic:spPr>
+                    <a:xfrm>
+                      <a:off x="0" y="0"/>
+                      <a:ext cx="5400040" cy="4305300"/>
+                    </a:xfrm>
+                    <a:prstGeom prst="rect">
+                      <a:avLst/>
+                    </a:prstGeom>
+                  </pic:spPr>
+                </pic:pic>
+              </a:graphicData>
+            </a:graphic>
+          </wp:inline>
+        </w:drawing>
+      </w:r>
+    </w:p>
+    <w:p>
+      <w:pPr>
+        <w:pStyle w:val="BodyText"/>
         <w:jc w:val="left"/>
       </w:pPr>
       <w:r>
@@ -1817,7 +2004,7 @@
                     <pic:cNvPicPr/>
                   </pic:nvPicPr>
                   <pic:blipFill>
-                    <a:blip r:embed="rId21"/>
+                    <a:blip r:embed="rId24"/>
                     <a:stretch>
                       <a:fillRect/>
                     </a:stretch>
@@ -1840,7 +2027,7 @@
     </w:p>
     <w:p>
       <w:pPr>
-        <w:pStyle w:val="Corpodetexto"/>
+        <w:pStyle w:val="BodyText"/>
         <w:jc w:val="left"/>
       </w:pPr>
       <w:r>
@@ -1863,7 +2050,7 @@
                     <pic:cNvPicPr/>
                   </pic:nvPicPr>
                   <pic:blipFill>
-                    <a:blip r:embed="rId22"/>
+                    <a:blip r:embed="rId25"/>
                     <a:stretch>
                       <a:fillRect/>
                     </a:stretch>
@@ -1886,7 +2073,7 @@
     </w:p>
     <w:p>
       <w:pPr>
-        <w:pStyle w:val="Corpodetexto"/>
+        <w:pStyle w:val="BodyText"/>
         <w:jc w:val="left"/>
       </w:pPr>
       <w:r>
@@ -1910,7 +2097,7 @@
                     <pic:cNvPicPr/>
                   </pic:nvPicPr>
                   <pic:blipFill>
-                    <a:blip r:embed="rId23"/>
+                    <a:blip r:embed="rId26"/>
                     <a:stretch>
                       <a:fillRect/>
                     </a:stretch>
@@ -1933,17 +2120,398 @@
     </w:p>
     <w:p>
       <w:pPr>
-        <w:pStyle w:val="Corpodetexto"/>
+        <w:pStyle w:val="BodyText"/>
         <w:jc w:val="left"/>
       </w:pPr>
+      <w:r>
+        <w:t>-- CONSULTAS PARA VERIFICAR O CONTEÚDO DAS TABELAS</w:t>
+      </w:r>
+    </w:p>
+    <w:p>
+      <w:pPr>
+        <w:pStyle w:val="BodyText"/>
+        <w:jc w:val="left"/>
+      </w:pPr>
+      <w:r>
+        <w:drawing>
+          <wp:inline distT="0" distB="0" distL="0" distR="0" wp14:anchorId="3CDA291B" wp14:editId="0D9BD2A6">
+            <wp:extent cx="5429250" cy="3949700"/>
+            <wp:effectExtent l="0" t="0" r="0" b="0"/>
+            <wp:docPr id="6" name="Picture 6"/>
+            <wp:cNvGraphicFramePr>
+              <a:graphicFrameLocks xmlns:a="http://schemas.openxmlformats.org/drawingml/2006/main" noChangeAspect="1"/>
+            </wp:cNvGraphicFramePr>
+            <a:graphic xmlns:a="http://schemas.openxmlformats.org/drawingml/2006/main">
+              <a:graphicData uri="http://schemas.openxmlformats.org/drawingml/2006/picture">
+                <pic:pic xmlns:pic="http://schemas.openxmlformats.org/drawingml/2006/picture">
+                  <pic:nvPicPr>
+                    <pic:cNvPr id="1" name=""/>
+                    <pic:cNvPicPr/>
+                  </pic:nvPicPr>
+                  <pic:blipFill>
+                    <a:blip r:embed="rId27"/>
+                    <a:stretch>
+                      <a:fillRect/>
+                    </a:stretch>
+                  </pic:blipFill>
+                  <pic:spPr>
+                    <a:xfrm>
+                      <a:off x="0" y="0"/>
+                      <a:ext cx="5429250" cy="3949700"/>
+                    </a:xfrm>
+                    <a:prstGeom prst="rect">
+                      <a:avLst/>
+                    </a:prstGeom>
+                  </pic:spPr>
+                </pic:pic>
+              </a:graphicData>
+            </a:graphic>
+          </wp:inline>
+        </w:drawing>
+      </w:r>
+    </w:p>
+    <w:p>
+      <w:pPr>
+        <w:pStyle w:val="BodyText"/>
+        <w:jc w:val="left"/>
+      </w:pPr>
+      <w:r>
+        <w:lastRenderedPageBreak/>
+        <w:drawing>
+          <wp:inline distT="0" distB="0" distL="0" distR="0" wp14:anchorId="13BDA704" wp14:editId="1ACD1639">
+            <wp:extent cx="5760085" cy="3614468"/>
+            <wp:effectExtent l="0" t="0" r="0" b="5080"/>
+            <wp:docPr id="7" name="Picture 7"/>
+            <wp:cNvGraphicFramePr>
+              <a:graphicFrameLocks xmlns:a="http://schemas.openxmlformats.org/drawingml/2006/main" noChangeAspect="1"/>
+            </wp:cNvGraphicFramePr>
+            <a:graphic xmlns:a="http://schemas.openxmlformats.org/drawingml/2006/main">
+              <a:graphicData uri="http://schemas.openxmlformats.org/drawingml/2006/picture">
+                <pic:pic xmlns:pic="http://schemas.openxmlformats.org/drawingml/2006/picture">
+                  <pic:nvPicPr>
+                    <pic:cNvPr id="1" name=""/>
+                    <pic:cNvPicPr/>
+                  </pic:nvPicPr>
+                  <pic:blipFill>
+                    <a:blip r:embed="rId28"/>
+                    <a:stretch>
+                      <a:fillRect/>
+                    </a:stretch>
+                  </pic:blipFill>
+                  <pic:spPr>
+                    <a:xfrm>
+                      <a:off x="0" y="0"/>
+                      <a:ext cx="5764499" cy="3617238"/>
+                    </a:xfrm>
+                    <a:prstGeom prst="rect">
+                      <a:avLst/>
+                    </a:prstGeom>
+                  </pic:spPr>
+                </pic:pic>
+              </a:graphicData>
+            </a:graphic>
+          </wp:inline>
+        </w:drawing>
+      </w:r>
+    </w:p>
+    <w:p>
+      <w:pPr>
+        <w:pStyle w:val="BodyText"/>
+        <w:jc w:val="left"/>
+      </w:pPr>
+      <w:r>
+        <w:drawing>
+          <wp:inline distT="0" distB="0" distL="0" distR="0" wp14:anchorId="75C56E2B" wp14:editId="1FC58E9F">
+            <wp:extent cx="5759419" cy="4149306"/>
+            <wp:effectExtent l="0" t="0" r="0" b="3810"/>
+            <wp:docPr id="8" name="Picture 8"/>
+            <wp:cNvGraphicFramePr>
+              <a:graphicFrameLocks xmlns:a="http://schemas.openxmlformats.org/drawingml/2006/main" noChangeAspect="1"/>
+            </wp:cNvGraphicFramePr>
+            <a:graphic xmlns:a="http://schemas.openxmlformats.org/drawingml/2006/main">
+              <a:graphicData uri="http://schemas.openxmlformats.org/drawingml/2006/picture">
+                <pic:pic xmlns:pic="http://schemas.openxmlformats.org/drawingml/2006/picture">
+                  <pic:nvPicPr>
+                    <pic:cNvPr id="1" name=""/>
+                    <pic:cNvPicPr/>
+                  </pic:nvPicPr>
+                  <pic:blipFill>
+                    <a:blip r:embed="rId29"/>
+                    <a:stretch>
+                      <a:fillRect/>
+                    </a:stretch>
+                  </pic:blipFill>
+                  <pic:spPr>
+                    <a:xfrm>
+                      <a:off x="0" y="0"/>
+                      <a:ext cx="5775244" cy="4160707"/>
+                    </a:xfrm>
+                    <a:prstGeom prst="rect">
+                      <a:avLst/>
+                    </a:prstGeom>
+                  </pic:spPr>
+                </pic:pic>
+              </a:graphicData>
+            </a:graphic>
+          </wp:inline>
+        </w:drawing>
+      </w:r>
+    </w:p>
+    <w:p>
+      <w:pPr>
+        <w:pStyle w:val="BodyText"/>
+        <w:jc w:val="left"/>
+      </w:pPr>
+    </w:p>
+    <w:p>
+      <w:pPr>
+        <w:pStyle w:val="BodyText"/>
+        <w:jc w:val="left"/>
+      </w:pPr>
+    </w:p>
+    <w:p>
+      <w:pPr>
+        <w:pStyle w:val="BodyText"/>
+        <w:jc w:val="left"/>
+      </w:pPr>
+    </w:p>
+    <w:p>
+      <w:pPr>
+        <w:pStyle w:val="BodyText"/>
+        <w:jc w:val="left"/>
+      </w:pPr>
+      <w:r>
+        <w:lastRenderedPageBreak/>
+        <w:drawing>
+          <wp:inline distT="0" distB="0" distL="0" distR="0" wp14:anchorId="225F3A07" wp14:editId="77363379">
+            <wp:extent cx="5760085" cy="3761117"/>
+            <wp:effectExtent l="0" t="0" r="0" b="0"/>
+            <wp:docPr id="9" name="Picture 9"/>
+            <wp:cNvGraphicFramePr>
+              <a:graphicFrameLocks xmlns:a="http://schemas.openxmlformats.org/drawingml/2006/main" noChangeAspect="1"/>
+            </wp:cNvGraphicFramePr>
+            <a:graphic xmlns:a="http://schemas.openxmlformats.org/drawingml/2006/main">
+              <a:graphicData uri="http://schemas.openxmlformats.org/drawingml/2006/picture">
+                <pic:pic xmlns:pic="http://schemas.openxmlformats.org/drawingml/2006/picture">
+                  <pic:nvPicPr>
+                    <pic:cNvPr id="1" name=""/>
+                    <pic:cNvPicPr/>
+                  </pic:nvPicPr>
+                  <pic:blipFill>
+                    <a:blip r:embed="rId30"/>
+                    <a:stretch>
+                      <a:fillRect/>
+                    </a:stretch>
+                  </pic:blipFill>
+                  <pic:spPr>
+                    <a:xfrm>
+                      <a:off x="0" y="0"/>
+                      <a:ext cx="5763015" cy="3763030"/>
+                    </a:xfrm>
+                    <a:prstGeom prst="rect">
+                      <a:avLst/>
+                    </a:prstGeom>
+                  </pic:spPr>
+                </pic:pic>
+              </a:graphicData>
+            </a:graphic>
+          </wp:inline>
+        </w:drawing>
+      </w:r>
+    </w:p>
+    <w:p>
+      <w:pPr>
+        <w:pStyle w:val="BodyText"/>
+        <w:jc w:val="left"/>
+      </w:pPr>
+      <w:r>
+        <w:drawing>
+          <wp:inline distT="0" distB="0" distL="0" distR="0" wp14:anchorId="2EECF8C3" wp14:editId="765F7970">
+            <wp:extent cx="5760085" cy="4287328"/>
+            <wp:effectExtent l="0" t="0" r="0" b="0"/>
+            <wp:docPr id="10" name="Picture 10"/>
+            <wp:cNvGraphicFramePr>
+              <a:graphicFrameLocks xmlns:a="http://schemas.openxmlformats.org/drawingml/2006/main" noChangeAspect="1"/>
+            </wp:cNvGraphicFramePr>
+            <a:graphic xmlns:a="http://schemas.openxmlformats.org/drawingml/2006/main">
+              <a:graphicData uri="http://schemas.openxmlformats.org/drawingml/2006/picture">
+                <pic:pic xmlns:pic="http://schemas.openxmlformats.org/drawingml/2006/picture">
+                  <pic:nvPicPr>
+                    <pic:cNvPr id="1" name=""/>
+                    <pic:cNvPicPr/>
+                  </pic:nvPicPr>
+                  <pic:blipFill>
+                    <a:blip r:embed="rId31"/>
+                    <a:stretch>
+                      <a:fillRect/>
+                    </a:stretch>
+                  </pic:blipFill>
+                  <pic:spPr>
+                    <a:xfrm>
+                      <a:off x="0" y="0"/>
+                      <a:ext cx="5765179" cy="4291119"/>
+                    </a:xfrm>
+                    <a:prstGeom prst="rect">
+                      <a:avLst/>
+                    </a:prstGeom>
+                  </pic:spPr>
+                </pic:pic>
+              </a:graphicData>
+            </a:graphic>
+          </wp:inline>
+        </w:drawing>
+      </w:r>
+    </w:p>
+    <w:p>
+      <w:pPr>
+        <w:pStyle w:val="BodyText"/>
+        <w:jc w:val="left"/>
+      </w:pPr>
+    </w:p>
+    <w:p>
+      <w:pPr>
+        <w:pStyle w:val="BodyText"/>
+        <w:jc w:val="left"/>
+      </w:pPr>
+    </w:p>
+    <w:p>
+      <w:pPr>
+        <w:pStyle w:val="BodyText"/>
+        <w:jc w:val="left"/>
+      </w:pPr>
+      <w:r>
+        <w:lastRenderedPageBreak/>
+        <w:drawing>
+          <wp:inline distT="0" distB="0" distL="0" distR="0" wp14:anchorId="2B926E0B" wp14:editId="6EAFE076">
+            <wp:extent cx="5760085" cy="3847381"/>
+            <wp:effectExtent l="0" t="0" r="0" b="1270"/>
+            <wp:docPr id="11" name="Picture 11"/>
+            <wp:cNvGraphicFramePr>
+              <a:graphicFrameLocks xmlns:a="http://schemas.openxmlformats.org/drawingml/2006/main" noChangeAspect="1"/>
+            </wp:cNvGraphicFramePr>
+            <a:graphic xmlns:a="http://schemas.openxmlformats.org/drawingml/2006/main">
+              <a:graphicData uri="http://schemas.openxmlformats.org/drawingml/2006/picture">
+                <pic:pic xmlns:pic="http://schemas.openxmlformats.org/drawingml/2006/picture">
+                  <pic:nvPicPr>
+                    <pic:cNvPr id="1" name=""/>
+                    <pic:cNvPicPr/>
+                  </pic:nvPicPr>
+                  <pic:blipFill>
+                    <a:blip r:embed="rId32"/>
+                    <a:stretch>
+                      <a:fillRect/>
+                    </a:stretch>
+                  </pic:blipFill>
+                  <pic:spPr>
+                    <a:xfrm>
+                      <a:off x="0" y="0"/>
+                      <a:ext cx="5764355" cy="3850233"/>
+                    </a:xfrm>
+                    <a:prstGeom prst="rect">
+                      <a:avLst/>
+                    </a:prstGeom>
+                  </pic:spPr>
+                </pic:pic>
+              </a:graphicData>
+            </a:graphic>
+          </wp:inline>
+        </w:drawing>
+      </w:r>
+    </w:p>
+    <w:p>
+      <w:pPr>
+        <w:pStyle w:val="BodyText"/>
+        <w:jc w:val="left"/>
+      </w:pPr>
+      <w:r>
+        <w:drawing>
+          <wp:inline distT="0" distB="0" distL="0" distR="0" wp14:anchorId="6C47ED9F" wp14:editId="5EC9B7CA">
+            <wp:extent cx="5760085" cy="4869180"/>
+            <wp:effectExtent l="0" t="0" r="0" b="7620"/>
+            <wp:docPr id="12" name="Picture 12"/>
+            <wp:cNvGraphicFramePr>
+              <a:graphicFrameLocks xmlns:a="http://schemas.openxmlformats.org/drawingml/2006/main" noChangeAspect="1"/>
+            </wp:cNvGraphicFramePr>
+            <a:graphic xmlns:a="http://schemas.openxmlformats.org/drawingml/2006/main">
+              <a:graphicData uri="http://schemas.openxmlformats.org/drawingml/2006/picture">
+                <pic:pic xmlns:pic="http://schemas.openxmlformats.org/drawingml/2006/picture">
+                  <pic:nvPicPr>
+                    <pic:cNvPr id="1" name=""/>
+                    <pic:cNvPicPr/>
+                  </pic:nvPicPr>
+                  <pic:blipFill>
+                    <a:blip r:embed="rId33"/>
+                    <a:stretch>
+                      <a:fillRect/>
+                    </a:stretch>
+                  </pic:blipFill>
+                  <pic:spPr>
+                    <a:xfrm>
+                      <a:off x="0" y="0"/>
+                      <a:ext cx="5760085" cy="4869180"/>
+                    </a:xfrm>
+                    <a:prstGeom prst="rect">
+                      <a:avLst/>
+                    </a:prstGeom>
+                  </pic:spPr>
+                </pic:pic>
+              </a:graphicData>
+            </a:graphic>
+          </wp:inline>
+        </w:drawing>
+      </w:r>
+    </w:p>
+    <w:p>
+      <w:pPr>
+        <w:pStyle w:val="BodyText"/>
+        <w:jc w:val="left"/>
+      </w:pPr>
+      <w:r>
+        <w:lastRenderedPageBreak/>
+        <w:drawing>
+          <wp:inline distT="0" distB="0" distL="0" distR="0" wp14:anchorId="5A06B266" wp14:editId="0182AF6F">
+            <wp:extent cx="5760085" cy="6225540"/>
+            <wp:effectExtent l="0" t="0" r="0" b="3810"/>
+            <wp:docPr id="13" name="Picture 13"/>
+            <wp:cNvGraphicFramePr>
+              <a:graphicFrameLocks xmlns:a="http://schemas.openxmlformats.org/drawingml/2006/main" noChangeAspect="1"/>
+            </wp:cNvGraphicFramePr>
+            <a:graphic xmlns:a="http://schemas.openxmlformats.org/drawingml/2006/main">
+              <a:graphicData uri="http://schemas.openxmlformats.org/drawingml/2006/picture">
+                <pic:pic xmlns:pic="http://schemas.openxmlformats.org/drawingml/2006/picture">
+                  <pic:nvPicPr>
+                    <pic:cNvPr id="1" name=""/>
+                    <pic:cNvPicPr/>
+                  </pic:nvPicPr>
+                  <pic:blipFill>
+                    <a:blip r:embed="rId34"/>
+                    <a:stretch>
+                      <a:fillRect/>
+                    </a:stretch>
+                  </pic:blipFill>
+                  <pic:spPr>
+                    <a:xfrm>
+                      <a:off x="0" y="0"/>
+                      <a:ext cx="5760085" cy="6225540"/>
+                    </a:xfrm>
+                    <a:prstGeom prst="rect">
+                      <a:avLst/>
+                    </a:prstGeom>
+                  </pic:spPr>
+                </pic:pic>
+              </a:graphicData>
+            </a:graphic>
+          </wp:inline>
+        </w:drawing>
+      </w:r>
     </w:p>
     <w:sectPr>
-      <w:headerReference w:type="even" r:id="rId24"/>
-      <w:headerReference w:type="default" r:id="rId25"/>
-      <w:footerReference w:type="even" r:id="rId26"/>
-      <w:footerReference w:type="default" r:id="rId27"/>
-      <w:headerReference w:type="first" r:id="rId28"/>
-      <w:footerReference w:type="first" r:id="rId29"/>
+      <w:headerReference w:type="even" r:id="rId35"/>
+      <w:headerReference w:type="default" r:id="rId36"/>
+      <w:footerReference w:type="even" r:id="rId37"/>
+      <w:footerReference w:type="default" r:id="rId38"/>
+      <w:headerReference w:type="first" r:id="rId39"/>
+      <w:footerReference w:type="first" r:id="rId40"/>
       <w:pgSz w:w="11906" w:h="16838"/>
       <w:pgMar w:top="851" w:right="1701" w:bottom="1117" w:left="1134" w:header="709" w:footer="709" w:gutter="0"/>
       <w:cols w:space="720"/>
@@ -1956,7 +2524,7 @@
 </file>
 
 <file path=word/endnotes.xml><?xml version="1.0" encoding="utf-8"?>
-<w:endnotes xmlns:wpc="http://schemas.microsoft.com/office/word/2010/wordprocessingCanvas" xmlns:cx="http://schemas.microsoft.com/office/drawing/2014/chartex" xmlns:cx1="http://schemas.microsoft.com/office/drawing/2015/9/8/chartex" xmlns:cx2="http://schemas.microsoft.com/office/drawing/2015/10/21/chartex" xmlns:cx3="http://schemas.microsoft.com/office/drawing/2016/5/9/chartex" xmlns:cx4="http://schemas.microsoft.com/office/drawing/2016/5/10/chartex" xmlns:cx5="http://schemas.microsoft.com/office/drawing/2016/5/11/chartex" xmlns:cx6="http://schemas.microsoft.com/office/drawing/2016/5/12/chartex" xmlns:cx7="http://schemas.microsoft.com/office/drawing/2016/5/13/chartex" xmlns:cx8="http://schemas.microsoft.com/office/drawing/2016/5/14/chartex" xmlns:mc="http://schemas.openxmlformats.org/markup-compatibility/2006" xmlns:aink="http://schemas.microsoft.com/office/drawing/2016/ink" xmlns:am3d="http://schemas.microsoft.com/office/drawing/2017/model3d" xmlns:o="urn:schemas-microsoft-com:office:office" xmlns:oel="http://schemas.microsoft.com/office/2019/extlst" xmlns:r="http://schemas.openxmlformats.org/officeDocument/2006/relationships" xmlns:m="http://schemas.openxmlformats.org/officeDocument/2006/math" xmlns:v="urn:schemas-microsoft-com:vml" xmlns:wp14="http://schemas.microsoft.com/office/word/2010/wordprocessingDrawing" xmlns:wp="http://schemas.openxmlformats.org/drawingml/2006/wordprocessingDrawing" xmlns:w10="urn:schemas-microsoft-com:office:word" xmlns:w="http://schemas.openxmlformats.org/wordprocessingml/2006/main" xmlns:w14="http://schemas.microsoft.com/office/word/2010/wordml" xmlns:w15="http://schemas.microsoft.com/office/word/2012/wordml" xmlns:w16cex="http://schemas.microsoft.com/office/word/2018/wordml/cex" xmlns:w16cid="http://schemas.microsoft.com/office/word/2016/wordml/cid" xmlns:w16="http://schemas.microsoft.com/office/word/2018/wordml" xmlns:w16du="http://schemas.microsoft.com/office/word/2023/wordml/word16du" xmlns:w16sdtdh="http://schemas.microsoft.com/office/word/2020/wordml/sdtdatahash" xmlns:w16sdtfl="http://schemas.microsoft.com/office/word/2024/wordml/sdtformatlock" xmlns:w16se="http://schemas.microsoft.com/office/word/2015/wordml/symex" xmlns:wpg="http://schemas.microsoft.com/office/word/2010/wordprocessingGroup" xmlns:wpi="http://schemas.microsoft.com/office/word/2010/wordprocessingInk" xmlns:wne="http://schemas.microsoft.com/office/word/2006/wordml" xmlns:wps="http://schemas.microsoft.com/office/word/2010/wordprocessingShape" mc:Ignorable="w14 w15 w16se w16cid w16 w16cex w16sdtdh w16sdtfl w16du wp14">
+<w:endnotes xmlns:wpc="http://schemas.microsoft.com/office/word/2010/wordprocessingCanvas" xmlns:cx="http://schemas.microsoft.com/office/drawing/2014/chartex" xmlns:cx1="http://schemas.microsoft.com/office/drawing/2015/9/8/chartex" xmlns:cx2="http://schemas.microsoft.com/office/drawing/2015/10/21/chartex" xmlns:cx3="http://schemas.microsoft.com/office/drawing/2016/5/9/chartex" xmlns:cx4="http://schemas.microsoft.com/office/drawing/2016/5/10/chartex" xmlns:cx5="http://schemas.microsoft.com/office/drawing/2016/5/11/chartex" xmlns:cx6="http://schemas.microsoft.com/office/drawing/2016/5/12/chartex" xmlns:cx7="http://schemas.microsoft.com/office/drawing/2016/5/13/chartex" xmlns:cx8="http://schemas.microsoft.com/office/drawing/2016/5/14/chartex" xmlns:mc="http://schemas.openxmlformats.org/markup-compatibility/2006" xmlns:aink="http://schemas.microsoft.com/office/drawing/2016/ink" xmlns:am3d="http://schemas.microsoft.com/office/drawing/2017/model3d" xmlns:o="urn:schemas-microsoft-com:office:office" xmlns:r="http://schemas.openxmlformats.org/officeDocument/2006/relationships" xmlns:m="http://schemas.openxmlformats.org/officeDocument/2006/math" xmlns:v="urn:schemas-microsoft-com:vml" xmlns:wp14="http://schemas.microsoft.com/office/word/2010/wordprocessingDrawing" xmlns:wp="http://schemas.openxmlformats.org/drawingml/2006/wordprocessingDrawing" xmlns:w10="urn:schemas-microsoft-com:office:word" xmlns:w="http://schemas.openxmlformats.org/wordprocessingml/2006/main" xmlns:w14="http://schemas.microsoft.com/office/word/2010/wordml" xmlns:w15="http://schemas.microsoft.com/office/word/2012/wordml" xmlns:w16cex="http://schemas.microsoft.com/office/word/2018/wordml/cex" xmlns:w16cid="http://schemas.microsoft.com/office/word/2016/wordml/cid" xmlns:w16="http://schemas.microsoft.com/office/word/2018/wordml" xmlns:w16sdtdh="http://schemas.microsoft.com/office/word/2020/wordml/sdtdatahash" xmlns:w16se="http://schemas.microsoft.com/office/word/2015/wordml/symex" xmlns:wpg="http://schemas.microsoft.com/office/word/2010/wordprocessingGroup" xmlns:wpi="http://schemas.microsoft.com/office/word/2010/wordprocessingInk" xmlns:wne="http://schemas.microsoft.com/office/word/2006/wordml" xmlns:wps="http://schemas.microsoft.com/office/word/2010/wordprocessingShape" mc:Ignorable="w14 w15 w16se w16cid w16 w16cex w16sdtdh wp14">
   <w:endnote w:type="separator" w:id="-1">
     <w:p>
       <w:pPr>
@@ -1981,51 +2549,51 @@
 </file>
 
 <file path=word/footer1.xml><?xml version="1.0" encoding="utf-8"?>
-<w:ftr xmlns:wpc="http://schemas.microsoft.com/office/word/2010/wordprocessingCanvas" xmlns:cx="http://schemas.microsoft.com/office/drawing/2014/chartex" xmlns:cx1="http://schemas.microsoft.com/office/drawing/2015/9/8/chartex" xmlns:cx2="http://schemas.microsoft.com/office/drawing/2015/10/21/chartex" xmlns:cx3="http://schemas.microsoft.com/office/drawing/2016/5/9/chartex" xmlns:cx4="http://schemas.microsoft.com/office/drawing/2016/5/10/chartex" xmlns:cx5="http://schemas.microsoft.com/office/drawing/2016/5/11/chartex" xmlns:cx6="http://schemas.microsoft.com/office/drawing/2016/5/12/chartex" xmlns:cx7="http://schemas.microsoft.com/office/drawing/2016/5/13/chartex" xmlns:cx8="http://schemas.microsoft.com/office/drawing/2016/5/14/chartex" xmlns:mc="http://schemas.openxmlformats.org/markup-compatibility/2006" xmlns:aink="http://schemas.microsoft.com/office/drawing/2016/ink" xmlns:am3d="http://schemas.microsoft.com/office/drawing/2017/model3d" xmlns:o="urn:schemas-microsoft-com:office:office" xmlns:oel="http://schemas.microsoft.com/office/2019/extlst" xmlns:r="http://schemas.openxmlformats.org/officeDocument/2006/relationships" xmlns:m="http://schemas.openxmlformats.org/officeDocument/2006/math" xmlns:v="urn:schemas-microsoft-com:vml" xmlns:wp14="http://schemas.microsoft.com/office/word/2010/wordprocessingDrawing" xmlns:wp="http://schemas.openxmlformats.org/drawingml/2006/wordprocessingDrawing" xmlns:w10="urn:schemas-microsoft-com:office:word" xmlns:w="http://schemas.openxmlformats.org/wordprocessingml/2006/main" xmlns:w14="http://schemas.microsoft.com/office/word/2010/wordml" xmlns:w15="http://schemas.microsoft.com/office/word/2012/wordml" xmlns:w16cex="http://schemas.microsoft.com/office/word/2018/wordml/cex" xmlns:w16cid="http://schemas.microsoft.com/office/word/2016/wordml/cid" xmlns:w16="http://schemas.microsoft.com/office/word/2018/wordml" xmlns:w16du="http://schemas.microsoft.com/office/word/2023/wordml/word16du" xmlns:w16sdtdh="http://schemas.microsoft.com/office/word/2020/wordml/sdtdatahash" xmlns:w16sdtfl="http://schemas.microsoft.com/office/word/2024/wordml/sdtformatlock" xmlns:w16se="http://schemas.microsoft.com/office/word/2015/wordml/symex" xmlns:wpg="http://schemas.microsoft.com/office/word/2010/wordprocessingGroup" xmlns:wpi="http://schemas.microsoft.com/office/word/2010/wordprocessingInk" xmlns:wne="http://schemas.microsoft.com/office/word/2006/wordml" xmlns:wps="http://schemas.microsoft.com/office/word/2010/wordprocessingShape" mc:Ignorable="w14 w15 w16se w16cid w16 w16cex w16sdtdh w16sdtfl w16du wp14">
+<w:ftr xmlns:wpc="http://schemas.microsoft.com/office/word/2010/wordprocessingCanvas" xmlns:cx="http://schemas.microsoft.com/office/drawing/2014/chartex" xmlns:cx1="http://schemas.microsoft.com/office/drawing/2015/9/8/chartex" xmlns:cx2="http://schemas.microsoft.com/office/drawing/2015/10/21/chartex" xmlns:cx3="http://schemas.microsoft.com/office/drawing/2016/5/9/chartex" xmlns:cx4="http://schemas.microsoft.com/office/drawing/2016/5/10/chartex" xmlns:cx5="http://schemas.microsoft.com/office/drawing/2016/5/11/chartex" xmlns:cx6="http://schemas.microsoft.com/office/drawing/2016/5/12/chartex" xmlns:cx7="http://schemas.microsoft.com/office/drawing/2016/5/13/chartex" xmlns:cx8="http://schemas.microsoft.com/office/drawing/2016/5/14/chartex" xmlns:mc="http://schemas.openxmlformats.org/markup-compatibility/2006" xmlns:aink="http://schemas.microsoft.com/office/drawing/2016/ink" xmlns:am3d="http://schemas.microsoft.com/office/drawing/2017/model3d" xmlns:o="urn:schemas-microsoft-com:office:office" xmlns:r="http://schemas.openxmlformats.org/officeDocument/2006/relationships" xmlns:m="http://schemas.openxmlformats.org/officeDocument/2006/math" xmlns:v="urn:schemas-microsoft-com:vml" xmlns:wp14="http://schemas.microsoft.com/office/word/2010/wordprocessingDrawing" xmlns:wp="http://schemas.openxmlformats.org/drawingml/2006/wordprocessingDrawing" xmlns:w10="urn:schemas-microsoft-com:office:word" xmlns:w="http://schemas.openxmlformats.org/wordprocessingml/2006/main" xmlns:w14="http://schemas.microsoft.com/office/word/2010/wordml" xmlns:w15="http://schemas.microsoft.com/office/word/2012/wordml" xmlns:w16cex="http://schemas.microsoft.com/office/word/2018/wordml/cex" xmlns:w16cid="http://schemas.microsoft.com/office/word/2016/wordml/cid" xmlns:w16="http://schemas.microsoft.com/office/word/2018/wordml" xmlns:w16sdtdh="http://schemas.microsoft.com/office/word/2020/wordml/sdtdatahash" xmlns:w16se="http://schemas.microsoft.com/office/word/2015/wordml/symex" xmlns:wpg="http://schemas.microsoft.com/office/word/2010/wordprocessingGroup" xmlns:wpi="http://schemas.microsoft.com/office/word/2010/wordprocessingInk" xmlns:wne="http://schemas.microsoft.com/office/word/2006/wordml" xmlns:wps="http://schemas.microsoft.com/office/word/2010/wordprocessingShape" mc:Ignorable="w14 w15 w16se w16cid w16 w16cex w16sdtdh wp14">
   <w:p>
     <w:pPr>
-      <w:pStyle w:val="Rodap"/>
+      <w:pStyle w:val="Footer"/>
     </w:pPr>
   </w:p>
 </w:ftr>
 </file>
 
 <file path=word/footer2.xml><?xml version="1.0" encoding="utf-8"?>
-<w:ftr xmlns:wpc="http://schemas.microsoft.com/office/word/2010/wordprocessingCanvas" xmlns:cx="http://schemas.microsoft.com/office/drawing/2014/chartex" xmlns:cx1="http://schemas.microsoft.com/office/drawing/2015/9/8/chartex" xmlns:cx2="http://schemas.microsoft.com/office/drawing/2015/10/21/chartex" xmlns:cx3="http://schemas.microsoft.com/office/drawing/2016/5/9/chartex" xmlns:cx4="http://schemas.microsoft.com/office/drawing/2016/5/10/chartex" xmlns:cx5="http://schemas.microsoft.com/office/drawing/2016/5/11/chartex" xmlns:cx6="http://schemas.microsoft.com/office/drawing/2016/5/12/chartex" xmlns:cx7="http://schemas.microsoft.com/office/drawing/2016/5/13/chartex" xmlns:cx8="http://schemas.microsoft.com/office/drawing/2016/5/14/chartex" xmlns:mc="http://schemas.openxmlformats.org/markup-compatibility/2006" xmlns:aink="http://schemas.microsoft.com/office/drawing/2016/ink" xmlns:am3d="http://schemas.microsoft.com/office/drawing/2017/model3d" xmlns:o="urn:schemas-microsoft-com:office:office" xmlns:oel="http://schemas.microsoft.com/office/2019/extlst" xmlns:r="http://schemas.openxmlformats.org/officeDocument/2006/relationships" xmlns:m="http://schemas.openxmlformats.org/officeDocument/2006/math" xmlns:v="urn:schemas-microsoft-com:vml" xmlns:wp14="http://schemas.microsoft.com/office/word/2010/wordprocessingDrawing" xmlns:wp="http://schemas.openxmlformats.org/drawingml/2006/wordprocessingDrawing" xmlns:w10="urn:schemas-microsoft-com:office:word" xmlns:w="http://schemas.openxmlformats.org/wordprocessingml/2006/main" xmlns:w14="http://schemas.microsoft.com/office/word/2010/wordml" xmlns:w15="http://schemas.microsoft.com/office/word/2012/wordml" xmlns:w16cex="http://schemas.microsoft.com/office/word/2018/wordml/cex" xmlns:w16cid="http://schemas.microsoft.com/office/word/2016/wordml/cid" xmlns:w16="http://schemas.microsoft.com/office/word/2018/wordml" xmlns:w16du="http://schemas.microsoft.com/office/word/2023/wordml/word16du" xmlns:w16sdtdh="http://schemas.microsoft.com/office/word/2020/wordml/sdtdatahash" xmlns:w16sdtfl="http://schemas.microsoft.com/office/word/2024/wordml/sdtformatlock" xmlns:w16se="http://schemas.microsoft.com/office/word/2015/wordml/symex" xmlns:wpg="http://schemas.microsoft.com/office/word/2010/wordprocessingGroup" xmlns:wpi="http://schemas.microsoft.com/office/word/2010/wordprocessingInk" xmlns:wne="http://schemas.microsoft.com/office/word/2006/wordml" xmlns:wps="http://schemas.microsoft.com/office/word/2010/wordprocessingShape" mc:Ignorable="w14 w15 w16se w16cid w16 w16cex w16sdtdh w16sdtfl w16du wp14">
+<w:ftr xmlns:wpc="http://schemas.microsoft.com/office/word/2010/wordprocessingCanvas" xmlns:cx="http://schemas.microsoft.com/office/drawing/2014/chartex" xmlns:cx1="http://schemas.microsoft.com/office/drawing/2015/9/8/chartex" xmlns:cx2="http://schemas.microsoft.com/office/drawing/2015/10/21/chartex" xmlns:cx3="http://schemas.microsoft.com/office/drawing/2016/5/9/chartex" xmlns:cx4="http://schemas.microsoft.com/office/drawing/2016/5/10/chartex" xmlns:cx5="http://schemas.microsoft.com/office/drawing/2016/5/11/chartex" xmlns:cx6="http://schemas.microsoft.com/office/drawing/2016/5/12/chartex" xmlns:cx7="http://schemas.microsoft.com/office/drawing/2016/5/13/chartex" xmlns:cx8="http://schemas.microsoft.com/office/drawing/2016/5/14/chartex" xmlns:mc="http://schemas.openxmlformats.org/markup-compatibility/2006" xmlns:aink="http://schemas.microsoft.com/office/drawing/2016/ink" xmlns:am3d="http://schemas.microsoft.com/office/drawing/2017/model3d" xmlns:o="urn:schemas-microsoft-com:office:office" xmlns:r="http://schemas.openxmlformats.org/officeDocument/2006/relationships" xmlns:m="http://schemas.openxmlformats.org/officeDocument/2006/math" xmlns:v="urn:schemas-microsoft-com:vml" xmlns:wp14="http://schemas.microsoft.com/office/word/2010/wordprocessingDrawing" xmlns:wp="http://schemas.openxmlformats.org/drawingml/2006/wordprocessingDrawing" xmlns:w10="urn:schemas-microsoft-com:office:word" xmlns:w="http://schemas.openxmlformats.org/wordprocessingml/2006/main" xmlns:w14="http://schemas.microsoft.com/office/word/2010/wordml" xmlns:w15="http://schemas.microsoft.com/office/word/2012/wordml" xmlns:w16cex="http://schemas.microsoft.com/office/word/2018/wordml/cex" xmlns:w16cid="http://schemas.microsoft.com/office/word/2016/wordml/cid" xmlns:w16="http://schemas.microsoft.com/office/word/2018/wordml" xmlns:w16sdtdh="http://schemas.microsoft.com/office/word/2020/wordml/sdtdatahash" xmlns:w16se="http://schemas.microsoft.com/office/word/2015/wordml/symex" xmlns:wpg="http://schemas.microsoft.com/office/word/2010/wordprocessingGroup" xmlns:wpi="http://schemas.microsoft.com/office/word/2010/wordprocessingInk" xmlns:wne="http://schemas.microsoft.com/office/word/2006/wordml" xmlns:wps="http://schemas.microsoft.com/office/word/2010/wordprocessingShape" mc:Ignorable="w14 w15 w16se w16cid w16 w16cex w16sdtdh wp14">
   <w:p>
     <w:pPr>
-      <w:pStyle w:val="Rodap"/>
+      <w:pStyle w:val="Footer"/>
     </w:pPr>
   </w:p>
 </w:ftr>
 </file>
 
 <file path=word/footer3.xml><?xml version="1.0" encoding="utf-8"?>
-<w:ftr xmlns:wpc="http://schemas.microsoft.com/office/word/2010/wordprocessingCanvas" xmlns:cx="http://schemas.microsoft.com/office/drawing/2014/chartex" xmlns:cx1="http://schemas.microsoft.com/office/drawing/2015/9/8/chartex" xmlns:cx2="http://schemas.microsoft.com/office/drawing/2015/10/21/chartex" xmlns:cx3="http://schemas.microsoft.com/office/drawing/2016/5/9/chartex" xmlns:cx4="http://schemas.microsoft.com/office/drawing/2016/5/10/chartex" xmlns:cx5="http://schemas.microsoft.com/office/drawing/2016/5/11/chartex" xmlns:cx6="http://schemas.microsoft.com/office/drawing/2016/5/12/chartex" xmlns:cx7="http://schemas.microsoft.com/office/drawing/2016/5/13/chartex" xmlns:cx8="http://schemas.microsoft.com/office/drawing/2016/5/14/chartex" xmlns:mc="http://schemas.openxmlformats.org/markup-compatibility/2006" xmlns:aink="http://schemas.microsoft.com/office/drawing/2016/ink" xmlns:am3d="http://schemas.microsoft.com/office/drawing/2017/model3d" xmlns:o="urn:schemas-microsoft-com:office:office" xmlns:oel="http://schemas.microsoft.com/office/2019/extlst" xmlns:r="http://schemas.openxmlformats.org/officeDocument/2006/relationships" xmlns:m="http://schemas.openxmlformats.org/officeDocument/2006/math" xmlns:v="urn:schemas-microsoft-com:vml" xmlns:wp14="http://schemas.microsoft.com/office/word/2010/wordprocessingDrawing" xmlns:wp="http://schemas.openxmlformats.org/drawingml/2006/wordprocessingDrawing" xmlns:w10="urn:schemas-microsoft-com:office:word" xmlns:w="http://schemas.openxmlformats.org/wordprocessingml/2006/main" xmlns:w14="http://schemas.microsoft.com/office/word/2010/wordml" xmlns:w15="http://schemas.microsoft.com/office/word/2012/wordml" xmlns:w16cex="http://schemas.microsoft.com/office/word/2018/wordml/cex" xmlns:w16cid="http://schemas.microsoft.com/office/word/2016/wordml/cid" xmlns:w16="http://schemas.microsoft.com/office/word/2018/wordml" xmlns:w16du="http://schemas.microsoft.com/office/word/2023/wordml/word16du" xmlns:w16sdtdh="http://schemas.microsoft.com/office/word/2020/wordml/sdtdatahash" xmlns:w16sdtfl="http://schemas.microsoft.com/office/word/2024/wordml/sdtformatlock" xmlns:w16se="http://schemas.microsoft.com/office/word/2015/wordml/symex" xmlns:wpg="http://schemas.microsoft.com/office/word/2010/wordprocessingGroup" xmlns:wpi="http://schemas.microsoft.com/office/word/2010/wordprocessingInk" xmlns:wne="http://schemas.microsoft.com/office/word/2006/wordml" xmlns:wps="http://schemas.microsoft.com/office/word/2010/wordprocessingShape" mc:Ignorable="w14 w15 w16se w16cid w16 w16cex w16sdtdh w16sdtfl w16du wp14">
+<w:ftr xmlns:wpc="http://schemas.microsoft.com/office/word/2010/wordprocessingCanvas" xmlns:cx="http://schemas.microsoft.com/office/drawing/2014/chartex" xmlns:cx1="http://schemas.microsoft.com/office/drawing/2015/9/8/chartex" xmlns:cx2="http://schemas.microsoft.com/office/drawing/2015/10/21/chartex" xmlns:cx3="http://schemas.microsoft.com/office/drawing/2016/5/9/chartex" xmlns:cx4="http://schemas.microsoft.com/office/drawing/2016/5/10/chartex" xmlns:cx5="http://schemas.microsoft.com/office/drawing/2016/5/11/chartex" xmlns:cx6="http://schemas.microsoft.com/office/drawing/2016/5/12/chartex" xmlns:cx7="http://schemas.microsoft.com/office/drawing/2016/5/13/chartex" xmlns:cx8="http://schemas.microsoft.com/office/drawing/2016/5/14/chartex" xmlns:mc="http://schemas.openxmlformats.org/markup-compatibility/2006" xmlns:aink="http://schemas.microsoft.com/office/drawing/2016/ink" xmlns:am3d="http://schemas.microsoft.com/office/drawing/2017/model3d" xmlns:o="urn:schemas-microsoft-com:office:office" xmlns:r="http://schemas.openxmlformats.org/officeDocument/2006/relationships" xmlns:m="http://schemas.openxmlformats.org/officeDocument/2006/math" xmlns:v="urn:schemas-microsoft-com:vml" xmlns:wp14="http://schemas.microsoft.com/office/word/2010/wordprocessingDrawing" xmlns:wp="http://schemas.openxmlformats.org/drawingml/2006/wordprocessingDrawing" xmlns:w10="urn:schemas-microsoft-com:office:word" xmlns:w="http://schemas.openxmlformats.org/wordprocessingml/2006/main" xmlns:w14="http://schemas.microsoft.com/office/word/2010/wordml" xmlns:w15="http://schemas.microsoft.com/office/word/2012/wordml" xmlns:w16cex="http://schemas.microsoft.com/office/word/2018/wordml/cex" xmlns:w16cid="http://schemas.microsoft.com/office/word/2016/wordml/cid" xmlns:w16="http://schemas.microsoft.com/office/word/2018/wordml" xmlns:w16sdtdh="http://schemas.microsoft.com/office/word/2020/wordml/sdtdatahash" xmlns:w16se="http://schemas.microsoft.com/office/word/2015/wordml/symex" xmlns:wpg="http://schemas.microsoft.com/office/word/2010/wordprocessingGroup" xmlns:wpi="http://schemas.microsoft.com/office/word/2010/wordprocessingInk" xmlns:wne="http://schemas.microsoft.com/office/word/2006/wordml" xmlns:wps="http://schemas.microsoft.com/office/word/2010/wordprocessingShape" mc:Ignorable="w14 w15 w16se w16cid w16 w16cex w16sdtdh wp14">
   <w:p>
     <w:pPr>
-      <w:pStyle w:val="Rodap"/>
+      <w:pStyle w:val="Footer"/>
     </w:pPr>
   </w:p>
 </w:ftr>
 </file>
 
 <file path=word/footer4.xml><?xml version="1.0" encoding="utf-8"?>
-<w:ftr xmlns:wpc="http://schemas.microsoft.com/office/word/2010/wordprocessingCanvas" xmlns:cx="http://schemas.microsoft.com/office/drawing/2014/chartex" xmlns:cx1="http://schemas.microsoft.com/office/drawing/2015/9/8/chartex" xmlns:cx2="http://schemas.microsoft.com/office/drawing/2015/10/21/chartex" xmlns:cx3="http://schemas.microsoft.com/office/drawing/2016/5/9/chartex" xmlns:cx4="http://schemas.microsoft.com/office/drawing/2016/5/10/chartex" xmlns:cx5="http://schemas.microsoft.com/office/drawing/2016/5/11/chartex" xmlns:cx6="http://schemas.microsoft.com/office/drawing/2016/5/12/chartex" xmlns:cx7="http://schemas.microsoft.com/office/drawing/2016/5/13/chartex" xmlns:cx8="http://schemas.microsoft.com/office/drawing/2016/5/14/chartex" xmlns:mc="http://schemas.openxmlformats.org/markup-compatibility/2006" xmlns:aink="http://schemas.microsoft.com/office/drawing/2016/ink" xmlns:am3d="http://schemas.microsoft.com/office/drawing/2017/model3d" xmlns:o="urn:schemas-microsoft-com:office:office" xmlns:oel="http://schemas.microsoft.com/office/2019/extlst" xmlns:r="http://schemas.openxmlformats.org/officeDocument/2006/relationships" xmlns:m="http://schemas.openxmlformats.org/officeDocument/2006/math" xmlns:v="urn:schemas-microsoft-com:vml" xmlns:wp14="http://schemas.microsoft.com/office/word/2010/wordprocessingDrawing" xmlns:wp="http://schemas.openxmlformats.org/drawingml/2006/wordprocessingDrawing" xmlns:w10="urn:schemas-microsoft-com:office:word" xmlns:w="http://schemas.openxmlformats.org/wordprocessingml/2006/main" xmlns:w14="http://schemas.microsoft.com/office/word/2010/wordml" xmlns:w15="http://schemas.microsoft.com/office/word/2012/wordml" xmlns:w16cex="http://schemas.microsoft.com/office/word/2018/wordml/cex" xmlns:w16cid="http://schemas.microsoft.com/office/word/2016/wordml/cid" xmlns:w16="http://schemas.microsoft.com/office/word/2018/wordml" xmlns:w16du="http://schemas.microsoft.com/office/word/2023/wordml/word16du" xmlns:w16sdtdh="http://schemas.microsoft.com/office/word/2020/wordml/sdtdatahash" xmlns:w16sdtfl="http://schemas.microsoft.com/office/word/2024/wordml/sdtformatlock" xmlns:w16se="http://schemas.microsoft.com/office/word/2015/wordml/symex" xmlns:wpg="http://schemas.microsoft.com/office/word/2010/wordprocessingGroup" xmlns:wpi="http://schemas.microsoft.com/office/word/2010/wordprocessingInk" xmlns:wne="http://schemas.microsoft.com/office/word/2006/wordml" xmlns:wps="http://schemas.microsoft.com/office/word/2010/wordprocessingShape" mc:Ignorable="w14 w15 w16se w16cid w16 w16cex w16sdtdh w16sdtfl w16du wp14">
+<w:ftr xmlns:wpc="http://schemas.microsoft.com/office/word/2010/wordprocessingCanvas" xmlns:cx="http://schemas.microsoft.com/office/drawing/2014/chartex" xmlns:cx1="http://schemas.microsoft.com/office/drawing/2015/9/8/chartex" xmlns:cx2="http://schemas.microsoft.com/office/drawing/2015/10/21/chartex" xmlns:cx3="http://schemas.microsoft.com/office/drawing/2016/5/9/chartex" xmlns:cx4="http://schemas.microsoft.com/office/drawing/2016/5/10/chartex" xmlns:cx5="http://schemas.microsoft.com/office/drawing/2016/5/11/chartex" xmlns:cx6="http://schemas.microsoft.com/office/drawing/2016/5/12/chartex" xmlns:cx7="http://schemas.microsoft.com/office/drawing/2016/5/13/chartex" xmlns:cx8="http://schemas.microsoft.com/office/drawing/2016/5/14/chartex" xmlns:mc="http://schemas.openxmlformats.org/markup-compatibility/2006" xmlns:aink="http://schemas.microsoft.com/office/drawing/2016/ink" xmlns:am3d="http://schemas.microsoft.com/office/drawing/2017/model3d" xmlns:o="urn:schemas-microsoft-com:office:office" xmlns:r="http://schemas.openxmlformats.org/officeDocument/2006/relationships" xmlns:m="http://schemas.openxmlformats.org/officeDocument/2006/math" xmlns:v="urn:schemas-microsoft-com:vml" xmlns:wp14="http://schemas.microsoft.com/office/word/2010/wordprocessingDrawing" xmlns:wp="http://schemas.openxmlformats.org/drawingml/2006/wordprocessingDrawing" xmlns:w10="urn:schemas-microsoft-com:office:word" xmlns:w="http://schemas.openxmlformats.org/wordprocessingml/2006/main" xmlns:w14="http://schemas.microsoft.com/office/word/2010/wordml" xmlns:w15="http://schemas.microsoft.com/office/word/2012/wordml" xmlns:w16cex="http://schemas.microsoft.com/office/word/2018/wordml/cex" xmlns:w16cid="http://schemas.microsoft.com/office/word/2016/wordml/cid" xmlns:w16="http://schemas.microsoft.com/office/word/2018/wordml" xmlns:w16sdtdh="http://schemas.microsoft.com/office/word/2020/wordml/sdtdatahash" xmlns:w16se="http://schemas.microsoft.com/office/word/2015/wordml/symex" xmlns:wpg="http://schemas.microsoft.com/office/word/2010/wordprocessingGroup" xmlns:wpi="http://schemas.microsoft.com/office/word/2010/wordprocessingInk" xmlns:wne="http://schemas.microsoft.com/office/word/2006/wordml" xmlns:wps="http://schemas.microsoft.com/office/word/2010/wordprocessingShape" mc:Ignorable="w14 w15 w16se w16cid w16 w16cex w16sdtdh wp14">
   <w:p>
     <w:pPr>
-      <w:pStyle w:val="Rodap"/>
+      <w:pStyle w:val="Footer"/>
     </w:pPr>
   </w:p>
 </w:ftr>
 </file>
 
 <file path=word/footer5.xml><?xml version="1.0" encoding="utf-8"?>
-<w:ftr xmlns:wpc="http://schemas.microsoft.com/office/word/2010/wordprocessingCanvas" xmlns:cx="http://schemas.microsoft.com/office/drawing/2014/chartex" xmlns:cx1="http://schemas.microsoft.com/office/drawing/2015/9/8/chartex" xmlns:cx2="http://schemas.microsoft.com/office/drawing/2015/10/21/chartex" xmlns:cx3="http://schemas.microsoft.com/office/drawing/2016/5/9/chartex" xmlns:cx4="http://schemas.microsoft.com/office/drawing/2016/5/10/chartex" xmlns:cx5="http://schemas.microsoft.com/office/drawing/2016/5/11/chartex" xmlns:cx6="http://schemas.microsoft.com/office/drawing/2016/5/12/chartex" xmlns:cx7="http://schemas.microsoft.com/office/drawing/2016/5/13/chartex" xmlns:cx8="http://schemas.microsoft.com/office/drawing/2016/5/14/chartex" xmlns:mc="http://schemas.openxmlformats.org/markup-compatibility/2006" xmlns:aink="http://schemas.microsoft.com/office/drawing/2016/ink" xmlns:am3d="http://schemas.microsoft.com/office/drawing/2017/model3d" xmlns:o="urn:schemas-microsoft-com:office:office" xmlns:oel="http://schemas.microsoft.com/office/2019/extlst" xmlns:r="http://schemas.openxmlformats.org/officeDocument/2006/relationships" xmlns:m="http://schemas.openxmlformats.org/officeDocument/2006/math" xmlns:v="urn:schemas-microsoft-com:vml" xmlns:wp14="http://schemas.microsoft.com/office/word/2010/wordprocessingDrawing" xmlns:wp="http://schemas.openxmlformats.org/drawingml/2006/wordprocessingDrawing" xmlns:w10="urn:schemas-microsoft-com:office:word" xmlns:w="http://schemas.openxmlformats.org/wordprocessingml/2006/main" xmlns:w14="http://schemas.microsoft.com/office/word/2010/wordml" xmlns:w15="http://schemas.microsoft.com/office/word/2012/wordml" xmlns:w16cex="http://schemas.microsoft.com/office/word/2018/wordml/cex" xmlns:w16cid="http://schemas.microsoft.com/office/word/2016/wordml/cid" xmlns:w16="http://schemas.microsoft.com/office/word/2018/wordml" xmlns:w16du="http://schemas.microsoft.com/office/word/2023/wordml/word16du" xmlns:w16sdtdh="http://schemas.microsoft.com/office/word/2020/wordml/sdtdatahash" xmlns:w16sdtfl="http://schemas.microsoft.com/office/word/2024/wordml/sdtformatlock" xmlns:w16se="http://schemas.microsoft.com/office/word/2015/wordml/symex" xmlns:wpg="http://schemas.microsoft.com/office/word/2010/wordprocessingGroup" xmlns:wpi="http://schemas.microsoft.com/office/word/2010/wordprocessingInk" xmlns:wne="http://schemas.microsoft.com/office/word/2006/wordml" xmlns:wps="http://schemas.microsoft.com/office/word/2010/wordprocessingShape" mc:Ignorable="w14 w15 w16se w16cid w16 w16cex w16sdtdh w16sdtfl w16du wp14">
-  <w:bookmarkStart w:id="1" w:name="PageNumWizard_FOOTER_Converted25"/>
+<w:ftr xmlns:wpc="http://schemas.microsoft.com/office/word/2010/wordprocessingCanvas" xmlns:cx="http://schemas.microsoft.com/office/drawing/2014/chartex" xmlns:cx1="http://schemas.microsoft.com/office/drawing/2015/9/8/chartex" xmlns:cx2="http://schemas.microsoft.com/office/drawing/2015/10/21/chartex" xmlns:cx3="http://schemas.microsoft.com/office/drawing/2016/5/9/chartex" xmlns:cx4="http://schemas.microsoft.com/office/drawing/2016/5/10/chartex" xmlns:cx5="http://schemas.microsoft.com/office/drawing/2016/5/11/chartex" xmlns:cx6="http://schemas.microsoft.com/office/drawing/2016/5/12/chartex" xmlns:cx7="http://schemas.microsoft.com/office/drawing/2016/5/13/chartex" xmlns:cx8="http://schemas.microsoft.com/office/drawing/2016/5/14/chartex" xmlns:mc="http://schemas.openxmlformats.org/markup-compatibility/2006" xmlns:aink="http://schemas.microsoft.com/office/drawing/2016/ink" xmlns:am3d="http://schemas.microsoft.com/office/drawing/2017/model3d" xmlns:o="urn:schemas-microsoft-com:office:office" xmlns:r="http://schemas.openxmlformats.org/officeDocument/2006/relationships" xmlns:m="http://schemas.openxmlformats.org/officeDocument/2006/math" xmlns:v="urn:schemas-microsoft-com:vml" xmlns:wp14="http://schemas.microsoft.com/office/word/2010/wordprocessingDrawing" xmlns:wp="http://schemas.openxmlformats.org/drawingml/2006/wordprocessingDrawing" xmlns:w10="urn:schemas-microsoft-com:office:word" xmlns:w="http://schemas.openxmlformats.org/wordprocessingml/2006/main" xmlns:w14="http://schemas.microsoft.com/office/word/2010/wordml" xmlns:w15="http://schemas.microsoft.com/office/word/2012/wordml" xmlns:w16cex="http://schemas.microsoft.com/office/word/2018/wordml/cex" xmlns:w16cid="http://schemas.microsoft.com/office/word/2016/wordml/cid" xmlns:w16="http://schemas.microsoft.com/office/word/2018/wordml" xmlns:w16sdtdh="http://schemas.microsoft.com/office/word/2020/wordml/sdtdatahash" xmlns:w16se="http://schemas.microsoft.com/office/word/2015/wordml/symex" xmlns:wpg="http://schemas.microsoft.com/office/word/2010/wordprocessingGroup" xmlns:wpi="http://schemas.microsoft.com/office/word/2010/wordprocessingInk" xmlns:wne="http://schemas.microsoft.com/office/word/2006/wordml" xmlns:wps="http://schemas.microsoft.com/office/word/2010/wordprocessingShape" mc:Ignorable="w14 w15 w16se w16cid w16 w16cex w16sdtdh wp14">
+  <w:bookmarkStart w:id="2" w:name="PageNumWizard_FOOTER_Converted25"/>
   <w:p>
     <w:pPr>
-      <w:pStyle w:val="Rodap"/>
+      <w:pStyle w:val="Footer"/>
       <w:jc w:val="right"/>
     </w:pPr>
     <w:r>
@@ -2043,23 +2611,23 @@
     <w:r>
       <w:fldChar w:fldCharType="end"/>
     </w:r>
-    <w:bookmarkEnd w:id="1"/>
+    <w:bookmarkEnd w:id="2"/>
   </w:p>
 </w:ftr>
 </file>
 
 <file path=word/footer6.xml><?xml version="1.0" encoding="utf-8"?>
-<w:ftr xmlns:wpc="http://schemas.microsoft.com/office/word/2010/wordprocessingCanvas" xmlns:cx="http://schemas.microsoft.com/office/drawing/2014/chartex" xmlns:cx1="http://schemas.microsoft.com/office/drawing/2015/9/8/chartex" xmlns:cx2="http://schemas.microsoft.com/office/drawing/2015/10/21/chartex" xmlns:cx3="http://schemas.microsoft.com/office/drawing/2016/5/9/chartex" xmlns:cx4="http://schemas.microsoft.com/office/drawing/2016/5/10/chartex" xmlns:cx5="http://schemas.microsoft.com/office/drawing/2016/5/11/chartex" xmlns:cx6="http://schemas.microsoft.com/office/drawing/2016/5/12/chartex" xmlns:cx7="http://schemas.microsoft.com/office/drawing/2016/5/13/chartex" xmlns:cx8="http://schemas.microsoft.com/office/drawing/2016/5/14/chartex" xmlns:mc="http://schemas.openxmlformats.org/markup-compatibility/2006" xmlns:aink="http://schemas.microsoft.com/office/drawing/2016/ink" xmlns:am3d="http://schemas.microsoft.com/office/drawing/2017/model3d" xmlns:o="urn:schemas-microsoft-com:office:office" xmlns:oel="http://schemas.microsoft.com/office/2019/extlst" xmlns:r="http://schemas.openxmlformats.org/officeDocument/2006/relationships" xmlns:m="http://schemas.openxmlformats.org/officeDocument/2006/math" xmlns:v="urn:schemas-microsoft-com:vml" xmlns:wp14="http://schemas.microsoft.com/office/word/2010/wordprocessingDrawing" xmlns:wp="http://schemas.openxmlformats.org/drawingml/2006/wordprocessingDrawing" xmlns:w10="urn:schemas-microsoft-com:office:word" xmlns:w="http://schemas.openxmlformats.org/wordprocessingml/2006/main" xmlns:w14="http://schemas.microsoft.com/office/word/2010/wordml" xmlns:w15="http://schemas.microsoft.com/office/word/2012/wordml" xmlns:w16cex="http://schemas.microsoft.com/office/word/2018/wordml/cex" xmlns:w16cid="http://schemas.microsoft.com/office/word/2016/wordml/cid" xmlns:w16="http://schemas.microsoft.com/office/word/2018/wordml" xmlns:w16du="http://schemas.microsoft.com/office/word/2023/wordml/word16du" xmlns:w16sdtdh="http://schemas.microsoft.com/office/word/2020/wordml/sdtdatahash" xmlns:w16sdtfl="http://schemas.microsoft.com/office/word/2024/wordml/sdtformatlock" xmlns:w16se="http://schemas.microsoft.com/office/word/2015/wordml/symex" xmlns:wpg="http://schemas.microsoft.com/office/word/2010/wordprocessingGroup" xmlns:wpi="http://schemas.microsoft.com/office/word/2010/wordprocessingInk" xmlns:wne="http://schemas.microsoft.com/office/word/2006/wordml" xmlns:wps="http://schemas.microsoft.com/office/word/2010/wordprocessingShape" mc:Ignorable="w14 w15 w16se w16cid w16 w16cex w16sdtdh w16sdtfl w16du wp14">
+<w:ftr xmlns:wpc="http://schemas.microsoft.com/office/word/2010/wordprocessingCanvas" xmlns:cx="http://schemas.microsoft.com/office/drawing/2014/chartex" xmlns:cx1="http://schemas.microsoft.com/office/drawing/2015/9/8/chartex" xmlns:cx2="http://schemas.microsoft.com/office/drawing/2015/10/21/chartex" xmlns:cx3="http://schemas.microsoft.com/office/drawing/2016/5/9/chartex" xmlns:cx4="http://schemas.microsoft.com/office/drawing/2016/5/10/chartex" xmlns:cx5="http://schemas.microsoft.com/office/drawing/2016/5/11/chartex" xmlns:cx6="http://schemas.microsoft.com/office/drawing/2016/5/12/chartex" xmlns:cx7="http://schemas.microsoft.com/office/drawing/2016/5/13/chartex" xmlns:cx8="http://schemas.microsoft.com/office/drawing/2016/5/14/chartex" xmlns:mc="http://schemas.openxmlformats.org/markup-compatibility/2006" xmlns:aink="http://schemas.microsoft.com/office/drawing/2016/ink" xmlns:am3d="http://schemas.microsoft.com/office/drawing/2017/model3d" xmlns:o="urn:schemas-microsoft-com:office:office" xmlns:r="http://schemas.openxmlformats.org/officeDocument/2006/relationships" xmlns:m="http://schemas.openxmlformats.org/officeDocument/2006/math" xmlns:v="urn:schemas-microsoft-com:vml" xmlns:wp14="http://schemas.microsoft.com/office/word/2010/wordprocessingDrawing" xmlns:wp="http://schemas.openxmlformats.org/drawingml/2006/wordprocessingDrawing" xmlns:w10="urn:schemas-microsoft-com:office:word" xmlns:w="http://schemas.openxmlformats.org/wordprocessingml/2006/main" xmlns:w14="http://schemas.microsoft.com/office/word/2010/wordml" xmlns:w15="http://schemas.microsoft.com/office/word/2012/wordml" xmlns:w16cex="http://schemas.microsoft.com/office/word/2018/wordml/cex" xmlns:w16cid="http://schemas.microsoft.com/office/word/2016/wordml/cid" xmlns:w16="http://schemas.microsoft.com/office/word/2018/wordml" xmlns:w16sdtdh="http://schemas.microsoft.com/office/word/2020/wordml/sdtdatahash" xmlns:w16se="http://schemas.microsoft.com/office/word/2015/wordml/symex" xmlns:wpg="http://schemas.microsoft.com/office/word/2010/wordprocessingGroup" xmlns:wpi="http://schemas.microsoft.com/office/word/2010/wordprocessingInk" xmlns:wne="http://schemas.microsoft.com/office/word/2006/wordml" xmlns:wps="http://schemas.microsoft.com/office/word/2010/wordprocessingShape" mc:Ignorable="w14 w15 w16se w16cid w16 w16cex w16sdtdh wp14">
   <w:p>
     <w:pPr>
-      <w:pStyle w:val="Rodap"/>
+      <w:pStyle w:val="Footer"/>
     </w:pPr>
   </w:p>
 </w:ftr>
 </file>
 
 <file path=word/footnotes.xml><?xml version="1.0" encoding="utf-8"?>
-<w:footnotes xmlns:wpc="http://schemas.microsoft.com/office/word/2010/wordprocessingCanvas" xmlns:cx="http://schemas.microsoft.com/office/drawing/2014/chartex" xmlns:cx1="http://schemas.microsoft.com/office/drawing/2015/9/8/chartex" xmlns:cx2="http://schemas.microsoft.com/office/drawing/2015/10/21/chartex" xmlns:cx3="http://schemas.microsoft.com/office/drawing/2016/5/9/chartex" xmlns:cx4="http://schemas.microsoft.com/office/drawing/2016/5/10/chartex" xmlns:cx5="http://schemas.microsoft.com/office/drawing/2016/5/11/chartex" xmlns:cx6="http://schemas.microsoft.com/office/drawing/2016/5/12/chartex" xmlns:cx7="http://schemas.microsoft.com/office/drawing/2016/5/13/chartex" xmlns:cx8="http://schemas.microsoft.com/office/drawing/2016/5/14/chartex" xmlns:mc="http://schemas.openxmlformats.org/markup-compatibility/2006" xmlns:aink="http://schemas.microsoft.com/office/drawing/2016/ink" xmlns:am3d="http://schemas.microsoft.com/office/drawing/2017/model3d" xmlns:o="urn:schemas-microsoft-com:office:office" xmlns:oel="http://schemas.microsoft.com/office/2019/extlst" xmlns:r="http://schemas.openxmlformats.org/officeDocument/2006/relationships" xmlns:m="http://schemas.openxmlformats.org/officeDocument/2006/math" xmlns:v="urn:schemas-microsoft-com:vml" xmlns:wp14="http://schemas.microsoft.com/office/word/2010/wordprocessingDrawing" xmlns:wp="http://schemas.openxmlformats.org/drawingml/2006/wordprocessingDrawing" xmlns:w10="urn:schemas-microsoft-com:office:word" xmlns:w="http://schemas.openxmlformats.org/wordprocessingml/2006/main" xmlns:w14="http://schemas.microsoft.com/office/word/2010/wordml" xmlns:w15="http://schemas.microsoft.com/office/word/2012/wordml" xmlns:w16cex="http://schemas.microsoft.com/office/word/2018/wordml/cex" xmlns:w16cid="http://schemas.microsoft.com/office/word/2016/wordml/cid" xmlns:w16="http://schemas.microsoft.com/office/word/2018/wordml" xmlns:w16du="http://schemas.microsoft.com/office/word/2023/wordml/word16du" xmlns:w16sdtdh="http://schemas.microsoft.com/office/word/2020/wordml/sdtdatahash" xmlns:w16sdtfl="http://schemas.microsoft.com/office/word/2024/wordml/sdtformatlock" xmlns:w16se="http://schemas.microsoft.com/office/word/2015/wordml/symex" xmlns:wpg="http://schemas.microsoft.com/office/word/2010/wordprocessingGroup" xmlns:wpi="http://schemas.microsoft.com/office/word/2010/wordprocessingInk" xmlns:wne="http://schemas.microsoft.com/office/word/2006/wordml" xmlns:wps="http://schemas.microsoft.com/office/word/2010/wordprocessingShape" mc:Ignorable="w14 w15 w16se w16cid w16 w16cex w16sdtdh w16sdtfl w16du wp14">
+<w:footnotes xmlns:wpc="http://schemas.microsoft.com/office/word/2010/wordprocessingCanvas" xmlns:cx="http://schemas.microsoft.com/office/drawing/2014/chartex" xmlns:cx1="http://schemas.microsoft.com/office/drawing/2015/9/8/chartex" xmlns:cx2="http://schemas.microsoft.com/office/drawing/2015/10/21/chartex" xmlns:cx3="http://schemas.microsoft.com/office/drawing/2016/5/9/chartex" xmlns:cx4="http://schemas.microsoft.com/office/drawing/2016/5/10/chartex" xmlns:cx5="http://schemas.microsoft.com/office/drawing/2016/5/11/chartex" xmlns:cx6="http://schemas.microsoft.com/office/drawing/2016/5/12/chartex" xmlns:cx7="http://schemas.microsoft.com/office/drawing/2016/5/13/chartex" xmlns:cx8="http://schemas.microsoft.com/office/drawing/2016/5/14/chartex" xmlns:mc="http://schemas.openxmlformats.org/markup-compatibility/2006" xmlns:aink="http://schemas.microsoft.com/office/drawing/2016/ink" xmlns:am3d="http://schemas.microsoft.com/office/drawing/2017/model3d" xmlns:o="urn:schemas-microsoft-com:office:office" xmlns:r="http://schemas.openxmlformats.org/officeDocument/2006/relationships" xmlns:m="http://schemas.openxmlformats.org/officeDocument/2006/math" xmlns:v="urn:schemas-microsoft-com:vml" xmlns:wp14="http://schemas.microsoft.com/office/word/2010/wordprocessingDrawing" xmlns:wp="http://schemas.openxmlformats.org/drawingml/2006/wordprocessingDrawing" xmlns:w10="urn:schemas-microsoft-com:office:word" xmlns:w="http://schemas.openxmlformats.org/wordprocessingml/2006/main" xmlns:w14="http://schemas.microsoft.com/office/word/2010/wordml" xmlns:w15="http://schemas.microsoft.com/office/word/2012/wordml" xmlns:w16cex="http://schemas.microsoft.com/office/word/2018/wordml/cex" xmlns:w16cid="http://schemas.microsoft.com/office/word/2016/wordml/cid" xmlns:w16="http://schemas.microsoft.com/office/word/2018/wordml" xmlns:w16sdtdh="http://schemas.microsoft.com/office/word/2020/wordml/sdtdatahash" xmlns:w16se="http://schemas.microsoft.com/office/word/2015/wordml/symex" xmlns:wpg="http://schemas.microsoft.com/office/word/2010/wordprocessingGroup" xmlns:wpi="http://schemas.microsoft.com/office/word/2010/wordprocessingInk" xmlns:wne="http://schemas.microsoft.com/office/word/2006/wordml" xmlns:wps="http://schemas.microsoft.com/office/word/2010/wordprocessingShape" mc:Ignorable="w14 w15 w16se w16cid w16 w16cex w16sdtdh wp14">
   <w:footnote w:type="separator" w:id="-1">
     <w:p>
       <w:pPr>
@@ -2084,10 +2652,10 @@
 </file>
 
 <file path=word/header1.xml><?xml version="1.0" encoding="utf-8"?>
-<w:hdr xmlns:wpc="http://schemas.microsoft.com/office/word/2010/wordprocessingCanvas" xmlns:cx="http://schemas.microsoft.com/office/drawing/2014/chartex" xmlns:cx1="http://schemas.microsoft.com/office/drawing/2015/9/8/chartex" xmlns:cx2="http://schemas.microsoft.com/office/drawing/2015/10/21/chartex" xmlns:cx3="http://schemas.microsoft.com/office/drawing/2016/5/9/chartex" xmlns:cx4="http://schemas.microsoft.com/office/drawing/2016/5/10/chartex" xmlns:cx5="http://schemas.microsoft.com/office/drawing/2016/5/11/chartex" xmlns:cx6="http://schemas.microsoft.com/office/drawing/2016/5/12/chartex" xmlns:cx7="http://schemas.microsoft.com/office/drawing/2016/5/13/chartex" xmlns:cx8="http://schemas.microsoft.com/office/drawing/2016/5/14/chartex" xmlns:mc="http://schemas.openxmlformats.org/markup-compatibility/2006" xmlns:aink="http://schemas.microsoft.com/office/drawing/2016/ink" xmlns:am3d="http://schemas.microsoft.com/office/drawing/2017/model3d" xmlns:o="urn:schemas-microsoft-com:office:office" xmlns:oel="http://schemas.microsoft.com/office/2019/extlst" xmlns:r="http://schemas.openxmlformats.org/officeDocument/2006/relationships" xmlns:m="http://schemas.openxmlformats.org/officeDocument/2006/math" xmlns:v="urn:schemas-microsoft-com:vml" xmlns:wp14="http://schemas.microsoft.com/office/word/2010/wordprocessingDrawing" xmlns:wp="http://schemas.openxmlformats.org/drawingml/2006/wordprocessingDrawing" xmlns:w10="urn:schemas-microsoft-com:office:word" xmlns:w="http://schemas.openxmlformats.org/wordprocessingml/2006/main" xmlns:w14="http://schemas.microsoft.com/office/word/2010/wordml" xmlns:w15="http://schemas.microsoft.com/office/word/2012/wordml" xmlns:w16cex="http://schemas.microsoft.com/office/word/2018/wordml/cex" xmlns:w16cid="http://schemas.microsoft.com/office/word/2016/wordml/cid" xmlns:w16="http://schemas.microsoft.com/office/word/2018/wordml" xmlns:w16du="http://schemas.microsoft.com/office/word/2023/wordml/word16du" xmlns:w16sdtdh="http://schemas.microsoft.com/office/word/2020/wordml/sdtdatahash" xmlns:w16sdtfl="http://schemas.microsoft.com/office/word/2024/wordml/sdtformatlock" xmlns:w16se="http://schemas.microsoft.com/office/word/2015/wordml/symex" xmlns:wpg="http://schemas.microsoft.com/office/word/2010/wordprocessingGroup" xmlns:wpi="http://schemas.microsoft.com/office/word/2010/wordprocessingInk" xmlns:wne="http://schemas.microsoft.com/office/word/2006/wordml" xmlns:wps="http://schemas.microsoft.com/office/word/2010/wordprocessingShape" mc:Ignorable="w14 w15 w16se w16cid w16 w16cex w16sdtdh w16sdtfl w16du wp14">
+<w:hdr xmlns:wpc="http://schemas.microsoft.com/office/word/2010/wordprocessingCanvas" xmlns:cx="http://schemas.microsoft.com/office/drawing/2014/chartex" xmlns:cx1="http://schemas.microsoft.com/office/drawing/2015/9/8/chartex" xmlns:cx2="http://schemas.microsoft.com/office/drawing/2015/10/21/chartex" xmlns:cx3="http://schemas.microsoft.com/office/drawing/2016/5/9/chartex" xmlns:cx4="http://schemas.microsoft.com/office/drawing/2016/5/10/chartex" xmlns:cx5="http://schemas.microsoft.com/office/drawing/2016/5/11/chartex" xmlns:cx6="http://schemas.microsoft.com/office/drawing/2016/5/12/chartex" xmlns:cx7="http://schemas.microsoft.com/office/drawing/2016/5/13/chartex" xmlns:cx8="http://schemas.microsoft.com/office/drawing/2016/5/14/chartex" xmlns:mc="http://schemas.openxmlformats.org/markup-compatibility/2006" xmlns:aink="http://schemas.microsoft.com/office/drawing/2016/ink" xmlns:am3d="http://schemas.microsoft.com/office/drawing/2017/model3d" xmlns:o="urn:schemas-microsoft-com:office:office" xmlns:r="http://schemas.openxmlformats.org/officeDocument/2006/relationships" xmlns:m="http://schemas.openxmlformats.org/officeDocument/2006/math" xmlns:v="urn:schemas-microsoft-com:vml" xmlns:wp14="http://schemas.microsoft.com/office/word/2010/wordprocessingDrawing" xmlns:wp="http://schemas.openxmlformats.org/drawingml/2006/wordprocessingDrawing" xmlns:w10="urn:schemas-microsoft-com:office:word" xmlns:w="http://schemas.openxmlformats.org/wordprocessingml/2006/main" xmlns:w14="http://schemas.microsoft.com/office/word/2010/wordml" xmlns:w15="http://schemas.microsoft.com/office/word/2012/wordml" xmlns:w16cex="http://schemas.microsoft.com/office/word/2018/wordml/cex" xmlns:w16cid="http://schemas.microsoft.com/office/word/2016/wordml/cid" xmlns:w16="http://schemas.microsoft.com/office/word/2018/wordml" xmlns:w16sdtdh="http://schemas.microsoft.com/office/word/2020/wordml/sdtdatahash" xmlns:w16se="http://schemas.microsoft.com/office/word/2015/wordml/symex" xmlns:wpg="http://schemas.microsoft.com/office/word/2010/wordprocessingGroup" xmlns:wpi="http://schemas.microsoft.com/office/word/2010/wordprocessingInk" xmlns:wne="http://schemas.microsoft.com/office/word/2006/wordml" xmlns:wps="http://schemas.microsoft.com/office/word/2010/wordprocessingShape" mc:Ignorable="w14 w15 w16se w16cid w16 w16cex w16sdtdh wp14">
   <w:p>
     <w:pPr>
-      <w:pStyle w:val="Cabealho"/>
+      <w:pStyle w:val="Header"/>
       <w:tabs>
         <w:tab w:val="clear" w:pos="8504"/>
         <w:tab w:val="right" w:pos="9072"/>
@@ -2156,17 +2724,17 @@
   </w:p>
   <w:p>
     <w:pPr>
-      <w:pStyle w:val="Cabealho"/>
+      <w:pStyle w:val="Header"/>
     </w:pPr>
   </w:p>
 </w:hdr>
 </file>
 
 <file path=word/header2.xml><?xml version="1.0" encoding="utf-8"?>
-<w:hdr xmlns:wpc="http://schemas.microsoft.com/office/word/2010/wordprocessingCanvas" xmlns:cx="http://schemas.microsoft.com/office/drawing/2014/chartex" xmlns:cx1="http://schemas.microsoft.com/office/drawing/2015/9/8/chartex" xmlns:cx2="http://schemas.microsoft.com/office/drawing/2015/10/21/chartex" xmlns:cx3="http://schemas.microsoft.com/office/drawing/2016/5/9/chartex" xmlns:cx4="http://schemas.microsoft.com/office/drawing/2016/5/10/chartex" xmlns:cx5="http://schemas.microsoft.com/office/drawing/2016/5/11/chartex" xmlns:cx6="http://schemas.microsoft.com/office/drawing/2016/5/12/chartex" xmlns:cx7="http://schemas.microsoft.com/office/drawing/2016/5/13/chartex" xmlns:cx8="http://schemas.microsoft.com/office/drawing/2016/5/14/chartex" xmlns:mc="http://schemas.openxmlformats.org/markup-compatibility/2006" xmlns:aink="http://schemas.microsoft.com/office/drawing/2016/ink" xmlns:am3d="http://schemas.microsoft.com/office/drawing/2017/model3d" xmlns:o="urn:schemas-microsoft-com:office:office" xmlns:oel="http://schemas.microsoft.com/office/2019/extlst" xmlns:r="http://schemas.openxmlformats.org/officeDocument/2006/relationships" xmlns:m="http://schemas.openxmlformats.org/officeDocument/2006/math" xmlns:v="urn:schemas-microsoft-com:vml" xmlns:wp14="http://schemas.microsoft.com/office/word/2010/wordprocessingDrawing" xmlns:wp="http://schemas.openxmlformats.org/drawingml/2006/wordprocessingDrawing" xmlns:w10="urn:schemas-microsoft-com:office:word" xmlns:w="http://schemas.openxmlformats.org/wordprocessingml/2006/main" xmlns:w14="http://schemas.microsoft.com/office/word/2010/wordml" xmlns:w15="http://schemas.microsoft.com/office/word/2012/wordml" xmlns:w16cex="http://schemas.microsoft.com/office/word/2018/wordml/cex" xmlns:w16cid="http://schemas.microsoft.com/office/word/2016/wordml/cid" xmlns:w16="http://schemas.microsoft.com/office/word/2018/wordml" xmlns:w16du="http://schemas.microsoft.com/office/word/2023/wordml/word16du" xmlns:w16sdtdh="http://schemas.microsoft.com/office/word/2020/wordml/sdtdatahash" xmlns:w16sdtfl="http://schemas.microsoft.com/office/word/2024/wordml/sdtformatlock" xmlns:w16se="http://schemas.microsoft.com/office/word/2015/wordml/symex" xmlns:wpg="http://schemas.microsoft.com/office/word/2010/wordprocessingGroup" xmlns:wpi="http://schemas.microsoft.com/office/word/2010/wordprocessingInk" xmlns:wne="http://schemas.microsoft.com/office/word/2006/wordml" xmlns:wps="http://schemas.microsoft.com/office/word/2010/wordprocessingShape" mc:Ignorable="w14 w15 w16se w16cid w16 w16cex w16sdtdh w16sdtfl w16du wp14">
+<w:hdr xmlns:wpc="http://schemas.microsoft.com/office/word/2010/wordprocessingCanvas" xmlns:cx="http://schemas.microsoft.com/office/drawing/2014/chartex" xmlns:cx1="http://schemas.microsoft.com/office/drawing/2015/9/8/chartex" xmlns:cx2="http://schemas.microsoft.com/office/drawing/2015/10/21/chartex" xmlns:cx3="http://schemas.microsoft.com/office/drawing/2016/5/9/chartex" xmlns:cx4="http://schemas.microsoft.com/office/drawing/2016/5/10/chartex" xmlns:cx5="http://schemas.microsoft.com/office/drawing/2016/5/11/chartex" xmlns:cx6="http://schemas.microsoft.com/office/drawing/2016/5/12/chartex" xmlns:cx7="http://schemas.microsoft.com/office/drawing/2016/5/13/chartex" xmlns:cx8="http://schemas.microsoft.com/office/drawing/2016/5/14/chartex" xmlns:mc="http://schemas.openxmlformats.org/markup-compatibility/2006" xmlns:aink="http://schemas.microsoft.com/office/drawing/2016/ink" xmlns:am3d="http://schemas.microsoft.com/office/drawing/2017/model3d" xmlns:o="urn:schemas-microsoft-com:office:office" xmlns:r="http://schemas.openxmlformats.org/officeDocument/2006/relationships" xmlns:m="http://schemas.openxmlformats.org/officeDocument/2006/math" xmlns:v="urn:schemas-microsoft-com:vml" xmlns:wp14="http://schemas.microsoft.com/office/word/2010/wordprocessingDrawing" xmlns:wp="http://schemas.openxmlformats.org/drawingml/2006/wordprocessingDrawing" xmlns:w10="urn:schemas-microsoft-com:office:word" xmlns:w="http://schemas.openxmlformats.org/wordprocessingml/2006/main" xmlns:w14="http://schemas.microsoft.com/office/word/2010/wordml" xmlns:w15="http://schemas.microsoft.com/office/word/2012/wordml" xmlns:w16cex="http://schemas.microsoft.com/office/word/2018/wordml/cex" xmlns:w16cid="http://schemas.microsoft.com/office/word/2016/wordml/cid" xmlns:w16="http://schemas.microsoft.com/office/word/2018/wordml" xmlns:w16sdtdh="http://schemas.microsoft.com/office/word/2020/wordml/sdtdatahash" xmlns:w16se="http://schemas.microsoft.com/office/word/2015/wordml/symex" xmlns:wpg="http://schemas.microsoft.com/office/word/2010/wordprocessingGroup" xmlns:wpi="http://schemas.microsoft.com/office/word/2010/wordprocessingInk" xmlns:wne="http://schemas.microsoft.com/office/word/2006/wordml" xmlns:wps="http://schemas.microsoft.com/office/word/2010/wordprocessingShape" mc:Ignorable="w14 w15 w16se w16cid w16 w16cex w16sdtdh wp14">
   <w:p>
     <w:pPr>
-      <w:pStyle w:val="Cabealho"/>
+      <w:pStyle w:val="Header"/>
       <w:tabs>
         <w:tab w:val="clear" w:pos="8504"/>
         <w:tab w:val="right" w:pos="9072"/>
@@ -2235,14 +2803,14 @@
   </w:p>
   <w:p>
     <w:pPr>
-      <w:pStyle w:val="Cabealho"/>
+      <w:pStyle w:val="Header"/>
     </w:pPr>
   </w:p>
 </w:hdr>
 </file>
 
 <file path=word/header3.xml><?xml version="1.0" encoding="utf-8"?>
-<w:hdr xmlns:wpc="http://schemas.microsoft.com/office/word/2010/wordprocessingCanvas" xmlns:cx="http://schemas.microsoft.com/office/drawing/2014/chartex" xmlns:cx1="http://schemas.microsoft.com/office/drawing/2015/9/8/chartex" xmlns:cx2="http://schemas.microsoft.com/office/drawing/2015/10/21/chartex" xmlns:cx3="http://schemas.microsoft.com/office/drawing/2016/5/9/chartex" xmlns:cx4="http://schemas.microsoft.com/office/drawing/2016/5/10/chartex" xmlns:cx5="http://schemas.microsoft.com/office/drawing/2016/5/11/chartex" xmlns:cx6="http://schemas.microsoft.com/office/drawing/2016/5/12/chartex" xmlns:cx7="http://schemas.microsoft.com/office/drawing/2016/5/13/chartex" xmlns:cx8="http://schemas.microsoft.com/office/drawing/2016/5/14/chartex" xmlns:mc="http://schemas.openxmlformats.org/markup-compatibility/2006" xmlns:aink="http://schemas.microsoft.com/office/drawing/2016/ink" xmlns:am3d="http://schemas.microsoft.com/office/drawing/2017/model3d" xmlns:o="urn:schemas-microsoft-com:office:office" xmlns:oel="http://schemas.microsoft.com/office/2019/extlst" xmlns:r="http://schemas.openxmlformats.org/officeDocument/2006/relationships" xmlns:m="http://schemas.openxmlformats.org/officeDocument/2006/math" xmlns:v="urn:schemas-microsoft-com:vml" xmlns:wp14="http://schemas.microsoft.com/office/word/2010/wordprocessingDrawing" xmlns:wp="http://schemas.openxmlformats.org/drawingml/2006/wordprocessingDrawing" xmlns:w10="urn:schemas-microsoft-com:office:word" xmlns:w="http://schemas.openxmlformats.org/wordprocessingml/2006/main" xmlns:w14="http://schemas.microsoft.com/office/word/2010/wordml" xmlns:w15="http://schemas.microsoft.com/office/word/2012/wordml" xmlns:w16cex="http://schemas.microsoft.com/office/word/2018/wordml/cex" xmlns:w16cid="http://schemas.microsoft.com/office/word/2016/wordml/cid" xmlns:w16="http://schemas.microsoft.com/office/word/2018/wordml" xmlns:w16du="http://schemas.microsoft.com/office/word/2023/wordml/word16du" xmlns:w16sdtdh="http://schemas.microsoft.com/office/word/2020/wordml/sdtdatahash" xmlns:w16sdtfl="http://schemas.microsoft.com/office/word/2024/wordml/sdtformatlock" xmlns:w16se="http://schemas.microsoft.com/office/word/2015/wordml/symex" xmlns:wpg="http://schemas.microsoft.com/office/word/2010/wordprocessingGroup" xmlns:wpi="http://schemas.microsoft.com/office/word/2010/wordprocessingInk" xmlns:wne="http://schemas.microsoft.com/office/word/2006/wordml" xmlns:wps="http://schemas.microsoft.com/office/word/2010/wordprocessingShape" mc:Ignorable="w14 w15 w16se w16cid w16 w16cex w16sdtdh w16sdtfl w16du wp14">
+<w:hdr xmlns:wpc="http://schemas.microsoft.com/office/word/2010/wordprocessingCanvas" xmlns:cx="http://schemas.microsoft.com/office/drawing/2014/chartex" xmlns:cx1="http://schemas.microsoft.com/office/drawing/2015/9/8/chartex" xmlns:cx2="http://schemas.microsoft.com/office/drawing/2015/10/21/chartex" xmlns:cx3="http://schemas.microsoft.com/office/drawing/2016/5/9/chartex" xmlns:cx4="http://schemas.microsoft.com/office/drawing/2016/5/10/chartex" xmlns:cx5="http://schemas.microsoft.com/office/drawing/2016/5/11/chartex" xmlns:cx6="http://schemas.microsoft.com/office/drawing/2016/5/12/chartex" xmlns:cx7="http://schemas.microsoft.com/office/drawing/2016/5/13/chartex" xmlns:cx8="http://schemas.microsoft.com/office/drawing/2016/5/14/chartex" xmlns:mc="http://schemas.openxmlformats.org/markup-compatibility/2006" xmlns:aink="http://schemas.microsoft.com/office/drawing/2016/ink" xmlns:am3d="http://schemas.microsoft.com/office/drawing/2017/model3d" xmlns:o="urn:schemas-microsoft-com:office:office" xmlns:r="http://schemas.openxmlformats.org/officeDocument/2006/relationships" xmlns:m="http://schemas.openxmlformats.org/officeDocument/2006/math" xmlns:v="urn:schemas-microsoft-com:vml" xmlns:wp14="http://schemas.microsoft.com/office/word/2010/wordprocessingDrawing" xmlns:wp="http://schemas.openxmlformats.org/drawingml/2006/wordprocessingDrawing" xmlns:w10="urn:schemas-microsoft-com:office:word" xmlns:w="http://schemas.openxmlformats.org/wordprocessingml/2006/main" xmlns:w14="http://schemas.microsoft.com/office/word/2010/wordml" xmlns:w15="http://schemas.microsoft.com/office/word/2012/wordml" xmlns:w16cex="http://schemas.microsoft.com/office/word/2018/wordml/cex" xmlns:w16cid="http://schemas.microsoft.com/office/word/2016/wordml/cid" xmlns:w16="http://schemas.microsoft.com/office/word/2018/wordml" xmlns:w16sdtdh="http://schemas.microsoft.com/office/word/2020/wordml/sdtdatahash" xmlns:w16se="http://schemas.microsoft.com/office/word/2015/wordml/symex" xmlns:wpg="http://schemas.microsoft.com/office/word/2010/wordprocessingGroup" xmlns:wpi="http://schemas.microsoft.com/office/word/2010/wordprocessingInk" xmlns:wne="http://schemas.microsoft.com/office/word/2006/wordml" xmlns:wps="http://schemas.microsoft.com/office/word/2010/wordprocessingShape" mc:Ignorable="w14 w15 w16se w16cid w16 w16cex w16sdtdh wp14">
   <w:p>
     <w:pPr>
       <w:pStyle w:val="Cabealhoesquerda"/>
@@ -2252,7 +2820,7 @@
 </file>
 
 <file path=word/numbering.xml><?xml version="1.0" encoding="utf-8"?>
-<w:numbering xmlns:wpc="http://schemas.microsoft.com/office/word/2010/wordprocessingCanvas" xmlns:cx="http://schemas.microsoft.com/office/drawing/2014/chartex" xmlns:cx1="http://schemas.microsoft.com/office/drawing/2015/9/8/chartex" xmlns:cx2="http://schemas.microsoft.com/office/drawing/2015/10/21/chartex" xmlns:cx3="http://schemas.microsoft.com/office/drawing/2016/5/9/chartex" xmlns:cx4="http://schemas.microsoft.com/office/drawing/2016/5/10/chartex" xmlns:cx5="http://schemas.microsoft.com/office/drawing/2016/5/11/chartex" xmlns:cx6="http://schemas.microsoft.com/office/drawing/2016/5/12/chartex" xmlns:cx7="http://schemas.microsoft.com/office/drawing/2016/5/13/chartex" xmlns:cx8="http://schemas.microsoft.com/office/drawing/2016/5/14/chartex" xmlns:mc="http://schemas.openxmlformats.org/markup-compatibility/2006" xmlns:aink="http://schemas.microsoft.com/office/drawing/2016/ink" xmlns:am3d="http://schemas.microsoft.com/office/drawing/2017/model3d" xmlns:o="urn:schemas-microsoft-com:office:office" xmlns:oel="http://schemas.microsoft.com/office/2019/extlst" xmlns:r="http://schemas.openxmlformats.org/officeDocument/2006/relationships" xmlns:m="http://schemas.openxmlformats.org/officeDocument/2006/math" xmlns:v="urn:schemas-microsoft-com:vml" xmlns:wp14="http://schemas.microsoft.com/office/word/2010/wordprocessingDrawing" xmlns:wp="http://schemas.openxmlformats.org/drawingml/2006/wordprocessingDrawing" xmlns:w10="urn:schemas-microsoft-com:office:word" xmlns:w="http://schemas.openxmlformats.org/wordprocessingml/2006/main" xmlns:w14="http://schemas.microsoft.com/office/word/2010/wordml" xmlns:w15="http://schemas.microsoft.com/office/word/2012/wordml" xmlns:w16cex="http://schemas.microsoft.com/office/word/2018/wordml/cex" xmlns:w16cid="http://schemas.microsoft.com/office/word/2016/wordml/cid" xmlns:w16="http://schemas.microsoft.com/office/word/2018/wordml" xmlns:w16du="http://schemas.microsoft.com/office/word/2023/wordml/word16du" xmlns:w16sdtdh="http://schemas.microsoft.com/office/word/2020/wordml/sdtdatahash" xmlns:w16sdtfl="http://schemas.microsoft.com/office/word/2024/wordml/sdtformatlock" xmlns:w16se="http://schemas.microsoft.com/office/word/2015/wordml/symex" xmlns:wpg="http://schemas.microsoft.com/office/word/2010/wordprocessingGroup" xmlns:wpi="http://schemas.microsoft.com/office/word/2010/wordprocessingInk" xmlns:wne="http://schemas.microsoft.com/office/word/2006/wordml" xmlns:wps="http://schemas.microsoft.com/office/word/2010/wordprocessingShape" mc:Ignorable="w14 w15 w16se w16cid w16 w16cex w16sdtdh w16sdtfl w16du wp14">
+<w:numbering xmlns:wpc="http://schemas.microsoft.com/office/word/2010/wordprocessingCanvas" xmlns:cx="http://schemas.microsoft.com/office/drawing/2014/chartex" xmlns:cx1="http://schemas.microsoft.com/office/drawing/2015/9/8/chartex" xmlns:cx2="http://schemas.microsoft.com/office/drawing/2015/10/21/chartex" xmlns:cx3="http://schemas.microsoft.com/office/drawing/2016/5/9/chartex" xmlns:cx4="http://schemas.microsoft.com/office/drawing/2016/5/10/chartex" xmlns:cx5="http://schemas.microsoft.com/office/drawing/2016/5/11/chartex" xmlns:cx6="http://schemas.microsoft.com/office/drawing/2016/5/12/chartex" xmlns:cx7="http://schemas.microsoft.com/office/drawing/2016/5/13/chartex" xmlns:cx8="http://schemas.microsoft.com/office/drawing/2016/5/14/chartex" xmlns:mc="http://schemas.openxmlformats.org/markup-compatibility/2006" xmlns:aink="http://schemas.microsoft.com/office/drawing/2016/ink" xmlns:am3d="http://schemas.microsoft.com/office/drawing/2017/model3d" xmlns:o="urn:schemas-microsoft-com:office:office" xmlns:r="http://schemas.openxmlformats.org/officeDocument/2006/relationships" xmlns:m="http://schemas.openxmlformats.org/officeDocument/2006/math" xmlns:v="urn:schemas-microsoft-com:vml" xmlns:wp14="http://schemas.microsoft.com/office/word/2010/wordprocessingDrawing" xmlns:wp="http://schemas.openxmlformats.org/drawingml/2006/wordprocessingDrawing" xmlns:w10="urn:schemas-microsoft-com:office:word" xmlns:w="http://schemas.openxmlformats.org/wordprocessingml/2006/main" xmlns:w14="http://schemas.microsoft.com/office/word/2010/wordml" xmlns:w15="http://schemas.microsoft.com/office/word/2012/wordml" xmlns:w16cex="http://schemas.microsoft.com/office/word/2018/wordml/cex" xmlns:w16cid="http://schemas.microsoft.com/office/word/2016/wordml/cid" xmlns:w16="http://schemas.microsoft.com/office/word/2018/wordml" xmlns:w16sdtdh="http://schemas.microsoft.com/office/word/2020/wordml/sdtdatahash" xmlns:w16se="http://schemas.microsoft.com/office/word/2015/wordml/symex" xmlns:wpg="http://schemas.microsoft.com/office/word/2010/wordprocessingGroup" xmlns:wpi="http://schemas.microsoft.com/office/word/2010/wordprocessingInk" xmlns:wne="http://schemas.microsoft.com/office/word/2006/wordml" xmlns:wps="http://schemas.microsoft.com/office/word/2010/wordprocessingShape" mc:Ignorable="w14 w15 w16se w16cid w16 w16cex w16sdtdh wp14">
   <w:abstractNum w:abstractNumId="0" w15:restartNumberingAfterBreak="0">
     <w:nsid w:val="00D5148D"/>
     <w:multiLevelType w:val="multilevel"/>
@@ -2356,7 +2924,7 @@
     <w:lvl w:ilvl="8">
       <w:start w:val="1"/>
       <w:numFmt w:val="decimal"/>
-      <w:pStyle w:val="Ttulo9"/>
+      <w:pStyle w:val="Heading9"/>
       <w:lvlText w:val="%1.%2.%3.%4.%5.%6.%7.%8.%9"/>
       <w:lvlJc w:val="left"/>
       <w:pPr>
@@ -2368,6 +2936,155 @@
     </w:lvl>
   </w:abstractNum>
   <w:abstractNum w:abstractNumId="1" w15:restartNumberingAfterBreak="0">
+    <w:nsid w:val="052D2CEA"/>
+    <w:multiLevelType w:val="multilevel"/>
+    <w:tmpl w:val="71484304"/>
+    <w:lvl w:ilvl="0">
+      <w:start w:val="1"/>
+      <w:numFmt w:val="bullet"/>
+      <w:lvlText w:val=""/>
+      <w:lvlJc w:val="left"/>
+      <w:pPr>
+        <w:tabs>
+          <w:tab w:val="num" w:pos="720"/>
+        </w:tabs>
+        <w:ind w:left="720" w:hanging="360"/>
+      </w:pPr>
+      <w:rPr>
+        <w:rFonts w:ascii="Symbol" w:hAnsi="Symbol" w:hint="default"/>
+        <w:sz w:val="20"/>
+      </w:rPr>
+    </w:lvl>
+    <w:lvl w:ilvl="1" w:tentative="1">
+      <w:start w:val="1"/>
+      <w:numFmt w:val="bullet"/>
+      <w:lvlText w:val="o"/>
+      <w:lvlJc w:val="left"/>
+      <w:pPr>
+        <w:tabs>
+          <w:tab w:val="num" w:pos="1440"/>
+        </w:tabs>
+        <w:ind w:left="1440" w:hanging="360"/>
+      </w:pPr>
+      <w:rPr>
+        <w:rFonts w:ascii="Courier New" w:hAnsi="Courier New" w:hint="default"/>
+        <w:sz w:val="20"/>
+      </w:rPr>
+    </w:lvl>
+    <w:lvl w:ilvl="2" w:tentative="1">
+      <w:start w:val="1"/>
+      <w:numFmt w:val="bullet"/>
+      <w:lvlText w:val=""/>
+      <w:lvlJc w:val="left"/>
+      <w:pPr>
+        <w:tabs>
+          <w:tab w:val="num" w:pos="2160"/>
+        </w:tabs>
+        <w:ind w:left="2160" w:hanging="360"/>
+      </w:pPr>
+      <w:rPr>
+        <w:rFonts w:ascii="Wingdings" w:hAnsi="Wingdings" w:hint="default"/>
+        <w:sz w:val="20"/>
+      </w:rPr>
+    </w:lvl>
+    <w:lvl w:ilvl="3" w:tentative="1">
+      <w:start w:val="1"/>
+      <w:numFmt w:val="bullet"/>
+      <w:lvlText w:val=""/>
+      <w:lvlJc w:val="left"/>
+      <w:pPr>
+        <w:tabs>
+          <w:tab w:val="num" w:pos="2880"/>
+        </w:tabs>
+        <w:ind w:left="2880" w:hanging="360"/>
+      </w:pPr>
+      <w:rPr>
+        <w:rFonts w:ascii="Wingdings" w:hAnsi="Wingdings" w:hint="default"/>
+        <w:sz w:val="20"/>
+      </w:rPr>
+    </w:lvl>
+    <w:lvl w:ilvl="4" w:tentative="1">
+      <w:start w:val="1"/>
+      <w:numFmt w:val="bullet"/>
+      <w:lvlText w:val=""/>
+      <w:lvlJc w:val="left"/>
+      <w:pPr>
+        <w:tabs>
+          <w:tab w:val="num" w:pos="3600"/>
+        </w:tabs>
+        <w:ind w:left="3600" w:hanging="360"/>
+      </w:pPr>
+      <w:rPr>
+        <w:rFonts w:ascii="Wingdings" w:hAnsi="Wingdings" w:hint="default"/>
+        <w:sz w:val="20"/>
+      </w:rPr>
+    </w:lvl>
+    <w:lvl w:ilvl="5" w:tentative="1">
+      <w:start w:val="1"/>
+      <w:numFmt w:val="bullet"/>
+      <w:lvlText w:val=""/>
+      <w:lvlJc w:val="left"/>
+      <w:pPr>
+        <w:tabs>
+          <w:tab w:val="num" w:pos="4320"/>
+        </w:tabs>
+        <w:ind w:left="4320" w:hanging="360"/>
+      </w:pPr>
+      <w:rPr>
+        <w:rFonts w:ascii="Wingdings" w:hAnsi="Wingdings" w:hint="default"/>
+        <w:sz w:val="20"/>
+      </w:rPr>
+    </w:lvl>
+    <w:lvl w:ilvl="6" w:tentative="1">
+      <w:start w:val="1"/>
+      <w:numFmt w:val="bullet"/>
+      <w:lvlText w:val=""/>
+      <w:lvlJc w:val="left"/>
+      <w:pPr>
+        <w:tabs>
+          <w:tab w:val="num" w:pos="5040"/>
+        </w:tabs>
+        <w:ind w:left="5040" w:hanging="360"/>
+      </w:pPr>
+      <w:rPr>
+        <w:rFonts w:ascii="Wingdings" w:hAnsi="Wingdings" w:hint="default"/>
+        <w:sz w:val="20"/>
+      </w:rPr>
+    </w:lvl>
+    <w:lvl w:ilvl="7" w:tentative="1">
+      <w:start w:val="1"/>
+      <w:numFmt w:val="bullet"/>
+      <w:lvlText w:val=""/>
+      <w:lvlJc w:val="left"/>
+      <w:pPr>
+        <w:tabs>
+          <w:tab w:val="num" w:pos="5760"/>
+        </w:tabs>
+        <w:ind w:left="5760" w:hanging="360"/>
+      </w:pPr>
+      <w:rPr>
+        <w:rFonts w:ascii="Wingdings" w:hAnsi="Wingdings" w:hint="default"/>
+        <w:sz w:val="20"/>
+      </w:rPr>
+    </w:lvl>
+    <w:lvl w:ilvl="8" w:tentative="1">
+      <w:start w:val="1"/>
+      <w:numFmt w:val="bullet"/>
+      <w:lvlText w:val=""/>
+      <w:lvlJc w:val="left"/>
+      <w:pPr>
+        <w:tabs>
+          <w:tab w:val="num" w:pos="6480"/>
+        </w:tabs>
+        <w:ind w:left="6480" w:hanging="360"/>
+      </w:pPr>
+      <w:rPr>
+        <w:rFonts w:ascii="Wingdings" w:hAnsi="Wingdings" w:hint="default"/>
+        <w:sz w:val="20"/>
+      </w:rPr>
+    </w:lvl>
+  </w:abstractNum>
+  <w:abstractNum w:abstractNumId="2" w15:restartNumberingAfterBreak="0">
     <w:nsid w:val="063F61F2"/>
     <w:multiLevelType w:val="multilevel"/>
     <w:tmpl w:val="8320044C"/>
@@ -2410,7 +3127,7 @@
     <w:lvl w:ilvl="3">
       <w:start w:val="1"/>
       <w:numFmt w:val="decimal"/>
-      <w:pStyle w:val="Ttulo4"/>
+      <w:pStyle w:val="Heading4"/>
       <w:lvlText w:val="%1.%2.%3.%4"/>
       <w:lvlJc w:val="left"/>
       <w:pPr>
@@ -2423,7 +3140,7 @@
     <w:lvl w:ilvl="4">
       <w:start w:val="1"/>
       <w:numFmt w:val="decimal"/>
-      <w:pStyle w:val="Ttulo5"/>
+      <w:pStyle w:val="Heading5"/>
       <w:lvlText w:val="%1.%2.%3.%4.%5"/>
       <w:lvlJc w:val="left"/>
       <w:pPr>
@@ -2436,7 +3153,7 @@
     <w:lvl w:ilvl="5">
       <w:start w:val="1"/>
       <w:numFmt w:val="decimal"/>
-      <w:pStyle w:val="Ttulo6"/>
+      <w:pStyle w:val="Heading6"/>
       <w:lvlText w:val="%1.%2.%3.%4.%5.%6"/>
       <w:lvlJc w:val="left"/>
       <w:pPr>
@@ -2449,7 +3166,7 @@
     <w:lvl w:ilvl="6">
       <w:start w:val="1"/>
       <w:numFmt w:val="decimal"/>
-      <w:pStyle w:val="Ttulo7"/>
+      <w:pStyle w:val="Heading7"/>
       <w:lvlText w:val="%1.%2.%3.%4.%5.%6.%7"/>
       <w:lvlJc w:val="left"/>
       <w:pPr>
@@ -2462,7 +3179,7 @@
     <w:lvl w:ilvl="7">
       <w:start w:val="1"/>
       <w:numFmt w:val="decimal"/>
-      <w:pStyle w:val="Ttulo8"/>
+      <w:pStyle w:val="Heading8"/>
       <w:lvlText w:val="%1.%2.%3.%4.%5.%6.%7.%8"/>
       <w:lvlJc w:val="left"/>
       <w:pPr>
@@ -2485,7 +3202,156 @@
       </w:pPr>
     </w:lvl>
   </w:abstractNum>
-  <w:abstractNum w:abstractNumId="2" w15:restartNumberingAfterBreak="0">
+  <w:abstractNum w:abstractNumId="3" w15:restartNumberingAfterBreak="0">
+    <w:nsid w:val="07267B42"/>
+    <w:multiLevelType w:val="multilevel"/>
+    <w:tmpl w:val="F0744AF6"/>
+    <w:lvl w:ilvl="0">
+      <w:start w:val="1"/>
+      <w:numFmt w:val="bullet"/>
+      <w:lvlText w:val=""/>
+      <w:lvlJc w:val="left"/>
+      <w:pPr>
+        <w:tabs>
+          <w:tab w:val="num" w:pos="720"/>
+        </w:tabs>
+        <w:ind w:left="720" w:hanging="360"/>
+      </w:pPr>
+      <w:rPr>
+        <w:rFonts w:ascii="Symbol" w:hAnsi="Symbol" w:hint="default"/>
+        <w:sz w:val="20"/>
+      </w:rPr>
+    </w:lvl>
+    <w:lvl w:ilvl="1" w:tentative="1">
+      <w:start w:val="1"/>
+      <w:numFmt w:val="bullet"/>
+      <w:lvlText w:val="o"/>
+      <w:lvlJc w:val="left"/>
+      <w:pPr>
+        <w:tabs>
+          <w:tab w:val="num" w:pos="1440"/>
+        </w:tabs>
+        <w:ind w:left="1440" w:hanging="360"/>
+      </w:pPr>
+      <w:rPr>
+        <w:rFonts w:ascii="Courier New" w:hAnsi="Courier New" w:hint="default"/>
+        <w:sz w:val="20"/>
+      </w:rPr>
+    </w:lvl>
+    <w:lvl w:ilvl="2" w:tentative="1">
+      <w:start w:val="1"/>
+      <w:numFmt w:val="bullet"/>
+      <w:lvlText w:val=""/>
+      <w:lvlJc w:val="left"/>
+      <w:pPr>
+        <w:tabs>
+          <w:tab w:val="num" w:pos="2160"/>
+        </w:tabs>
+        <w:ind w:left="2160" w:hanging="360"/>
+      </w:pPr>
+      <w:rPr>
+        <w:rFonts w:ascii="Wingdings" w:hAnsi="Wingdings" w:hint="default"/>
+        <w:sz w:val="20"/>
+      </w:rPr>
+    </w:lvl>
+    <w:lvl w:ilvl="3" w:tentative="1">
+      <w:start w:val="1"/>
+      <w:numFmt w:val="bullet"/>
+      <w:lvlText w:val=""/>
+      <w:lvlJc w:val="left"/>
+      <w:pPr>
+        <w:tabs>
+          <w:tab w:val="num" w:pos="2880"/>
+        </w:tabs>
+        <w:ind w:left="2880" w:hanging="360"/>
+      </w:pPr>
+      <w:rPr>
+        <w:rFonts w:ascii="Wingdings" w:hAnsi="Wingdings" w:hint="default"/>
+        <w:sz w:val="20"/>
+      </w:rPr>
+    </w:lvl>
+    <w:lvl w:ilvl="4" w:tentative="1">
+      <w:start w:val="1"/>
+      <w:numFmt w:val="bullet"/>
+      <w:lvlText w:val=""/>
+      <w:lvlJc w:val="left"/>
+      <w:pPr>
+        <w:tabs>
+          <w:tab w:val="num" w:pos="3600"/>
+        </w:tabs>
+        <w:ind w:left="3600" w:hanging="360"/>
+      </w:pPr>
+      <w:rPr>
+        <w:rFonts w:ascii="Wingdings" w:hAnsi="Wingdings" w:hint="default"/>
+        <w:sz w:val="20"/>
+      </w:rPr>
+    </w:lvl>
+    <w:lvl w:ilvl="5" w:tentative="1">
+      <w:start w:val="1"/>
+      <w:numFmt w:val="bullet"/>
+      <w:lvlText w:val=""/>
+      <w:lvlJc w:val="left"/>
+      <w:pPr>
+        <w:tabs>
+          <w:tab w:val="num" w:pos="4320"/>
+        </w:tabs>
+        <w:ind w:left="4320" w:hanging="360"/>
+      </w:pPr>
+      <w:rPr>
+        <w:rFonts w:ascii="Wingdings" w:hAnsi="Wingdings" w:hint="default"/>
+        <w:sz w:val="20"/>
+      </w:rPr>
+    </w:lvl>
+    <w:lvl w:ilvl="6" w:tentative="1">
+      <w:start w:val="1"/>
+      <w:numFmt w:val="bullet"/>
+      <w:lvlText w:val=""/>
+      <w:lvlJc w:val="left"/>
+      <w:pPr>
+        <w:tabs>
+          <w:tab w:val="num" w:pos="5040"/>
+        </w:tabs>
+        <w:ind w:left="5040" w:hanging="360"/>
+      </w:pPr>
+      <w:rPr>
+        <w:rFonts w:ascii="Wingdings" w:hAnsi="Wingdings" w:hint="default"/>
+        <w:sz w:val="20"/>
+      </w:rPr>
+    </w:lvl>
+    <w:lvl w:ilvl="7" w:tentative="1">
+      <w:start w:val="1"/>
+      <w:numFmt w:val="bullet"/>
+      <w:lvlText w:val=""/>
+      <w:lvlJc w:val="left"/>
+      <w:pPr>
+        <w:tabs>
+          <w:tab w:val="num" w:pos="5760"/>
+        </w:tabs>
+        <w:ind w:left="5760" w:hanging="360"/>
+      </w:pPr>
+      <w:rPr>
+        <w:rFonts w:ascii="Wingdings" w:hAnsi="Wingdings" w:hint="default"/>
+        <w:sz w:val="20"/>
+      </w:rPr>
+    </w:lvl>
+    <w:lvl w:ilvl="8" w:tentative="1">
+      <w:start w:val="1"/>
+      <w:numFmt w:val="bullet"/>
+      <w:lvlText w:val=""/>
+      <w:lvlJc w:val="left"/>
+      <w:pPr>
+        <w:tabs>
+          <w:tab w:val="num" w:pos="6480"/>
+        </w:tabs>
+        <w:ind w:left="6480" w:hanging="360"/>
+      </w:pPr>
+      <w:rPr>
+        <w:rFonts w:ascii="Wingdings" w:hAnsi="Wingdings" w:hint="default"/>
+        <w:sz w:val="20"/>
+      </w:rPr>
+    </w:lvl>
+  </w:abstractNum>
+  <w:abstractNum w:abstractNumId="4" w15:restartNumberingAfterBreak="0">
     <w:nsid w:val="094F4DBF"/>
     <w:multiLevelType w:val="multilevel"/>
     <w:tmpl w:val="AB243832"/>
@@ -2626,7 +3492,7 @@
       </w:rPr>
     </w:lvl>
   </w:abstractNum>
-  <w:abstractNum w:abstractNumId="3" w15:restartNumberingAfterBreak="0">
+  <w:abstractNum w:abstractNumId="5" w15:restartNumberingAfterBreak="0">
     <w:nsid w:val="0CD168F3"/>
     <w:multiLevelType w:val="multilevel"/>
     <w:tmpl w:val="FCFAC918"/>
@@ -2775,7 +3641,7 @@
       </w:rPr>
     </w:lvl>
   </w:abstractNum>
-  <w:abstractNum w:abstractNumId="4" w15:restartNumberingAfterBreak="0">
+  <w:abstractNum w:abstractNumId="6" w15:restartNumberingAfterBreak="0">
     <w:nsid w:val="12AF68AB"/>
     <w:multiLevelType w:val="multilevel"/>
     <w:tmpl w:val="74B23E1C"/>
@@ -2924,7 +3790,7 @@
       </w:rPr>
     </w:lvl>
   </w:abstractNum>
-  <w:abstractNum w:abstractNumId="5" w15:restartNumberingAfterBreak="0">
+  <w:abstractNum w:abstractNumId="7" w15:restartNumberingAfterBreak="0">
     <w:nsid w:val="174C68F8"/>
     <w:multiLevelType w:val="multilevel"/>
     <w:tmpl w:val="94669E76"/>
@@ -3037,7 +3903,7 @@
       </w:pPr>
     </w:lvl>
   </w:abstractNum>
-  <w:abstractNum w:abstractNumId="6" w15:restartNumberingAfterBreak="0">
+  <w:abstractNum w:abstractNumId="8" w15:restartNumberingAfterBreak="0">
     <w:nsid w:val="22BD7173"/>
     <w:multiLevelType w:val="multilevel"/>
     <w:tmpl w:val="2BF233A0"/>
@@ -3186,7 +4052,7 @@
       </w:rPr>
     </w:lvl>
   </w:abstractNum>
-  <w:abstractNum w:abstractNumId="7" w15:restartNumberingAfterBreak="0">
+  <w:abstractNum w:abstractNumId="9" w15:restartNumberingAfterBreak="0">
     <w:nsid w:val="25DA6887"/>
     <w:multiLevelType w:val="multilevel"/>
     <w:tmpl w:val="B7BA07B8"/>
@@ -3327,7 +4193,7 @@
       </w:rPr>
     </w:lvl>
   </w:abstractNum>
-  <w:abstractNum w:abstractNumId="8" w15:restartNumberingAfterBreak="0">
+  <w:abstractNum w:abstractNumId="10" w15:restartNumberingAfterBreak="0">
     <w:nsid w:val="3B5B5342"/>
     <w:multiLevelType w:val="multilevel"/>
     <w:tmpl w:val="B5565130"/>
@@ -3476,7 +4342,156 @@
       </w:rPr>
     </w:lvl>
   </w:abstractNum>
-  <w:abstractNum w:abstractNumId="9" w15:restartNumberingAfterBreak="0">
+  <w:abstractNum w:abstractNumId="11" w15:restartNumberingAfterBreak="0">
+    <w:nsid w:val="44496A2E"/>
+    <w:multiLevelType w:val="multilevel"/>
+    <w:tmpl w:val="4D8A06BA"/>
+    <w:lvl w:ilvl="0">
+      <w:start w:val="1"/>
+      <w:numFmt w:val="bullet"/>
+      <w:lvlText w:val=""/>
+      <w:lvlJc w:val="left"/>
+      <w:pPr>
+        <w:tabs>
+          <w:tab w:val="num" w:pos="720"/>
+        </w:tabs>
+        <w:ind w:left="720" w:hanging="360"/>
+      </w:pPr>
+      <w:rPr>
+        <w:rFonts w:ascii="Symbol" w:hAnsi="Symbol" w:hint="default"/>
+        <w:sz w:val="20"/>
+      </w:rPr>
+    </w:lvl>
+    <w:lvl w:ilvl="1" w:tentative="1">
+      <w:start w:val="1"/>
+      <w:numFmt w:val="bullet"/>
+      <w:lvlText w:val="o"/>
+      <w:lvlJc w:val="left"/>
+      <w:pPr>
+        <w:tabs>
+          <w:tab w:val="num" w:pos="1440"/>
+        </w:tabs>
+        <w:ind w:left="1440" w:hanging="360"/>
+      </w:pPr>
+      <w:rPr>
+        <w:rFonts w:ascii="Courier New" w:hAnsi="Courier New" w:hint="default"/>
+        <w:sz w:val="20"/>
+      </w:rPr>
+    </w:lvl>
+    <w:lvl w:ilvl="2" w:tentative="1">
+      <w:start w:val="1"/>
+      <w:numFmt w:val="bullet"/>
+      <w:lvlText w:val=""/>
+      <w:lvlJc w:val="left"/>
+      <w:pPr>
+        <w:tabs>
+          <w:tab w:val="num" w:pos="2160"/>
+        </w:tabs>
+        <w:ind w:left="2160" w:hanging="360"/>
+      </w:pPr>
+      <w:rPr>
+        <w:rFonts w:ascii="Wingdings" w:hAnsi="Wingdings" w:hint="default"/>
+        <w:sz w:val="20"/>
+      </w:rPr>
+    </w:lvl>
+    <w:lvl w:ilvl="3" w:tentative="1">
+      <w:start w:val="1"/>
+      <w:numFmt w:val="bullet"/>
+      <w:lvlText w:val=""/>
+      <w:lvlJc w:val="left"/>
+      <w:pPr>
+        <w:tabs>
+          <w:tab w:val="num" w:pos="2880"/>
+        </w:tabs>
+        <w:ind w:left="2880" w:hanging="360"/>
+      </w:pPr>
+      <w:rPr>
+        <w:rFonts w:ascii="Wingdings" w:hAnsi="Wingdings" w:hint="default"/>
+        <w:sz w:val="20"/>
+      </w:rPr>
+    </w:lvl>
+    <w:lvl w:ilvl="4" w:tentative="1">
+      <w:start w:val="1"/>
+      <w:numFmt w:val="bullet"/>
+      <w:lvlText w:val=""/>
+      <w:lvlJc w:val="left"/>
+      <w:pPr>
+        <w:tabs>
+          <w:tab w:val="num" w:pos="3600"/>
+        </w:tabs>
+        <w:ind w:left="3600" w:hanging="360"/>
+      </w:pPr>
+      <w:rPr>
+        <w:rFonts w:ascii="Wingdings" w:hAnsi="Wingdings" w:hint="default"/>
+        <w:sz w:val="20"/>
+      </w:rPr>
+    </w:lvl>
+    <w:lvl w:ilvl="5" w:tentative="1">
+      <w:start w:val="1"/>
+      <w:numFmt w:val="bullet"/>
+      <w:lvlText w:val=""/>
+      <w:lvlJc w:val="left"/>
+      <w:pPr>
+        <w:tabs>
+          <w:tab w:val="num" w:pos="4320"/>
+        </w:tabs>
+        <w:ind w:left="4320" w:hanging="360"/>
+      </w:pPr>
+      <w:rPr>
+        <w:rFonts w:ascii="Wingdings" w:hAnsi="Wingdings" w:hint="default"/>
+        <w:sz w:val="20"/>
+      </w:rPr>
+    </w:lvl>
+    <w:lvl w:ilvl="6" w:tentative="1">
+      <w:start w:val="1"/>
+      <w:numFmt w:val="bullet"/>
+      <w:lvlText w:val=""/>
+      <w:lvlJc w:val="left"/>
+      <w:pPr>
+        <w:tabs>
+          <w:tab w:val="num" w:pos="5040"/>
+        </w:tabs>
+        <w:ind w:left="5040" w:hanging="360"/>
+      </w:pPr>
+      <w:rPr>
+        <w:rFonts w:ascii="Wingdings" w:hAnsi="Wingdings" w:hint="default"/>
+        <w:sz w:val="20"/>
+      </w:rPr>
+    </w:lvl>
+    <w:lvl w:ilvl="7" w:tentative="1">
+      <w:start w:val="1"/>
+      <w:numFmt w:val="bullet"/>
+      <w:lvlText w:val=""/>
+      <w:lvlJc w:val="left"/>
+      <w:pPr>
+        <w:tabs>
+          <w:tab w:val="num" w:pos="5760"/>
+        </w:tabs>
+        <w:ind w:left="5760" w:hanging="360"/>
+      </w:pPr>
+      <w:rPr>
+        <w:rFonts w:ascii="Wingdings" w:hAnsi="Wingdings" w:hint="default"/>
+        <w:sz w:val="20"/>
+      </w:rPr>
+    </w:lvl>
+    <w:lvl w:ilvl="8" w:tentative="1">
+      <w:start w:val="1"/>
+      <w:numFmt w:val="bullet"/>
+      <w:lvlText w:val=""/>
+      <w:lvlJc w:val="left"/>
+      <w:pPr>
+        <w:tabs>
+          <w:tab w:val="num" w:pos="6480"/>
+        </w:tabs>
+        <w:ind w:left="6480" w:hanging="360"/>
+      </w:pPr>
+      <w:rPr>
+        <w:rFonts w:ascii="Wingdings" w:hAnsi="Wingdings" w:hint="default"/>
+        <w:sz w:val="20"/>
+      </w:rPr>
+    </w:lvl>
+  </w:abstractNum>
+  <w:abstractNum w:abstractNumId="12" w15:restartNumberingAfterBreak="0">
     <w:nsid w:val="596968B8"/>
     <w:multiLevelType w:val="multilevel"/>
     <w:tmpl w:val="3224E85E"/>
@@ -3625,7 +4640,96 @@
       </w:rPr>
     </w:lvl>
   </w:abstractNum>
-  <w:abstractNum w:abstractNumId="10" w15:restartNumberingAfterBreak="0">
+  <w:abstractNum w:abstractNumId="13" w15:restartNumberingAfterBreak="0">
+    <w:nsid w:val="5A901716"/>
+    <w:multiLevelType w:val="hybridMultilevel"/>
+    <w:tmpl w:val="24FC3E80"/>
+    <w:lvl w:ilvl="0" w:tplc="50286752">
+      <w:start w:val="1"/>
+      <w:numFmt w:val="decimal"/>
+      <w:lvlText w:val="%1."/>
+      <w:lvlJc w:val="left"/>
+      <w:pPr>
+        <w:ind w:left="1069" w:hanging="360"/>
+      </w:pPr>
+      <w:rPr>
+        <w:rFonts w:hint="default"/>
+      </w:rPr>
+    </w:lvl>
+    <w:lvl w:ilvl="1" w:tplc="04160019" w:tentative="1">
+      <w:start w:val="1"/>
+      <w:numFmt w:val="lowerLetter"/>
+      <w:lvlText w:val="%2."/>
+      <w:lvlJc w:val="left"/>
+      <w:pPr>
+        <w:ind w:left="1789" w:hanging="360"/>
+      </w:pPr>
+    </w:lvl>
+    <w:lvl w:ilvl="2" w:tplc="0416001B" w:tentative="1">
+      <w:start w:val="1"/>
+      <w:numFmt w:val="lowerRoman"/>
+      <w:lvlText w:val="%3."/>
+      <w:lvlJc w:val="right"/>
+      <w:pPr>
+        <w:ind w:left="2509" w:hanging="180"/>
+      </w:pPr>
+    </w:lvl>
+    <w:lvl w:ilvl="3" w:tplc="0416000F" w:tentative="1">
+      <w:start w:val="1"/>
+      <w:numFmt w:val="decimal"/>
+      <w:lvlText w:val="%4."/>
+      <w:lvlJc w:val="left"/>
+      <w:pPr>
+        <w:ind w:left="3229" w:hanging="360"/>
+      </w:pPr>
+    </w:lvl>
+    <w:lvl w:ilvl="4" w:tplc="04160019" w:tentative="1">
+      <w:start w:val="1"/>
+      <w:numFmt w:val="lowerLetter"/>
+      <w:lvlText w:val="%5."/>
+      <w:lvlJc w:val="left"/>
+      <w:pPr>
+        <w:ind w:left="3949" w:hanging="360"/>
+      </w:pPr>
+    </w:lvl>
+    <w:lvl w:ilvl="5" w:tplc="0416001B" w:tentative="1">
+      <w:start w:val="1"/>
+      <w:numFmt w:val="lowerRoman"/>
+      <w:lvlText w:val="%6."/>
+      <w:lvlJc w:val="right"/>
+      <w:pPr>
+        <w:ind w:left="4669" w:hanging="180"/>
+      </w:pPr>
+    </w:lvl>
+    <w:lvl w:ilvl="6" w:tplc="0416000F" w:tentative="1">
+      <w:start w:val="1"/>
+      <w:numFmt w:val="decimal"/>
+      <w:lvlText w:val="%7."/>
+      <w:lvlJc w:val="left"/>
+      <w:pPr>
+        <w:ind w:left="5389" w:hanging="360"/>
+      </w:pPr>
+    </w:lvl>
+    <w:lvl w:ilvl="7" w:tplc="04160019" w:tentative="1">
+      <w:start w:val="1"/>
+      <w:numFmt w:val="lowerLetter"/>
+      <w:lvlText w:val="%8."/>
+      <w:lvlJc w:val="left"/>
+      <w:pPr>
+        <w:ind w:left="6109" w:hanging="360"/>
+      </w:pPr>
+    </w:lvl>
+    <w:lvl w:ilvl="8" w:tplc="0416001B" w:tentative="1">
+      <w:start w:val="1"/>
+      <w:numFmt w:val="lowerRoman"/>
+      <w:lvlText w:val="%9."/>
+      <w:lvlJc w:val="right"/>
+      <w:pPr>
+        <w:ind w:left="6829" w:hanging="180"/>
+      </w:pPr>
+    </w:lvl>
+  </w:abstractNum>
+  <w:abstractNum w:abstractNumId="14" w15:restartNumberingAfterBreak="0">
     <w:nsid w:val="5C450711"/>
     <w:multiLevelType w:val="multilevel"/>
     <w:tmpl w:val="6BE6ADF6"/>
@@ -3774,7 +4878,7 @@
       </w:rPr>
     </w:lvl>
   </w:abstractNum>
-  <w:abstractNum w:abstractNumId="11" w15:restartNumberingAfterBreak="0">
+  <w:abstractNum w:abstractNumId="15" w15:restartNumberingAfterBreak="0">
     <w:nsid w:val="61AE2E64"/>
     <w:multiLevelType w:val="multilevel"/>
     <w:tmpl w:val="C478AE30"/>
@@ -3923,7 +5027,7 @@
       </w:rPr>
     </w:lvl>
   </w:abstractNum>
-  <w:abstractNum w:abstractNumId="12" w15:restartNumberingAfterBreak="0">
+  <w:abstractNum w:abstractNumId="16" w15:restartNumberingAfterBreak="0">
     <w:nsid w:val="70792B12"/>
     <w:multiLevelType w:val="multilevel"/>
     <w:tmpl w:val="35928BA0"/>
@@ -4072,7 +5176,7 @@
       </w:rPr>
     </w:lvl>
   </w:abstractNum>
-  <w:abstractNum w:abstractNumId="13" w15:restartNumberingAfterBreak="0">
+  <w:abstractNum w:abstractNumId="17" w15:restartNumberingAfterBreak="0">
     <w:nsid w:val="7DDD5A9F"/>
     <w:multiLevelType w:val="multilevel"/>
     <w:tmpl w:val="B546DF8C"/>
@@ -4221,53 +5325,65 @@
       </w:rPr>
     </w:lvl>
   </w:abstractNum>
-  <w:num w:numId="1" w16cid:durableId="1481462010">
+  <w:num w:numId="1">
     <w:abstractNumId w:val="0"/>
   </w:num>
-  <w:num w:numId="2" w16cid:durableId="1877422907">
+  <w:num w:numId="2">
+    <w:abstractNumId w:val="9"/>
+  </w:num>
+  <w:num w:numId="3">
+    <w:abstractNumId w:val="2"/>
+  </w:num>
+  <w:num w:numId="4">
+    <w:abstractNumId w:val="4"/>
+  </w:num>
+  <w:num w:numId="5">
     <w:abstractNumId w:val="7"/>
   </w:num>
-  <w:num w:numId="3" w16cid:durableId="1897202325">
-    <w:abstractNumId w:val="1"/>
+  <w:num w:numId="6">
+    <w:abstractNumId w:val="16"/>
   </w:num>
-  <w:num w:numId="4" w16cid:durableId="1244528902">
-    <w:abstractNumId w:val="2"/>
+  <w:num w:numId="7">
+    <w:abstractNumId w:val="14"/>
   </w:num>
-  <w:num w:numId="5" w16cid:durableId="1441216003">
+  <w:num w:numId="8">
+    <w:abstractNumId w:val="12"/>
+  </w:num>
+  <w:num w:numId="9">
+    <w:abstractNumId w:val="17"/>
+  </w:num>
+  <w:num w:numId="10">
     <w:abstractNumId w:val="5"/>
   </w:num>
-  <w:num w:numId="6" w16cid:durableId="871386197">
-    <w:abstractNumId w:val="12"/>
+  <w:num w:numId="11">
+    <w:abstractNumId w:val="8"/>
   </w:num>
-  <w:num w:numId="7" w16cid:durableId="842934744">
+  <w:num w:numId="12">
+    <w:abstractNumId w:val="15"/>
+  </w:num>
+  <w:num w:numId="13">
+    <w:abstractNumId w:val="6"/>
+  </w:num>
+  <w:num w:numId="14">
     <w:abstractNumId w:val="10"/>
   </w:num>
-  <w:num w:numId="8" w16cid:durableId="554894801">
-    <w:abstractNumId w:val="9"/>
-  </w:num>
-  <w:num w:numId="9" w16cid:durableId="632175869">
+  <w:num w:numId="15">
     <w:abstractNumId w:val="13"/>
   </w:num>
-  <w:num w:numId="10" w16cid:durableId="852842077">
+  <w:num w:numId="16">
     <w:abstractNumId w:val="3"/>
   </w:num>
-  <w:num w:numId="11" w16cid:durableId="1627538284">
-    <w:abstractNumId w:val="6"/>
-  </w:num>
-  <w:num w:numId="12" w16cid:durableId="1736663772">
+  <w:num w:numId="17">
     <w:abstractNumId w:val="11"/>
   </w:num>
-  <w:num w:numId="13" w16cid:durableId="702512598">
-    <w:abstractNumId w:val="4"/>
-  </w:num>
-  <w:num w:numId="14" w16cid:durableId="1947499498">
-    <w:abstractNumId w:val="8"/>
+  <w:num w:numId="18">
+    <w:abstractNumId w:val="1"/>
   </w:num>
 </w:numbering>
 </file>
 
 <file path=word/styles.xml><?xml version="1.0" encoding="utf-8"?>
-<w:styles xmlns:mc="http://schemas.openxmlformats.org/markup-compatibility/2006" xmlns:r="http://schemas.openxmlformats.org/officeDocument/2006/relationships" xmlns:w="http://schemas.openxmlformats.org/wordprocessingml/2006/main" xmlns:w14="http://schemas.microsoft.com/office/word/2010/wordml" xmlns:w15="http://schemas.microsoft.com/office/word/2012/wordml" xmlns:w16cex="http://schemas.microsoft.com/office/word/2018/wordml/cex" xmlns:w16cid="http://schemas.microsoft.com/office/word/2016/wordml/cid" xmlns:w16="http://schemas.microsoft.com/office/word/2018/wordml" xmlns:w16du="http://schemas.microsoft.com/office/word/2023/wordml/word16du" xmlns:w16sdtdh="http://schemas.microsoft.com/office/word/2020/wordml/sdtdatahash" xmlns:w16sdtfl="http://schemas.microsoft.com/office/word/2024/wordml/sdtformatlock" xmlns:w16se="http://schemas.microsoft.com/office/word/2015/wordml/symex" mc:Ignorable="w14 w15 w16se w16cid w16 w16cex w16sdtdh w16sdtfl w16du">
+<w:styles xmlns:mc="http://schemas.openxmlformats.org/markup-compatibility/2006" xmlns:r="http://schemas.openxmlformats.org/officeDocument/2006/relationships" xmlns:w="http://schemas.openxmlformats.org/wordprocessingml/2006/main" xmlns:w14="http://schemas.microsoft.com/office/word/2010/wordml" xmlns:w15="http://schemas.microsoft.com/office/word/2012/wordml" xmlns:w16cex="http://schemas.microsoft.com/office/word/2018/wordml/cex" xmlns:w16cid="http://schemas.microsoft.com/office/word/2016/wordml/cid" xmlns:w16="http://schemas.microsoft.com/office/word/2018/wordml" xmlns:w16sdtdh="http://schemas.microsoft.com/office/word/2020/wordml/sdtdatahash" xmlns:w16se="http://schemas.microsoft.com/office/word/2015/wordml/symex" mc:Ignorable="w14 w15 w16se w16cid w16 w16cex w16sdtdh">
   <w:docDefaults>
     <w:rPrDefault>
       <w:rPr>
@@ -4661,7 +5777,7 @@
   </w:latentStyles>
   <w:style w:type="paragraph" w:default="1" w:styleId="Normal">
     <w:name w:val="Normal"/>
-    <w:next w:val="Corpodetexto"/>
+    <w:next w:val="BodyText"/>
     <w:qFormat/>
     <w:pPr>
       <w:overflowPunct w:val="0"/>
@@ -4675,10 +5791,10 @@
       <w:szCs w:val="22"/>
     </w:rPr>
   </w:style>
-  <w:style w:type="paragraph" w:styleId="Ttulo1">
+  <w:style w:type="paragraph" w:styleId="Heading1">
     <w:name w:val="heading 1"/>
-    <w:next w:val="PargrafodaLista"/>
-    <w:link w:val="Ttulo1Char"/>
+    <w:next w:val="ListParagraph"/>
+    <w:link w:val="Heading1Char"/>
     <w:uiPriority w:val="9"/>
     <w:qFormat/>
     <w:pPr>
@@ -4700,10 +5816,10 @@
       <w:szCs w:val="32"/>
     </w:rPr>
   </w:style>
-  <w:style w:type="paragraph" w:styleId="Ttulo2">
+  <w:style w:type="paragraph" w:styleId="Heading2">
     <w:name w:val="heading 2"/>
-    <w:next w:val="PargrafodaLista"/>
-    <w:link w:val="Ttulo2Char"/>
+    <w:next w:val="ListParagraph"/>
+    <w:link w:val="Heading2Char"/>
     <w:uiPriority w:val="9"/>
     <w:unhideWhenUsed/>
     <w:qFormat/>
@@ -4725,10 +5841,10 @@
       <w:szCs w:val="32"/>
     </w:rPr>
   </w:style>
-  <w:style w:type="paragraph" w:styleId="Ttulo3">
+  <w:style w:type="paragraph" w:styleId="Heading3">
     <w:name w:val="heading 3"/>
-    <w:next w:val="Corpodetexto"/>
-    <w:link w:val="Ttulo3Char"/>
+    <w:next w:val="BodyText"/>
+    <w:link w:val="Heading3Char"/>
     <w:uiPriority w:val="9"/>
     <w:unhideWhenUsed/>
     <w:qFormat/>
@@ -4747,11 +5863,11 @@
       <w:szCs w:val="26"/>
     </w:rPr>
   </w:style>
-  <w:style w:type="paragraph" w:styleId="Ttulo4">
+  <w:style w:type="paragraph" w:styleId="Heading4">
     <w:name w:val="heading 4"/>
     <w:basedOn w:val="Normal"/>
     <w:next w:val="Normal"/>
-    <w:link w:val="Ttulo4Char"/>
+    <w:link w:val="Heading4Char"/>
     <w:uiPriority w:val="9"/>
     <w:semiHidden/>
     <w:unhideWhenUsed/>
@@ -4773,11 +5889,11 @@
       <w:szCs w:val="28"/>
     </w:rPr>
   </w:style>
-  <w:style w:type="paragraph" w:styleId="Ttulo5">
+  <w:style w:type="paragraph" w:styleId="Heading5">
     <w:name w:val="heading 5"/>
     <w:basedOn w:val="Normal"/>
     <w:next w:val="Normal"/>
-    <w:link w:val="Ttulo5Char"/>
+    <w:link w:val="Heading5Char"/>
     <w:uiPriority w:val="9"/>
     <w:semiHidden/>
     <w:unhideWhenUsed/>
@@ -4800,11 +5916,11 @@
       <w:szCs w:val="26"/>
     </w:rPr>
   </w:style>
-  <w:style w:type="paragraph" w:styleId="Ttulo6">
+  <w:style w:type="paragraph" w:styleId="Heading6">
     <w:name w:val="heading 6"/>
     <w:basedOn w:val="Normal"/>
     <w:next w:val="Normal"/>
-    <w:link w:val="Ttulo6Char"/>
+    <w:link w:val="Heading6Char"/>
     <w:uiPriority w:val="9"/>
     <w:semiHidden/>
     <w:unhideWhenUsed/>
@@ -4825,11 +5941,11 @@
       <w:szCs w:val="20"/>
     </w:rPr>
   </w:style>
-  <w:style w:type="paragraph" w:styleId="Ttulo7">
+  <w:style w:type="paragraph" w:styleId="Heading7">
     <w:name w:val="heading 7"/>
     <w:basedOn w:val="Normal"/>
     <w:next w:val="Normal"/>
-    <w:link w:val="Ttulo7Char"/>
+    <w:link w:val="Heading7Char"/>
     <w:qFormat/>
     <w:pPr>
       <w:numPr>
@@ -4844,11 +5960,11 @@
       <w:szCs w:val="24"/>
     </w:rPr>
   </w:style>
-  <w:style w:type="paragraph" w:styleId="Ttulo8">
+  <w:style w:type="paragraph" w:styleId="Heading8">
     <w:name w:val="heading 8"/>
     <w:basedOn w:val="Normal"/>
     <w:next w:val="Normal"/>
-    <w:link w:val="Ttulo8Char"/>
+    <w:link w:val="Heading8Char"/>
     <w:qFormat/>
     <w:pPr>
       <w:numPr>
@@ -4865,11 +5981,11 @@
       <w:szCs w:val="24"/>
     </w:rPr>
   </w:style>
-  <w:style w:type="paragraph" w:styleId="Ttulo9">
+  <w:style w:type="paragraph" w:styleId="Heading9">
     <w:name w:val="heading 9"/>
     <w:basedOn w:val="Normal"/>
     <w:next w:val="Normal"/>
-    <w:link w:val="Ttulo9Char"/>
+    <w:link w:val="Heading9Char"/>
     <w:qFormat/>
     <w:pPr>
       <w:numPr>
@@ -4885,12 +6001,12 @@
       <w:szCs w:val="20"/>
     </w:rPr>
   </w:style>
-  <w:style w:type="character" w:default="1" w:styleId="Fontepargpadro">
+  <w:style w:type="character" w:default="1" w:styleId="DefaultParagraphFont">
     <w:name w:val="Default Paragraph Font"/>
     <w:uiPriority w:val="1"/>
     <w:unhideWhenUsed/>
   </w:style>
-  <w:style w:type="table" w:default="1" w:styleId="Tabelanormal">
+  <w:style w:type="table" w:default="1" w:styleId="TableNormal">
     <w:name w:val="Normal Table"/>
     <w:uiPriority w:val="99"/>
     <w:semiHidden/>
@@ -4905,15 +6021,15 @@
       </w:tblCellMar>
     </w:tblPr>
   </w:style>
-  <w:style w:type="numbering" w:default="1" w:styleId="Semlista">
+  <w:style w:type="numbering" w:default="1" w:styleId="NoList">
     <w:name w:val="No List"/>
     <w:uiPriority w:val="99"/>
     <w:semiHidden/>
     <w:unhideWhenUsed/>
   </w:style>
-  <w:style w:type="character" w:customStyle="1" w:styleId="Ttulo1Char">
-    <w:name w:val="Título 1 Char"/>
-    <w:link w:val="Ttulo1"/>
+  <w:style w:type="character" w:customStyle="1" w:styleId="Heading1Char">
+    <w:name w:val="Heading 1 Char"/>
+    <w:link w:val="Heading1"/>
     <w:qFormat/>
     <w:rPr>
       <w:rFonts w:ascii="Arial" w:eastAsia="Times New Roman" w:hAnsi="Arial"/>
@@ -4923,9 +6039,9 @@
       <w:szCs w:val="32"/>
     </w:rPr>
   </w:style>
-  <w:style w:type="character" w:customStyle="1" w:styleId="Ttulo2Char">
-    <w:name w:val="Título 2 Char"/>
-    <w:link w:val="Ttulo2"/>
+  <w:style w:type="character" w:customStyle="1" w:styleId="Heading2Char">
+    <w:name w:val="Heading 2 Char"/>
+    <w:link w:val="Heading2"/>
     <w:qFormat/>
     <w:rPr>
       <w:rFonts w:ascii="Arial" w:eastAsia="Times New Roman" w:hAnsi="Arial"/>
@@ -4936,9 +6052,9 @@
       <w:szCs w:val="32"/>
     </w:rPr>
   </w:style>
-  <w:style w:type="character" w:customStyle="1" w:styleId="Ttulo3Char">
-    <w:name w:val="Título 3 Char"/>
-    <w:link w:val="Ttulo3"/>
+  <w:style w:type="character" w:customStyle="1" w:styleId="Heading3Char">
+    <w:name w:val="Heading 3 Char"/>
+    <w:link w:val="Heading3"/>
     <w:qFormat/>
     <w:rPr>
       <w:rFonts w:ascii="Arial" w:eastAsia="Times New Roman" w:hAnsi="Arial"/>
@@ -4949,10 +6065,10 @@
       <w:szCs w:val="26"/>
     </w:rPr>
   </w:style>
-  <w:style w:type="character" w:customStyle="1" w:styleId="Ttulo4Char">
-    <w:name w:val="Título 4 Char"/>
-    <w:basedOn w:val="Fontepargpadro"/>
-    <w:link w:val="Ttulo4"/>
+  <w:style w:type="character" w:customStyle="1" w:styleId="Heading4Char">
+    <w:name w:val="Heading 4 Char"/>
+    <w:basedOn w:val="DefaultParagraphFont"/>
+    <w:link w:val="Heading4"/>
     <w:qFormat/>
     <w:rPr>
       <w:rFonts w:eastAsia="Times New Roman"/>
@@ -4962,9 +6078,9 @@
       <w:szCs w:val="28"/>
     </w:rPr>
   </w:style>
-  <w:style w:type="character" w:customStyle="1" w:styleId="Ttulo5Char">
-    <w:name w:val="Título 5 Char"/>
-    <w:link w:val="Ttulo5"/>
+  <w:style w:type="character" w:customStyle="1" w:styleId="Heading5Char">
+    <w:name w:val="Heading 5 Char"/>
+    <w:link w:val="Heading5"/>
     <w:qFormat/>
     <w:rPr>
       <w:rFonts w:eastAsia="Times New Roman"/>
@@ -4976,9 +6092,9 @@
       <w:szCs w:val="26"/>
     </w:rPr>
   </w:style>
-  <w:style w:type="character" w:customStyle="1" w:styleId="Ttulo6Char">
-    <w:name w:val="Título 6 Char"/>
-    <w:link w:val="Ttulo6"/>
+  <w:style w:type="character" w:customStyle="1" w:styleId="Heading6Char">
+    <w:name w:val="Heading 6 Char"/>
+    <w:link w:val="Heading6"/>
     <w:qFormat/>
     <w:rPr>
       <w:rFonts w:eastAsia="Times New Roman"/>
@@ -4986,9 +6102,9 @@
       <w:bCs/>
     </w:rPr>
   </w:style>
-  <w:style w:type="character" w:customStyle="1" w:styleId="Ttulo7Char">
-    <w:name w:val="Título 7 Char"/>
-    <w:link w:val="Ttulo7"/>
+  <w:style w:type="character" w:customStyle="1" w:styleId="Heading7Char">
+    <w:name w:val="Heading 7 Char"/>
+    <w:link w:val="Heading7"/>
     <w:qFormat/>
     <w:rPr>
       <w:rFonts w:eastAsia="Times New Roman"/>
@@ -4996,9 +6112,9 @@
       <w:szCs w:val="24"/>
     </w:rPr>
   </w:style>
-  <w:style w:type="character" w:customStyle="1" w:styleId="Ttulo8Char">
-    <w:name w:val="Título 8 Char"/>
-    <w:link w:val="Ttulo8"/>
+  <w:style w:type="character" w:customStyle="1" w:styleId="Heading8Char">
+    <w:name w:val="Heading 8 Char"/>
+    <w:link w:val="Heading8"/>
     <w:qFormat/>
     <w:rPr>
       <w:rFonts w:eastAsia="Times New Roman"/>
@@ -5008,15 +6124,15 @@
       <w:szCs w:val="24"/>
     </w:rPr>
   </w:style>
-  <w:style w:type="character" w:customStyle="1" w:styleId="Ttulo9Char">
-    <w:name w:val="Título 9 Char"/>
-    <w:link w:val="Ttulo9"/>
+  <w:style w:type="character" w:customStyle="1" w:styleId="Heading9Char">
+    <w:name w:val="Heading 9 Char"/>
+    <w:link w:val="Heading9"/>
     <w:qFormat/>
     <w:rPr>
       <w:rFonts w:ascii="Calibri Light" w:eastAsia="Times New Roman" w:hAnsi="Calibri Light"/>
     </w:rPr>
   </w:style>
-  <w:style w:type="character" w:styleId="Forte">
+  <w:style w:type="character" w:styleId="Strong">
     <w:name w:val="Strong"/>
     <w:qFormat/>
     <w:rPr>
@@ -5099,9 +6215,9 @@
       <w:szCs w:val="24"/>
     </w:rPr>
   </w:style>
-  <w:style w:type="character" w:customStyle="1" w:styleId="CitaoChar">
-    <w:name w:val="Citação Char"/>
-    <w:link w:val="Citao"/>
+  <w:style w:type="character" w:customStyle="1" w:styleId="QuoteChar">
+    <w:name w:val="Quote Char"/>
+    <w:link w:val="Quote"/>
     <w:qFormat/>
     <w:rPr>
       <w:rFonts w:ascii="Arial" w:hAnsi="Arial"/>
@@ -5125,9 +6241,9 @@
       <w:lang w:val="en-US"/>
     </w:rPr>
   </w:style>
-  <w:style w:type="character" w:customStyle="1" w:styleId="LegendaChar">
-    <w:name w:val="Legenda Char"/>
-    <w:link w:val="Legenda"/>
+  <w:style w:type="character" w:customStyle="1" w:styleId="CaptionChar">
+    <w:name w:val="Caption Char"/>
+    <w:link w:val="Caption"/>
     <w:qFormat/>
     <w:rPr>
       <w:rFonts w:ascii="Arial" w:hAnsi="Arial"/>
@@ -5155,19 +6271,19 @@
       <w:szCs w:val="22"/>
     </w:rPr>
   </w:style>
-  <w:style w:type="character" w:customStyle="1" w:styleId="CabealhoChar">
-    <w:name w:val="Cabeçalho Char"/>
-    <w:basedOn w:val="Fontepargpadro"/>
-    <w:link w:val="Cabealho"/>
+  <w:style w:type="character" w:customStyle="1" w:styleId="HeaderChar">
+    <w:name w:val="Header Char"/>
+    <w:basedOn w:val="DefaultParagraphFont"/>
+    <w:link w:val="Header"/>
     <w:qFormat/>
     <w:rPr>
       <w:rFonts w:ascii="Arial" w:eastAsia="Calibri" w:hAnsi="Arial" w:cs="Times New Roman"/>
       <w:sz w:val="24"/>
     </w:rPr>
   </w:style>
-  <w:style w:type="character" w:customStyle="1" w:styleId="RodapChar">
-    <w:name w:val="Rodapé Char"/>
-    <w:link w:val="Rodap"/>
+  <w:style w:type="character" w:customStyle="1" w:styleId="FooterChar">
+    <w:name w:val="Footer Char"/>
+    <w:link w:val="Footer"/>
     <w:qFormat/>
     <w:rPr>
       <w:rFonts w:ascii="Arial" w:hAnsi="Arial"/>
@@ -5176,7 +6292,7 @@
   </w:style>
   <w:style w:type="character" w:customStyle="1" w:styleId="LegendadaFontedaFiguraChar">
     <w:name w:val="Legenda da Fonte da Figura Char"/>
-    <w:basedOn w:val="LegendaChar"/>
+    <w:basedOn w:val="CaptionChar"/>
     <w:link w:val="LegendadaFontedaFigura"/>
     <w:qFormat/>
     <w:rPr>
@@ -5186,10 +6302,10 @@
       <w:szCs w:val="20"/>
     </w:rPr>
   </w:style>
-  <w:style w:type="character" w:customStyle="1" w:styleId="TextodebaloChar">
-    <w:name w:val="Texto de balão Char"/>
-    <w:basedOn w:val="Fontepargpadro"/>
-    <w:link w:val="Textodebalo"/>
+  <w:style w:type="character" w:customStyle="1" w:styleId="BalloonTextChar">
+    <w:name w:val="Balloon Text Char"/>
+    <w:basedOn w:val="DefaultParagraphFont"/>
+    <w:link w:val="BalloonText"/>
     <w:qFormat/>
     <w:rPr>
       <w:rFonts w:ascii="Tahoma" w:eastAsia="Calibri" w:hAnsi="Tahoma" w:cs="Tahoma"/>
@@ -5208,7 +6324,7 @@
   </w:style>
   <w:style w:type="character" w:customStyle="1" w:styleId="TXTRESUMOChar">
     <w:name w:val="TXT RESUMO Char"/>
-    <w:basedOn w:val="Fontepargpadro"/>
+    <w:basedOn w:val="DefaultParagraphFont"/>
     <w:link w:val="TXTRESUMO"/>
     <w:qFormat/>
     <w:rPr>
@@ -5219,7 +6335,7 @@
   </w:style>
   <w:style w:type="character" w:customStyle="1" w:styleId="FonteFiguraChar">
     <w:name w:val="FonteFigura Char"/>
-    <w:basedOn w:val="LegendaChar"/>
+    <w:basedOn w:val="CaptionChar"/>
     <w:link w:val="FonteFigura"/>
     <w:qFormat/>
     <w:rPr>
@@ -5229,7 +6345,7 @@
   </w:style>
   <w:style w:type="character" w:customStyle="1" w:styleId="separadorChar">
     <w:name w:val="separador Char"/>
-    <w:basedOn w:val="Fontepargpadro"/>
+    <w:basedOn w:val="DefaultParagraphFont"/>
     <w:link w:val="separador"/>
     <w:qFormat/>
     <w:rPr>
@@ -5238,10 +6354,10 @@
       <w:szCs w:val="22"/>
     </w:rPr>
   </w:style>
-  <w:style w:type="character" w:customStyle="1" w:styleId="CorpodetextoChar">
-    <w:name w:val="Corpo de texto Char"/>
-    <w:basedOn w:val="Fontepargpadro"/>
-    <w:link w:val="Corpodetexto"/>
+  <w:style w:type="character" w:customStyle="1" w:styleId="BodyTextChar">
+    <w:name w:val="Body Text Char"/>
+    <w:basedOn w:val="DefaultParagraphFont"/>
+    <w:link w:val="BodyText"/>
     <w:qFormat/>
     <w:rPr>
       <w:rFonts w:ascii="Arial" w:hAnsi="Arial"/>
@@ -5249,28 +6365,28 @@
       <w:szCs w:val="22"/>
     </w:rPr>
   </w:style>
-  <w:style w:type="character" w:styleId="Refdecomentrio">
+  <w:style w:type="character" w:styleId="CommentReference">
     <w:name w:val="annotation reference"/>
-    <w:basedOn w:val="Fontepargpadro"/>
+    <w:basedOn w:val="DefaultParagraphFont"/>
     <w:qFormat/>
     <w:rPr>
       <w:sz w:val="16"/>
       <w:szCs w:val="16"/>
     </w:rPr>
   </w:style>
-  <w:style w:type="character" w:customStyle="1" w:styleId="TextodecomentrioChar">
-    <w:name w:val="Texto de comentário Char"/>
-    <w:basedOn w:val="Fontepargpadro"/>
-    <w:link w:val="Textodecomentrio"/>
+  <w:style w:type="character" w:customStyle="1" w:styleId="CommentTextChar">
+    <w:name w:val="Comment Text Char"/>
+    <w:basedOn w:val="DefaultParagraphFont"/>
+    <w:link w:val="CommentText"/>
     <w:qFormat/>
     <w:rPr>
       <w:rFonts w:ascii="Arial" w:hAnsi="Arial"/>
     </w:rPr>
   </w:style>
-  <w:style w:type="character" w:customStyle="1" w:styleId="AssuntodocomentrioChar">
-    <w:name w:val="Assunto do comentário Char"/>
-    <w:basedOn w:val="TextodecomentrioChar"/>
-    <w:link w:val="Assuntodocomentrio"/>
+  <w:style w:type="character" w:customStyle="1" w:styleId="CommentSubjectChar">
+    <w:name w:val="Comment Subject Char"/>
+    <w:basedOn w:val="CommentTextChar"/>
+    <w:link w:val="CommentSubject"/>
     <w:qFormat/>
     <w:rPr>
       <w:rFonts w:ascii="Arial" w:hAnsi="Arial"/>
@@ -5280,7 +6396,7 @@
   </w:style>
   <w:style w:type="character" w:customStyle="1" w:styleId="TextoQuadroChar">
     <w:name w:val="TextoQuadro Char"/>
-    <w:basedOn w:val="Fontepargpadro"/>
+    <w:basedOn w:val="DefaultParagraphFont"/>
     <w:link w:val="TextoQuadro"/>
     <w:qFormat/>
     <w:rPr>
@@ -5317,7 +6433,7 @@
   </w:style>
   <w:style w:type="character" w:customStyle="1" w:styleId="CitaodiretalongaChar">
     <w:name w:val="Citação direta longa Char"/>
-    <w:basedOn w:val="Fontepargpadro"/>
+    <w:basedOn w:val="DefaultParagraphFont"/>
     <w:link w:val="Citaodiretalonga"/>
     <w:qFormat/>
     <w:rPr>
@@ -5328,7 +6444,7 @@
   </w:style>
   <w:style w:type="character" w:customStyle="1" w:styleId="ComandodepromptChar">
     <w:name w:val="Comando de prompt Char"/>
-    <w:basedOn w:val="Fontepargpadro"/>
+    <w:basedOn w:val="DefaultParagraphFont"/>
     <w:link w:val="Comandodeprompt"/>
     <w:qFormat/>
     <w:rPr>
@@ -5339,7 +6455,7 @@
   </w:style>
   <w:style w:type="character" w:customStyle="1" w:styleId="Sub-bulletChar">
     <w:name w:val="Sub-bullet Char"/>
-    <w:basedOn w:val="Fontepargpadro"/>
+    <w:basedOn w:val="DefaultParagraphFont"/>
     <w:link w:val="Sub-bullet"/>
     <w:qFormat/>
     <w:rPr>
@@ -5352,10 +6468,10 @@
     <w:name w:val="Vínculo de índice"/>
     <w:qFormat/>
   </w:style>
-  <w:style w:type="paragraph" w:styleId="Ttulo">
+  <w:style w:type="paragraph" w:styleId="Title">
     <w:name w:val="Title"/>
     <w:basedOn w:val="Normal"/>
-    <w:next w:val="Corpodetexto"/>
+    <w:next w:val="BodyText"/>
     <w:uiPriority w:val="10"/>
     <w:qFormat/>
     <w:pPr>
@@ -5368,22 +6484,22 @@
       <w:szCs w:val="28"/>
     </w:rPr>
   </w:style>
-  <w:style w:type="paragraph" w:styleId="Corpodetexto">
+  <w:style w:type="paragraph" w:styleId="BodyText">
     <w:name w:val="Body Text"/>
     <w:basedOn w:val="Normal"/>
-    <w:link w:val="CorpodetextoChar"/>
-  </w:style>
-  <w:style w:type="paragraph" w:styleId="Lista">
+    <w:link w:val="BodyTextChar"/>
+  </w:style>
+  <w:style w:type="paragraph" w:styleId="List">
     <w:name w:val="List"/>
-    <w:basedOn w:val="Corpodetexto"/>
+    <w:basedOn w:val="BodyText"/>
     <w:rPr>
       <w:rFonts w:cs="FreeSans"/>
     </w:rPr>
   </w:style>
-  <w:style w:type="paragraph" w:styleId="Legenda">
+  <w:style w:type="paragraph" w:styleId="Caption">
     <w:name w:val="caption"/>
-    <w:next w:val="Corpodetexto"/>
-    <w:link w:val="LegendaChar"/>
+    <w:next w:val="BodyText"/>
+    <w:link w:val="CaptionChar"/>
     <w:autoRedefine/>
     <w:qFormat/>
     <w:pPr>
@@ -5488,9 +6604,9 @@
       <w:sz w:val="18"/>
     </w:rPr>
   </w:style>
-  <w:style w:type="paragraph" w:styleId="Sumrio1">
+  <w:style w:type="paragraph" w:styleId="TOC1">
     <w:name w:val="toc 1"/>
-    <w:next w:val="SemEspaamento"/>
+    <w:next w:val="NoSpacing"/>
     <w:autoRedefine/>
     <w:uiPriority w:val="39"/>
     <w:pPr>
@@ -5507,9 +6623,9 @@
       <w:szCs w:val="22"/>
     </w:rPr>
   </w:style>
-  <w:style w:type="paragraph" w:styleId="Sumrio2">
+  <w:style w:type="paragraph" w:styleId="TOC2">
     <w:name w:val="toc 2"/>
-    <w:next w:val="Sumrio3"/>
+    <w:next w:val="TOC3"/>
     <w:autoRedefine/>
     <w:pPr>
       <w:tabs>
@@ -5540,9 +6656,9 @@
       <w:sz w:val="24"/>
     </w:rPr>
   </w:style>
-  <w:style w:type="paragraph" w:styleId="ndicedeilustraes">
+  <w:style w:type="paragraph" w:styleId="TableofFigures">
     <w:name w:val="table of figures"/>
-    <w:next w:val="SemEspaamento"/>
+    <w:next w:val="NoSpacing"/>
     <w:autoRedefine/>
     <w:pPr>
       <w:tabs>
@@ -5557,9 +6673,9 @@
       <w:lang w:eastAsia="ar-SA"/>
     </w:rPr>
   </w:style>
-  <w:style w:type="paragraph" w:styleId="Sumrio3">
+  <w:style w:type="paragraph" w:styleId="TOC3">
     <w:name w:val="toc 3"/>
-    <w:next w:val="Sumrio4"/>
+    <w:next w:val="TOC4"/>
     <w:autoRedefine/>
     <w:pPr>
       <w:tabs>
@@ -5573,10 +6689,10 @@
       <w:szCs w:val="22"/>
     </w:rPr>
   </w:style>
-  <w:style w:type="paragraph" w:styleId="Citao">
+  <w:style w:type="paragraph" w:styleId="Quote">
     <w:name w:val="Quote"/>
-    <w:next w:val="Corpodetexto"/>
-    <w:link w:val="CitaoChar"/>
+    <w:next w:val="BodyText"/>
+    <w:link w:val="QuoteChar"/>
     <w:autoRedefine/>
     <w:qFormat/>
     <w:pPr>
@@ -5611,9 +6727,9 @@
       <w:lang w:val="en-US"/>
     </w:rPr>
   </w:style>
-  <w:style w:type="paragraph" w:styleId="Bibliografia">
+  <w:style w:type="paragraph" w:styleId="Bibliography">
     <w:name w:val="Bibliography"/>
-    <w:next w:val="Corpodetexto"/>
+    <w:next w:val="BodyText"/>
     <w:autoRedefine/>
     <w:qFormat/>
     <w:pPr>
@@ -5652,7 +6768,7 @@
   </w:style>
   <w:style w:type="paragraph" w:customStyle="1" w:styleId="LegendadeTabela">
     <w:name w:val="Legenda de Tabela"/>
-    <w:basedOn w:val="Legenda"/>
+    <w:basedOn w:val="Caption"/>
     <w:link w:val="LegendadeTabelaChar"/>
     <w:qFormat/>
     <w:pPr>
@@ -5680,7 +6796,7 @@
       <w:szCs w:val="22"/>
     </w:rPr>
   </w:style>
-  <w:style w:type="paragraph" w:styleId="PargrafodaLista">
+  <w:style w:type="paragraph" w:styleId="ListParagraph">
     <w:name w:val="List Paragraph"/>
     <w:basedOn w:val="Normal"/>
     <w:autoRedefine/>
@@ -5695,10 +6811,10 @@
     <w:basedOn w:val="Normal"/>
     <w:qFormat/>
   </w:style>
-  <w:style w:type="paragraph" w:styleId="Cabealho">
+  <w:style w:type="paragraph" w:styleId="Header">
     <w:name w:val="header"/>
     <w:basedOn w:val="Normal"/>
-    <w:link w:val="CabealhoChar"/>
+    <w:link w:val="HeaderChar"/>
     <w:pPr>
       <w:tabs>
         <w:tab w:val="center" w:pos="4252"/>
@@ -5707,9 +6823,9 @@
       <w:spacing w:after="0" w:line="240" w:lineRule="auto"/>
     </w:pPr>
   </w:style>
-  <w:style w:type="paragraph" w:styleId="Rodap">
+  <w:style w:type="paragraph" w:styleId="Footer">
     <w:name w:val="footer"/>
-    <w:link w:val="RodapChar"/>
+    <w:link w:val="FooterChar"/>
     <w:autoRedefine/>
     <w:pPr>
       <w:tabs>
@@ -5725,17 +6841,17 @@
   </w:style>
   <w:style w:type="paragraph" w:customStyle="1" w:styleId="LegendadaFontedaFigura">
     <w:name w:val="Legenda da Fonte da Figura"/>
-    <w:basedOn w:val="Legenda"/>
+    <w:basedOn w:val="Caption"/>
     <w:link w:val="LegendadaFontedaFiguraChar"/>
     <w:qFormat/>
     <w:pPr>
       <w:spacing w:after="240"/>
     </w:pPr>
   </w:style>
-  <w:style w:type="paragraph" w:styleId="Textodebalo">
+  <w:style w:type="paragraph" w:styleId="BalloonText">
     <w:name w:val="Balloon Text"/>
     <w:basedOn w:val="Normal"/>
-    <w:link w:val="TextodebaloChar"/>
+    <w:link w:val="BalloonTextChar"/>
     <w:qFormat/>
     <w:pPr>
       <w:spacing w:after="0" w:line="240" w:lineRule="auto"/>
@@ -5748,7 +6864,7 @@
   </w:style>
   <w:style w:type="paragraph" w:customStyle="1" w:styleId="LegendadeQuadro">
     <w:name w:val="Legenda de Quadro"/>
-    <w:basedOn w:val="Legenda"/>
+    <w:basedOn w:val="Caption"/>
     <w:link w:val="LegendadeQuadroChar"/>
     <w:qFormat/>
     <w:pPr>
@@ -5799,7 +6915,7 @@
       <w:szCs w:val="22"/>
     </w:rPr>
   </w:style>
-  <w:style w:type="paragraph" w:styleId="SemEspaamento">
+  <w:style w:type="paragraph" w:styleId="NoSpacing">
     <w:name w:val="No Spacing"/>
     <w:uiPriority w:val="1"/>
     <w:qFormat/>
@@ -5814,7 +6930,7 @@
       <w:szCs w:val="22"/>
     </w:rPr>
   </w:style>
-  <w:style w:type="paragraph" w:styleId="Sumrio4">
+  <w:style w:type="paragraph" w:styleId="TOC4">
     <w:name w:val="toc 4"/>
     <w:basedOn w:val="Normal"/>
     <w:next w:val="Normal"/>
@@ -5824,10 +6940,10 @@
       <w:ind w:left="720"/>
     </w:pPr>
   </w:style>
-  <w:style w:type="paragraph" w:styleId="Textodecomentrio">
+  <w:style w:type="paragraph" w:styleId="CommentText">
     <w:name w:val="annotation text"/>
     <w:basedOn w:val="Normal"/>
-    <w:link w:val="TextodecomentrioChar"/>
+    <w:link w:val="CommentTextChar"/>
     <w:pPr>
       <w:spacing w:line="240" w:lineRule="auto"/>
     </w:pPr>
@@ -5836,11 +6952,11 @@
       <w:szCs w:val="20"/>
     </w:rPr>
   </w:style>
-  <w:style w:type="paragraph" w:styleId="Assuntodocomentrio">
+  <w:style w:type="paragraph" w:styleId="CommentSubject">
     <w:name w:val="annotation subject"/>
-    <w:basedOn w:val="Textodecomentrio"/>
-    <w:next w:val="Textodecomentrio"/>
-    <w:link w:val="AssuntodocomentrioChar"/>
+    <w:basedOn w:val="CommentText"/>
+    <w:next w:val="CommentText"/>
+    <w:link w:val="CommentSubjectChar"/>
     <w:qFormat/>
     <w:rPr>
       <w:b/>
@@ -5940,9 +7056,9 @@
     <w:basedOn w:val="Normal"/>
     <w:qFormat/>
   </w:style>
-  <w:style w:type="paragraph" w:styleId="Ttulodendiceremissivo">
+  <w:style w:type="paragraph" w:styleId="IndexHeading">
     <w:name w:val="index heading"/>
-    <w:basedOn w:val="Ttulo"/>
+    <w:basedOn w:val="Title"/>
     <w:pPr>
       <w:suppressLineNumbers/>
       <w:ind w:firstLine="0"/>
@@ -5954,9 +7070,9 @@
       <w:szCs w:val="32"/>
     </w:rPr>
   </w:style>
-  <w:style w:type="paragraph" w:styleId="CabealhodoSumrio">
+  <w:style w:type="paragraph" w:styleId="TOCHeading">
     <w:name w:val="TOC Heading"/>
-    <w:basedOn w:val="Ttulodendiceremissivo"/>
+    <w:basedOn w:val="IndexHeading"/>
     <w:uiPriority w:val="39"/>
     <w:qFormat/>
   </w:style>
@@ -5971,7 +7087,7 @@
   </w:style>
   <w:style w:type="paragraph" w:customStyle="1" w:styleId="Cabealhoesquerda">
     <w:name w:val="Cabeçalho à esquerda"/>
-    <w:basedOn w:val="Cabealho"/>
+    <w:basedOn w:val="Header"/>
     <w:qFormat/>
     <w:pPr>
       <w:suppressLineNumbers/>
@@ -5983,29 +7099,29 @@
       </w:tabs>
     </w:pPr>
   </w:style>
-  <w:style w:type="paragraph" w:styleId="Sumrio5">
+  <w:style w:type="paragraph" w:styleId="TOC5">
     <w:name w:val="toc 5"/>
     <w:basedOn w:val="ndice"/>
   </w:style>
-  <w:style w:type="paragraph" w:styleId="Sumrio6">
+  <w:style w:type="paragraph" w:styleId="TOC6">
     <w:name w:val="toc 6"/>
     <w:basedOn w:val="ndice"/>
   </w:style>
-  <w:style w:type="paragraph" w:styleId="Sumrio7">
+  <w:style w:type="paragraph" w:styleId="TOC7">
     <w:name w:val="toc 7"/>
     <w:basedOn w:val="ndice"/>
   </w:style>
-  <w:style w:type="paragraph" w:styleId="Sumrio8">
+  <w:style w:type="paragraph" w:styleId="TOC8">
     <w:name w:val="toc 8"/>
     <w:basedOn w:val="ndice"/>
   </w:style>
-  <w:style w:type="paragraph" w:styleId="Sumrio9">
+  <w:style w:type="paragraph" w:styleId="TOC9">
     <w:name w:val="toc 9"/>
     <w:basedOn w:val="ndice"/>
   </w:style>
-  <w:style w:type="character" w:styleId="MenoPendente">
+  <w:style w:type="character" w:styleId="UnresolvedMention">
     <w:name w:val="Unresolved Mention"/>
-    <w:basedOn w:val="Fontepargpadro"/>
+    <w:basedOn w:val="DefaultParagraphFont"/>
     <w:uiPriority w:val="99"/>
     <w:semiHidden/>
     <w:unhideWhenUsed/>
@@ -6124,4 +7240,16 @@
   <a:objectDefaults/>
   <a:extraClrSchemeLst/>
 </a:theme>
+</file>
+
+<file path=customXml/item1.xml><?xml version="1.0" encoding="utf-8"?>
+<b:Sources xmlns:b="http://schemas.openxmlformats.org/officeDocument/2006/bibliography" xmlns="http://schemas.openxmlformats.org/officeDocument/2006/bibliography" SelectedStyle="\APASixthEditionOfficeOnline.xsl" StyleName="APA" Version="6"/>
+</file>
+
+<file path=customXml/itemProps1.xml><?xml version="1.0" encoding="utf-8"?>
+<ds:datastoreItem xmlns:ds="http://schemas.openxmlformats.org/officeDocument/2006/customXml" ds:itemID="{0BD1EDE0-B58F-46B2-B326-7640807067F6}">
+  <ds:schemaRefs>
+    <ds:schemaRef ds:uri="http://schemas.openxmlformats.org/officeDocument/2006/bibliography"/>
+  </ds:schemaRefs>
+</ds:datastoreItem>
 </file>
--- a/Mastering Relational and Non-Relational Database/2TDSB_2025_CodigoSql_Integrantes.docx
+++ b/Mastering Relational and Non-Relational Database/2TDSB_2025_CodigoSql_Integrantes.docx
@@ -318,7 +318,7 @@
               </wp:anchor>
             </w:drawing>
           </mc:Choice>
-          <mc:Fallback xmlns:w16sdtfl="http://schemas.microsoft.com/office/word/2024/wordml/sdtformatlock" xmlns:w16du="http://schemas.microsoft.com/office/word/2023/wordml/word16du" xmlns:oel="http://schemas.microsoft.com/office/2019/extlst">
+          <mc:Fallback xmlns:oel="http://schemas.microsoft.com/office/2019/extlst" xmlns:w16du="http://schemas.microsoft.com/office/word/2023/wordml/word16du" xmlns:w16sdtfl="http://schemas.microsoft.com/office/word/2024/wordml/sdtformatlock">
             <w:pict/>
           </mc:Fallback>
         </mc:AlternateContent>
@@ -421,7 +421,7 @@
               </wp:anchor>
             </w:drawing>
           </mc:Choice>
-          <mc:Fallback xmlns:w16sdtfl="http://schemas.microsoft.com/office/word/2024/wordml/sdtformatlock" xmlns:w16du="http://schemas.microsoft.com/office/word/2023/wordml/word16du" xmlns:oel="http://schemas.microsoft.com/office/2019/extlst">
+          <mc:Fallback xmlns:oel="http://schemas.microsoft.com/office/2019/extlst" xmlns:w16du="http://schemas.microsoft.com/office/word/2023/wordml/word16du" xmlns:w16sdtfl="http://schemas.microsoft.com/office/word/2024/wordml/sdtformatlock">
             <w:pict/>
           </mc:Fallback>
         </mc:AlternateContent>
@@ -962,13 +962,7 @@
             <w:rPr>
               <w:noProof/>
             </w:rPr>
-            <w:t xml:space="preserve">DDL – </w:t>
-          </w:r>
-          <w:r>
-            <w:rPr>
-              <w:noProof/>
-            </w:rPr>
-            <w:t>insercao de dados</w:t>
+            <w:t>DDL – insercao de dados</w:t>
           </w:r>
           <w:r>
             <w:rPr>
@@ -1850,6 +1844,9 @@
         <w:jc w:val="left"/>
       </w:pPr>
       <w:r>
+        <w:rPr>
+          <w:noProof/>
+        </w:rPr>
         <w:drawing>
           <wp:inline distT="0" distB="0" distL="0" distR="0" wp14:anchorId="0ED05656" wp14:editId="2E88F05F">
             <wp:extent cx="5400040" cy="4057650"/>
@@ -1889,6 +1886,9 @@
     </w:p>
     <w:p>
       <w:r>
+        <w:rPr>
+          <w:noProof/>
+        </w:rPr>
         <w:lastRenderedPageBreak/>
         <w:drawing>
           <wp:inline distT="0" distB="0" distL="0" distR="0" wp14:anchorId="63BF46B1" wp14:editId="08425C47">
@@ -2133,6 +2133,9 @@
         <w:jc w:val="left"/>
       </w:pPr>
       <w:r>
+        <w:rPr>
+          <w:noProof/>
+        </w:rPr>
         <w:drawing>
           <wp:inline distT="0" distB="0" distL="0" distR="0" wp14:anchorId="3CDA291B" wp14:editId="0D9BD2A6">
             <wp:extent cx="5429250" cy="3949700"/>
@@ -2176,6 +2179,9 @@
         <w:jc w:val="left"/>
       </w:pPr>
       <w:r>
+        <w:rPr>
+          <w:noProof/>
+        </w:rPr>
         <w:lastRenderedPageBreak/>
         <w:drawing>
           <wp:inline distT="0" distB="0" distL="0" distR="0" wp14:anchorId="13BDA704" wp14:editId="1ACD1639">
@@ -2220,6 +2226,9 @@
         <w:jc w:val="left"/>
       </w:pPr>
       <w:r>
+        <w:rPr>
+          <w:noProof/>
+        </w:rPr>
         <w:drawing>
           <wp:inline distT="0" distB="0" distL="0" distR="0" wp14:anchorId="75C56E2B" wp14:editId="1FC58E9F">
             <wp:extent cx="5759419" cy="4149306"/>
@@ -2281,6 +2290,9 @@
         <w:jc w:val="left"/>
       </w:pPr>
       <w:r>
+        <w:rPr>
+          <w:noProof/>
+        </w:rPr>
         <w:lastRenderedPageBreak/>
         <w:drawing>
           <wp:inline distT="0" distB="0" distL="0" distR="0" wp14:anchorId="225F3A07" wp14:editId="77363379">
@@ -2325,6 +2337,9 @@
         <w:jc w:val="left"/>
       </w:pPr>
       <w:r>
+        <w:rPr>
+          <w:noProof/>
+        </w:rPr>
         <w:drawing>
           <wp:inline distT="0" distB="0" distL="0" distR="0" wp14:anchorId="2EECF8C3" wp14:editId="765F7970">
             <wp:extent cx="5760085" cy="4287328"/>
@@ -2380,6 +2395,9 @@
         <w:jc w:val="left"/>
       </w:pPr>
       <w:r>
+        <w:rPr>
+          <w:noProof/>
+        </w:rPr>
         <w:lastRenderedPageBreak/>
         <w:drawing>
           <wp:inline distT="0" distB="0" distL="0" distR="0" wp14:anchorId="2B926E0B" wp14:editId="6EAFE076">
@@ -2424,6 +2442,9 @@
         <w:jc w:val="left"/>
       </w:pPr>
       <w:r>
+        <w:rPr>
+          <w:noProof/>
+        </w:rPr>
         <w:drawing>
           <wp:inline distT="0" distB="0" distL="0" distR="0" wp14:anchorId="6C47ED9F" wp14:editId="5EC9B7CA">
             <wp:extent cx="5760085" cy="4869180"/>
@@ -2467,11 +2488,14 @@
         <w:jc w:val="left"/>
       </w:pPr>
       <w:r>
+        <w:rPr>
+          <w:noProof/>
+        </w:rPr>
         <w:lastRenderedPageBreak/>
         <w:drawing>
-          <wp:inline distT="0" distB="0" distL="0" distR="0" wp14:anchorId="5A06B266" wp14:editId="0182AF6F">
-            <wp:extent cx="5760085" cy="6225540"/>
-            <wp:effectExtent l="0" t="0" r="0" b="3810"/>
+          <wp:inline distT="0" distB="0" distL="0" distR="0" wp14:anchorId="5A06B266" wp14:editId="4A277014">
+            <wp:extent cx="5760085" cy="4451230"/>
+            <wp:effectExtent l="0" t="0" r="0" b="6985"/>
             <wp:docPr id="13" name="Picture 13"/>
             <wp:cNvGraphicFramePr>
               <a:graphicFrameLocks xmlns:a="http://schemas.openxmlformats.org/drawingml/2006/main" noChangeAspect="1"/>
@@ -2492,7 +2516,7 @@
                   <pic:spPr>
                     <a:xfrm>
                       <a:off x="0" y="0"/>
-                      <a:ext cx="5760085" cy="6225540"/>
+                      <a:ext cx="5767445" cy="4456918"/>
                     </a:xfrm>
                     <a:prstGeom prst="rect">
                       <a:avLst/>
@@ -2505,13 +2529,514 @@
         </w:drawing>
       </w:r>
     </w:p>
+    <w:p>
+      <w:pPr>
+        <w:pStyle w:val="BodyText"/>
+        <w:jc w:val="left"/>
+      </w:pPr>
+      <w:r>
+        <w:t xml:space="preserve">-- PROCEDURE 1 - JSON </w:t>
+      </w:r>
+      <w:r>
+        <w:t>Funcionário</w:t>
+      </w:r>
+      <w:r>
+        <w:t xml:space="preserve"> + Motos</w:t>
+      </w:r>
+    </w:p>
+    <w:p>
+      <w:pPr>
+        <w:pStyle w:val="BodyText"/>
+        <w:jc w:val="left"/>
+      </w:pPr>
+      <w:r>
+        <w:drawing>
+          <wp:inline distT="0" distB="0" distL="0" distR="0" wp14:anchorId="0B8EECBB" wp14:editId="2DF92916">
+            <wp:extent cx="5759347" cy="4019909"/>
+            <wp:effectExtent l="0" t="0" r="0" b="0"/>
+            <wp:docPr id="14" name="Picture 14"/>
+            <wp:cNvGraphicFramePr>
+              <a:graphicFrameLocks xmlns:a="http://schemas.openxmlformats.org/drawingml/2006/main" noChangeAspect="1"/>
+            </wp:cNvGraphicFramePr>
+            <a:graphic xmlns:a="http://schemas.openxmlformats.org/drawingml/2006/main">
+              <a:graphicData uri="http://schemas.openxmlformats.org/drawingml/2006/picture">
+                <pic:pic xmlns:pic="http://schemas.openxmlformats.org/drawingml/2006/picture">
+                  <pic:nvPicPr>
+                    <pic:cNvPr id="1" name=""/>
+                    <pic:cNvPicPr/>
+                  </pic:nvPicPr>
+                  <pic:blipFill>
+                    <a:blip r:embed="rId35"/>
+                    <a:stretch>
+                      <a:fillRect/>
+                    </a:stretch>
+                  </pic:blipFill>
+                  <pic:spPr>
+                    <a:xfrm>
+                      <a:off x="0" y="0"/>
+                      <a:ext cx="5773688" cy="4029919"/>
+                    </a:xfrm>
+                    <a:prstGeom prst="rect">
+                      <a:avLst/>
+                    </a:prstGeom>
+                  </pic:spPr>
+                </pic:pic>
+              </a:graphicData>
+            </a:graphic>
+          </wp:inline>
+        </w:drawing>
+      </w:r>
+    </w:p>
+    <w:p>
+      <w:pPr>
+        <w:pStyle w:val="BodyText"/>
+        <w:jc w:val="left"/>
+      </w:pPr>
+      <w:r>
+        <w:lastRenderedPageBreak/>
+        <w:drawing>
+          <wp:inline distT="0" distB="0" distL="0" distR="0" wp14:anchorId="6657B012" wp14:editId="5AE8E011">
+            <wp:extent cx="5759696" cy="3812875"/>
+            <wp:effectExtent l="0" t="0" r="0" b="0"/>
+            <wp:docPr id="15" name="Picture 15"/>
+            <wp:cNvGraphicFramePr>
+              <a:graphicFrameLocks xmlns:a="http://schemas.openxmlformats.org/drawingml/2006/main" noChangeAspect="1"/>
+            </wp:cNvGraphicFramePr>
+            <a:graphic xmlns:a="http://schemas.openxmlformats.org/drawingml/2006/main">
+              <a:graphicData uri="http://schemas.openxmlformats.org/drawingml/2006/picture">
+                <pic:pic xmlns:pic="http://schemas.openxmlformats.org/drawingml/2006/picture">
+                  <pic:nvPicPr>
+                    <pic:cNvPr id="1" name=""/>
+                    <pic:cNvPicPr/>
+                  </pic:nvPicPr>
+                  <pic:blipFill>
+                    <a:blip r:embed="rId36"/>
+                    <a:stretch>
+                      <a:fillRect/>
+                    </a:stretch>
+                  </pic:blipFill>
+                  <pic:spPr>
+                    <a:xfrm>
+                      <a:off x="0" y="0"/>
+                      <a:ext cx="5771543" cy="3820718"/>
+                    </a:xfrm>
+                    <a:prstGeom prst="rect">
+                      <a:avLst/>
+                    </a:prstGeom>
+                  </pic:spPr>
+                </pic:pic>
+              </a:graphicData>
+            </a:graphic>
+          </wp:inline>
+        </w:drawing>
+      </w:r>
+    </w:p>
+    <w:p>
+      <w:pPr>
+        <w:pStyle w:val="BodyText"/>
+        <w:jc w:val="left"/>
+      </w:pPr>
+      <w:r>
+        <w:t xml:space="preserve">-- PROCEDURE 2 - Soma por </w:t>
+      </w:r>
+      <w:r>
+        <w:t>pátio</w:t>
+      </w:r>
+      <w:r>
+        <w:t>/status</w:t>
+      </w:r>
+    </w:p>
+    <w:p>
+      <w:pPr>
+        <w:pStyle w:val="BodyText"/>
+        <w:jc w:val="left"/>
+      </w:pPr>
+      <w:r>
+        <w:drawing>
+          <wp:inline distT="0" distB="0" distL="0" distR="0" wp14:anchorId="318CF0CA" wp14:editId="3503A2CB">
+            <wp:extent cx="5760056" cy="4287304"/>
+            <wp:effectExtent l="0" t="0" r="0" b="0"/>
+            <wp:docPr id="16" name="Picture 16"/>
+            <wp:cNvGraphicFramePr>
+              <a:graphicFrameLocks xmlns:a="http://schemas.openxmlformats.org/drawingml/2006/main" noChangeAspect="1"/>
+            </wp:cNvGraphicFramePr>
+            <a:graphic xmlns:a="http://schemas.openxmlformats.org/drawingml/2006/main">
+              <a:graphicData uri="http://schemas.openxmlformats.org/drawingml/2006/picture">
+                <pic:pic xmlns:pic="http://schemas.openxmlformats.org/drawingml/2006/picture">
+                  <pic:nvPicPr>
+                    <pic:cNvPr id="1" name=""/>
+                    <pic:cNvPicPr/>
+                  </pic:nvPicPr>
+                  <pic:blipFill>
+                    <a:blip r:embed="rId37"/>
+                    <a:stretch>
+                      <a:fillRect/>
+                    </a:stretch>
+                  </pic:blipFill>
+                  <pic:spPr>
+                    <a:xfrm>
+                      <a:off x="0" y="0"/>
+                      <a:ext cx="5768141" cy="4293322"/>
+                    </a:xfrm>
+                    <a:prstGeom prst="rect">
+                      <a:avLst/>
+                    </a:prstGeom>
+                  </pic:spPr>
+                </pic:pic>
+              </a:graphicData>
+            </a:graphic>
+          </wp:inline>
+        </w:drawing>
+      </w:r>
+    </w:p>
+    <w:p>
+      <w:pPr>
+        <w:pStyle w:val="BodyText"/>
+        <w:jc w:val="left"/>
+      </w:pPr>
+    </w:p>
+    <w:p>
+      <w:pPr>
+        <w:pStyle w:val="BodyText"/>
+        <w:jc w:val="left"/>
+      </w:pPr>
+      <w:r>
+        <w:lastRenderedPageBreak/>
+        <w:drawing>
+          <wp:inline distT="0" distB="0" distL="0" distR="0" wp14:anchorId="6ACF140E" wp14:editId="7173E011">
+            <wp:extent cx="5758289" cy="4347713"/>
+            <wp:effectExtent l="0" t="0" r="0" b="0"/>
+            <wp:docPr id="17" name="Picture 17"/>
+            <wp:cNvGraphicFramePr>
+              <a:graphicFrameLocks xmlns:a="http://schemas.openxmlformats.org/drawingml/2006/main" noChangeAspect="1"/>
+            </wp:cNvGraphicFramePr>
+            <a:graphic xmlns:a="http://schemas.openxmlformats.org/drawingml/2006/main">
+              <a:graphicData uri="http://schemas.openxmlformats.org/drawingml/2006/picture">
+                <pic:pic xmlns:pic="http://schemas.openxmlformats.org/drawingml/2006/picture">
+                  <pic:nvPicPr>
+                    <pic:cNvPr id="1" name=""/>
+                    <pic:cNvPicPr/>
+                  </pic:nvPicPr>
+                  <pic:blipFill>
+                    <a:blip r:embed="rId38"/>
+                    <a:stretch>
+                      <a:fillRect/>
+                    </a:stretch>
+                  </pic:blipFill>
+                  <pic:spPr>
+                    <a:xfrm>
+                      <a:off x="0" y="0"/>
+                      <a:ext cx="5775733" cy="4360884"/>
+                    </a:xfrm>
+                    <a:prstGeom prst="rect">
+                      <a:avLst/>
+                    </a:prstGeom>
+                  </pic:spPr>
+                </pic:pic>
+              </a:graphicData>
+            </a:graphic>
+          </wp:inline>
+        </w:drawing>
+      </w:r>
+    </w:p>
+    <w:p>
+      <w:pPr>
+        <w:pStyle w:val="BodyText"/>
+        <w:jc w:val="left"/>
+      </w:pPr>
+      <w:r>
+        <w:t>-- FUNÇÃO 1 - Moto para JSON</w:t>
+      </w:r>
+    </w:p>
+    <w:p>
+      <w:pPr>
+        <w:pStyle w:val="BodyText"/>
+        <w:jc w:val="left"/>
+      </w:pPr>
+      <w:r>
+        <w:drawing>
+          <wp:inline distT="0" distB="0" distL="0" distR="0" wp14:anchorId="2013CC9F" wp14:editId="59F715E9">
+            <wp:extent cx="5759431" cy="4114764"/>
+            <wp:effectExtent l="0" t="0" r="0" b="635"/>
+            <wp:docPr id="18" name="Picture 18"/>
+            <wp:cNvGraphicFramePr>
+              <a:graphicFrameLocks xmlns:a="http://schemas.openxmlformats.org/drawingml/2006/main" noChangeAspect="1"/>
+            </wp:cNvGraphicFramePr>
+            <a:graphic xmlns:a="http://schemas.openxmlformats.org/drawingml/2006/main">
+              <a:graphicData uri="http://schemas.openxmlformats.org/drawingml/2006/picture">
+                <pic:pic xmlns:pic="http://schemas.openxmlformats.org/drawingml/2006/picture">
+                  <pic:nvPicPr>
+                    <pic:cNvPr id="1" name=""/>
+                    <pic:cNvPicPr/>
+                  </pic:nvPicPr>
+                  <pic:blipFill>
+                    <a:blip r:embed="rId39"/>
+                    <a:stretch>
+                      <a:fillRect/>
+                    </a:stretch>
+                  </pic:blipFill>
+                  <pic:spPr>
+                    <a:xfrm>
+                      <a:off x="0" y="0"/>
+                      <a:ext cx="5772443" cy="4124060"/>
+                    </a:xfrm>
+                    <a:prstGeom prst="rect">
+                      <a:avLst/>
+                    </a:prstGeom>
+                  </pic:spPr>
+                </pic:pic>
+              </a:graphicData>
+            </a:graphic>
+          </wp:inline>
+        </w:drawing>
+      </w:r>
+    </w:p>
+    <w:p>
+      <w:pPr>
+        <w:pStyle w:val="BodyText"/>
+        <w:jc w:val="left"/>
+      </w:pPr>
+      <w:r>
+        <w:lastRenderedPageBreak/>
+        <w:drawing>
+          <wp:inline distT="0" distB="0" distL="0" distR="0" wp14:anchorId="67EF722B" wp14:editId="58193403">
+            <wp:extent cx="5758815" cy="4183811"/>
+            <wp:effectExtent l="0" t="0" r="0" b="7620"/>
+            <wp:docPr id="19" name="Picture 19"/>
+            <wp:cNvGraphicFramePr>
+              <a:graphicFrameLocks xmlns:a="http://schemas.openxmlformats.org/drawingml/2006/main" noChangeAspect="1"/>
+            </wp:cNvGraphicFramePr>
+            <a:graphic xmlns:a="http://schemas.openxmlformats.org/drawingml/2006/main">
+              <a:graphicData uri="http://schemas.openxmlformats.org/drawingml/2006/picture">
+                <pic:pic xmlns:pic="http://schemas.openxmlformats.org/drawingml/2006/picture">
+                  <pic:nvPicPr>
+                    <pic:cNvPr id="1" name=""/>
+                    <pic:cNvPicPr/>
+                  </pic:nvPicPr>
+                  <pic:blipFill>
+                    <a:blip r:embed="rId40"/>
+                    <a:stretch>
+                      <a:fillRect/>
+                    </a:stretch>
+                  </pic:blipFill>
+                  <pic:spPr>
+                    <a:xfrm>
+                      <a:off x="0" y="0"/>
+                      <a:ext cx="5776474" cy="4196640"/>
+                    </a:xfrm>
+                    <a:prstGeom prst="rect">
+                      <a:avLst/>
+                    </a:prstGeom>
+                  </pic:spPr>
+                </pic:pic>
+              </a:graphicData>
+            </a:graphic>
+          </wp:inline>
+        </w:drawing>
+      </w:r>
+    </w:p>
+    <w:p>
+      <w:pPr>
+        <w:pStyle w:val="BodyText"/>
+        <w:jc w:val="left"/>
+      </w:pPr>
+      <w:r>
+        <w:t xml:space="preserve">-- FUNÇÃO 2 - Validar senha do </w:t>
+      </w:r>
+      <w:r>
+        <w:t>funcionário</w:t>
+      </w:r>
+    </w:p>
+    <w:p>
+      <w:pPr>
+        <w:pStyle w:val="BodyText"/>
+        <w:jc w:val="left"/>
+      </w:pPr>
+      <w:r>
+        <w:drawing>
+          <wp:inline distT="0" distB="0" distL="0" distR="0" wp14:anchorId="761AAB0B" wp14:editId="2AF9B66B">
+            <wp:extent cx="5759418" cy="4244196"/>
+            <wp:effectExtent l="0" t="0" r="0" b="4445"/>
+            <wp:docPr id="20" name="Picture 20"/>
+            <wp:cNvGraphicFramePr>
+              <a:graphicFrameLocks xmlns:a="http://schemas.openxmlformats.org/drawingml/2006/main" noChangeAspect="1"/>
+            </wp:cNvGraphicFramePr>
+            <a:graphic xmlns:a="http://schemas.openxmlformats.org/drawingml/2006/main">
+              <a:graphicData uri="http://schemas.openxmlformats.org/drawingml/2006/picture">
+                <pic:pic xmlns:pic="http://schemas.openxmlformats.org/drawingml/2006/picture">
+                  <pic:nvPicPr>
+                    <pic:cNvPr id="1" name=""/>
+                    <pic:cNvPicPr/>
+                  </pic:nvPicPr>
+                  <pic:blipFill>
+                    <a:blip r:embed="rId41"/>
+                    <a:stretch>
+                      <a:fillRect/>
+                    </a:stretch>
+                  </pic:blipFill>
+                  <pic:spPr>
+                    <a:xfrm>
+                      <a:off x="0" y="0"/>
+                      <a:ext cx="5775313" cy="4255909"/>
+                    </a:xfrm>
+                    <a:prstGeom prst="rect">
+                      <a:avLst/>
+                    </a:prstGeom>
+                  </pic:spPr>
+                </pic:pic>
+              </a:graphicData>
+            </a:graphic>
+          </wp:inline>
+        </w:drawing>
+      </w:r>
+    </w:p>
+    <w:p>
+      <w:pPr>
+        <w:pStyle w:val="BodyText"/>
+        <w:jc w:val="left"/>
+      </w:pPr>
+      <w:r>
+        <w:lastRenderedPageBreak/>
+        <w:drawing>
+          <wp:inline distT="0" distB="0" distL="0" distR="0" wp14:anchorId="29D4E88F" wp14:editId="461916A9">
+            <wp:extent cx="5760085" cy="4502989"/>
+            <wp:effectExtent l="0" t="0" r="0" b="0"/>
+            <wp:docPr id="21" name="Picture 21"/>
+            <wp:cNvGraphicFramePr>
+              <a:graphicFrameLocks xmlns:a="http://schemas.openxmlformats.org/drawingml/2006/main" noChangeAspect="1"/>
+            </wp:cNvGraphicFramePr>
+            <a:graphic xmlns:a="http://schemas.openxmlformats.org/drawingml/2006/main">
+              <a:graphicData uri="http://schemas.openxmlformats.org/drawingml/2006/picture">
+                <pic:pic xmlns:pic="http://schemas.openxmlformats.org/drawingml/2006/picture">
+                  <pic:nvPicPr>
+                    <pic:cNvPr id="1" name=""/>
+                    <pic:cNvPicPr/>
+                  </pic:nvPicPr>
+                  <pic:blipFill>
+                    <a:blip r:embed="rId42"/>
+                    <a:stretch>
+                      <a:fillRect/>
+                    </a:stretch>
+                  </pic:blipFill>
+                  <pic:spPr>
+                    <a:xfrm>
+                      <a:off x="0" y="0"/>
+                      <a:ext cx="5765889" cy="4507526"/>
+                    </a:xfrm>
+                    <a:prstGeom prst="rect">
+                      <a:avLst/>
+                    </a:prstGeom>
+                  </pic:spPr>
+                </pic:pic>
+              </a:graphicData>
+            </a:graphic>
+          </wp:inline>
+        </w:drawing>
+      </w:r>
+    </w:p>
+    <w:p>
+      <w:pPr>
+        <w:pStyle w:val="BodyText"/>
+        <w:jc w:val="left"/>
+      </w:pPr>
+      <w:r>
+        <w:t>-- TRIGGER DE AUDITORIA PARA MOTO</w:t>
+      </w:r>
+    </w:p>
+    <w:p>
+      <w:pPr>
+        <w:pStyle w:val="BodyText"/>
+        <w:jc w:val="left"/>
+      </w:pPr>
+      <w:r>
+        <w:drawing>
+          <wp:inline distT="0" distB="0" distL="0" distR="0" wp14:anchorId="3A45211E" wp14:editId="05E98830">
+            <wp:extent cx="5758065" cy="3907766"/>
+            <wp:effectExtent l="0" t="0" r="0" b="0"/>
+            <wp:docPr id="22" name="Picture 22"/>
+            <wp:cNvGraphicFramePr>
+              <a:graphicFrameLocks xmlns:a="http://schemas.openxmlformats.org/drawingml/2006/main" noChangeAspect="1"/>
+            </wp:cNvGraphicFramePr>
+            <a:graphic xmlns:a="http://schemas.openxmlformats.org/drawingml/2006/main">
+              <a:graphicData uri="http://schemas.openxmlformats.org/drawingml/2006/picture">
+                <pic:pic xmlns:pic="http://schemas.openxmlformats.org/drawingml/2006/picture">
+                  <pic:nvPicPr>
+                    <pic:cNvPr id="1" name=""/>
+                    <pic:cNvPicPr/>
+                  </pic:nvPicPr>
+                  <pic:blipFill>
+                    <a:blip r:embed="rId43"/>
+                    <a:stretch>
+                      <a:fillRect/>
+                    </a:stretch>
+                  </pic:blipFill>
+                  <pic:spPr>
+                    <a:xfrm>
+                      <a:off x="0" y="0"/>
+                      <a:ext cx="5774624" cy="3919004"/>
+                    </a:xfrm>
+                    <a:prstGeom prst="rect">
+                      <a:avLst/>
+                    </a:prstGeom>
+                  </pic:spPr>
+                </pic:pic>
+              </a:graphicData>
+            </a:graphic>
+          </wp:inline>
+        </w:drawing>
+      </w:r>
+    </w:p>
+    <w:p>
+      <w:pPr>
+        <w:pStyle w:val="BodyText"/>
+        <w:jc w:val="left"/>
+      </w:pPr>
+      <w:r>
+        <w:lastRenderedPageBreak/>
+        <w:drawing>
+          <wp:inline distT="0" distB="0" distL="0" distR="0" wp14:anchorId="7E95AEC2" wp14:editId="198592D0">
+            <wp:extent cx="5760085" cy="5312410"/>
+            <wp:effectExtent l="0" t="0" r="0" b="2540"/>
+            <wp:docPr id="23" name="Picture 23"/>
+            <wp:cNvGraphicFramePr>
+              <a:graphicFrameLocks xmlns:a="http://schemas.openxmlformats.org/drawingml/2006/main" noChangeAspect="1"/>
+            </wp:cNvGraphicFramePr>
+            <a:graphic xmlns:a="http://schemas.openxmlformats.org/drawingml/2006/main">
+              <a:graphicData uri="http://schemas.openxmlformats.org/drawingml/2006/picture">
+                <pic:pic xmlns:pic="http://schemas.openxmlformats.org/drawingml/2006/picture">
+                  <pic:nvPicPr>
+                    <pic:cNvPr id="1" name=""/>
+                    <pic:cNvPicPr/>
+                  </pic:nvPicPr>
+                  <pic:blipFill>
+                    <a:blip r:embed="rId44"/>
+                    <a:stretch>
+                      <a:fillRect/>
+                    </a:stretch>
+                  </pic:blipFill>
+                  <pic:spPr>
+                    <a:xfrm>
+                      <a:off x="0" y="0"/>
+                      <a:ext cx="5760085" cy="5312410"/>
+                    </a:xfrm>
+                    <a:prstGeom prst="rect">
+                      <a:avLst/>
+                    </a:prstGeom>
+                  </pic:spPr>
+                </pic:pic>
+              </a:graphicData>
+            </a:graphic>
+          </wp:inline>
+        </w:drawing>
+      </w:r>
+    </w:p>
     <w:sectPr>
-      <w:headerReference w:type="even" r:id="rId35"/>
-      <w:headerReference w:type="default" r:id="rId36"/>
-      <w:footerReference w:type="even" r:id="rId37"/>
-      <w:footerReference w:type="default" r:id="rId38"/>
-      <w:headerReference w:type="first" r:id="rId39"/>
-      <w:footerReference w:type="first" r:id="rId40"/>
+      <w:headerReference w:type="even" r:id="rId45"/>
+      <w:headerReference w:type="default" r:id="rId46"/>
+      <w:footerReference w:type="even" r:id="rId47"/>
+      <w:footerReference w:type="default" r:id="rId48"/>
+      <w:headerReference w:type="first" r:id="rId49"/>
+      <w:footerReference w:type="first" r:id="rId50"/>
       <w:pgSz w:w="11906" w:h="16838"/>
       <w:pgMar w:top="851" w:right="1701" w:bottom="1117" w:left="1134" w:header="709" w:footer="709" w:gutter="0"/>
       <w:cols w:space="720"/>
@@ -6004,6 +6529,7 @@
   <w:style w:type="character" w:default="1" w:styleId="DefaultParagraphFont">
     <w:name w:val="Default Paragraph Font"/>
     <w:uiPriority w:val="1"/>
+    <w:semiHidden/>
     <w:unhideWhenUsed/>
   </w:style>
   <w:style w:type="table" w:default="1" w:styleId="TableNormal">
